--- a/2018/Ноябрь/15.11/Баранкова ТП.docx
+++ b/2018/Ноябрь/15.11/Баранкова ТП.docx
@@ -410,269 +410,81 @@
         </w:rPr>
         <w:t xml:space="preserve">  </w:t>
       </w:r>
-      <w:r>
-        <w:rPr>
-          <w:sz w:val="26"/>
-          <w:szCs w:val="26"/>
-          <w:lang w:val="ru-RU"/>
-        </w:rPr>
-        <w:t>Сахарный диабет, тип</w:t>
-      </w:r>
       <w:proofErr w:type="gramStart"/>
       <w:r>
         <w:rPr>
-          <w:sz w:val="26"/>
-          <w:szCs w:val="26"/>
-          <w:lang w:val="ru-RU"/>
-        </w:rPr>
-        <w:t xml:space="preserve"> ,</w:t>
+          <w:sz w:val="28"/>
+          <w:szCs w:val="28"/>
+          <w:lang w:val="ru-RU"/>
+        </w:rPr>
+        <w:t>Аутоиммунный</w:t>
       </w:r>
       <w:proofErr w:type="gramEnd"/>
       <w:r>
         <w:rPr>
-          <w:sz w:val="26"/>
-          <w:szCs w:val="26"/>
+          <w:sz w:val="28"/>
+          <w:szCs w:val="28"/>
+          <w:lang w:val="ru-RU"/>
+        </w:rPr>
+        <w:t xml:space="preserve"> тиреоидит, гипертрофическая форма. Зоб 1 ст.  </w:t>
+      </w:r>
+      <w:r>
+        <w:rPr>
+          <w:sz w:val="28"/>
+          <w:szCs w:val="28"/>
+          <w:lang w:val="ru-RU"/>
+        </w:rPr>
+        <w:t xml:space="preserve">Гипотиреоз </w:t>
+      </w:r>
+      <w:r>
+        <w:rPr>
+          <w:sz w:val="28"/>
+          <w:szCs w:val="28"/>
+          <w:lang w:val="ru-RU"/>
+        </w:rPr>
+        <w:t>средней тяжести впервые выявлен</w:t>
+      </w:r>
+      <w:r>
+        <w:rPr>
+          <w:sz w:val="28"/>
+          <w:szCs w:val="28"/>
+          <w:lang w:val="ru-RU"/>
+        </w:rPr>
+        <w:t>н</w:t>
+      </w:r>
+      <w:r>
+        <w:rPr>
+          <w:sz w:val="28"/>
+          <w:szCs w:val="28"/>
+          <w:lang w:val="ru-RU"/>
+        </w:rPr>
+        <w:t>ый</w:t>
+      </w:r>
+      <w:r>
+        <w:rPr>
+          <w:sz w:val="28"/>
+          <w:szCs w:val="28"/>
+          <w:lang w:val="ru-RU"/>
+        </w:rPr>
+        <w:t>.</w:t>
+      </w:r>
+      <w:r>
+        <w:rPr>
+          <w:sz w:val="28"/>
+          <w:szCs w:val="28"/>
           <w:lang w:val="ru-RU"/>
         </w:rPr>
         <w:t xml:space="preserve"> </w:t>
       </w:r>
-      <w:proofErr w:type="spellStart"/>
-      <w:r>
-        <w:rPr>
-          <w:sz w:val="26"/>
-          <w:szCs w:val="26"/>
-          <w:lang w:val="ru-RU"/>
-        </w:rPr>
-        <w:t>вторичноинсулинзависимый</w:t>
-      </w:r>
-      <w:proofErr w:type="spellEnd"/>
-      <w:r>
-        <w:rPr>
-          <w:sz w:val="26"/>
-          <w:szCs w:val="26"/>
-          <w:lang w:val="ru-RU"/>
-        </w:rPr>
-        <w:t xml:space="preserve">, </w:t>
-      </w:r>
-      <w:sdt>
-        <w:sdtPr>
-          <w:rPr>
-            <w:sz w:val="26"/>
-            <w:szCs w:val="26"/>
-            <w:lang w:val="ru-RU"/>
-          </w:rPr>
-          <w:id w:val="355073878"/>
-          <w:placeholder>
-            <w:docPart w:val="DefaultPlaceholder_1082065159"/>
-          </w:placeholder>
-          <w:comboBox>
-            <w:listItem w:displayText="тяжелая форма, лабильное течение со склонностью к гипогликемическим состояниям," w:value="тяжелая форма, лабильное течение со склонностью к гипогликемическим состояниям,"/>
-            <w:listItem w:displayText="тяжелая форма, " w:value="тяжелая форма, "/>
-            <w:listItem w:displayText="средней тяжести," w:value="средней тяжести,"/>
-          </w:comboBox>
-        </w:sdtPr>
-        <w:sdtEndPr/>
-        <w:sdtContent>
-          <w:r>
-            <w:rPr>
-              <w:sz w:val="26"/>
-              <w:szCs w:val="26"/>
-              <w:lang w:val="ru-RU"/>
-            </w:rPr>
-            <w:t>средней тяжести,</w:t>
-          </w:r>
-        </w:sdtContent>
-      </w:sdt>
-      <w:r>
-        <w:rPr>
-          <w:sz w:val="26"/>
-          <w:szCs w:val="26"/>
-          <w:lang w:val="ru-RU"/>
-        </w:rPr>
-        <w:t xml:space="preserve"> </w:t>
-      </w:r>
-      <w:r>
-        <w:rPr>
-          <w:sz w:val="26"/>
-          <w:szCs w:val="26"/>
-          <w:lang w:val="ru-RU"/>
-        </w:rPr>
-        <w:t xml:space="preserve">ст. </w:t>
-      </w:r>
-      <w:sdt>
-        <w:sdtPr>
-          <w:rPr>
-            <w:sz w:val="26"/>
-            <w:szCs w:val="26"/>
-            <w:lang w:val="ru-RU"/>
-          </w:rPr>
-          <w:alias w:val="диабет"/>
-          <w:tag w:val="диабет"/>
-          <w:id w:val="-1655135908"/>
-          <w:placeholder>
-            <w:docPart w:val="DefaultPlaceholder_1082065159"/>
-          </w:placeholder>
-          <w:comboBox>
-            <w:listItem w:displayText="декомпенсации." w:value="декомпенсации."/>
-            <w:listItem w:displayText="субкомпенсации." w:value="субкомпенсации."/>
-            <w:listItem w:displayText="компенсации." w:value="компенсации."/>
-            <w:listItem w:displayText="впервые выявленный." w:value="впервые выявленный."/>
-          </w:comboBox>
-        </w:sdtPr>
-        <w:sdtEndPr/>
-        <w:sdtContent>
-          <w:r>
-            <w:rPr>
-              <w:sz w:val="26"/>
-              <w:szCs w:val="26"/>
-              <w:lang w:val="ru-RU"/>
-            </w:rPr>
-            <w:t>декомпенсации.</w:t>
-          </w:r>
-        </w:sdtContent>
-      </w:sdt>
-      <w:r>
-        <w:rPr>
-          <w:sz w:val="26"/>
-          <w:szCs w:val="26"/>
-          <w:lang w:val="ru-RU"/>
-        </w:rPr>
-        <w:t xml:space="preserve">  </w:t>
-      </w:r>
-    </w:p>
-    <w:p>
-      <w:pPr>
-        <w:ind w:left="-567"/>
-        <w:jc w:val="both"/>
-        <w:rPr>
-          <w:sz w:val="28"/>
-          <w:szCs w:val="28"/>
-          <w:lang w:val="ru-RU"/>
-        </w:rPr>
-      </w:pPr>
-      <w:r>
-        <w:rPr>
-          <w:sz w:val="28"/>
-          <w:szCs w:val="28"/>
-          <w:lang w:val="ru-RU"/>
-        </w:rPr>
-        <w:t xml:space="preserve">Диабетическая ангиопатия сетчатки ОИ. </w:t>
-      </w:r>
-    </w:p>
-    <w:p>
-      <w:pPr>
-        <w:ind w:left="-567"/>
-        <w:jc w:val="both"/>
-        <w:rPr>
-          <w:color w:val="0000CC"/>
-          <w:sz w:val="28"/>
-          <w:szCs w:val="28"/>
-          <w:lang w:val="ru-RU"/>
-        </w:rPr>
-      </w:pPr>
-      <w:r>
-        <w:rPr>
-          <w:color w:val="0000CC"/>
-          <w:sz w:val="28"/>
-          <w:szCs w:val="28"/>
-          <w:lang w:val="ru-RU"/>
-        </w:rPr>
-        <w:t>Диабетическая дистальная симметричная полинейропатия н/к, сенсомоторная форма</w:t>
-      </w:r>
-      <w:r>
-        <w:rPr>
-          <w:color w:val="0000CC"/>
-          <w:sz w:val="28"/>
-          <w:szCs w:val="28"/>
-          <w:lang w:val="ru-RU"/>
-        </w:rPr>
-        <w:t xml:space="preserve"> (NSS 6, NDS 6), </w:t>
-      </w:r>
-      <w:r>
-        <w:rPr>
-          <w:color w:val="0000CC"/>
-          <w:sz w:val="28"/>
-          <w:szCs w:val="28"/>
-          <w:lang w:val="ru-RU"/>
-        </w:rPr>
-        <w:t xml:space="preserve">  хроническое течение</w:t>
-      </w:r>
-    </w:p>
-    <w:p>
-      <w:pPr>
-        <w:ind w:left="-567"/>
-        <w:jc w:val="both"/>
-        <w:rPr>
-          <w:sz w:val="28"/>
-          <w:szCs w:val="28"/>
-          <w:lang w:val="ru-RU"/>
-        </w:rPr>
-      </w:pPr>
-      <w:r>
-        <w:rPr>
-          <w:sz w:val="28"/>
-          <w:szCs w:val="28"/>
-          <w:lang w:val="ru-RU"/>
-        </w:rPr>
-        <w:t>Диабетическая ангиопатия артерий н/к</w:t>
-      </w:r>
-      <w:r>
-        <w:rPr>
-          <w:sz w:val="28"/>
-          <w:szCs w:val="28"/>
-          <w:lang w:val="ru-RU"/>
-        </w:rPr>
-        <w:t xml:space="preserve"> II ст</w:t>
-      </w:r>
-      <w:r>
-        <w:rPr>
-          <w:sz w:val="28"/>
-          <w:szCs w:val="28"/>
-          <w:lang w:val="ru-RU"/>
-        </w:rPr>
-        <w:t xml:space="preserve">. </w:t>
-      </w:r>
-    </w:p>
-    <w:p>
-      <w:pPr>
-        <w:ind w:left="-567"/>
-        <w:jc w:val="both"/>
-        <w:rPr>
-          <w:sz w:val="28"/>
-          <w:szCs w:val="28"/>
-          <w:lang w:val="ru-RU"/>
-        </w:rPr>
-      </w:pPr>
-      <w:r>
-        <w:rPr>
-          <w:color w:val="7030A0"/>
-          <w:sz w:val="28"/>
-          <w:szCs w:val="28"/>
-          <w:lang w:val="ru-RU"/>
-        </w:rPr>
-        <w:t>ХБП II-IV ст. Диабетическая нефропатия III-IV ст.</w:t>
-      </w:r>
-      <w:r>
-        <w:rPr>
-          <w:color w:val="7030A0"/>
-          <w:sz w:val="28"/>
-          <w:szCs w:val="28"/>
-          <w:lang w:val="ru-RU"/>
-        </w:rPr>
-        <w:t xml:space="preserve"> </w:t>
-      </w:r>
-    </w:p>
-    <w:p>
-      <w:pPr>
-        <w:ind w:left="-567"/>
-        <w:jc w:val="both"/>
+      <w:r>
         <w:rPr>
           <w:color w:val="E36C0A" w:themeColor="accent6" w:themeShade="BF"/>
           <w:sz w:val="28"/>
           <w:szCs w:val="28"/>
           <w:lang w:val="ru-RU"/>
         </w:rPr>
-      </w:pPr>
+        <w:t>Ожирение I</w:t>
+      </w:r>
       <w:r>
         <w:rPr>
           <w:color w:val="E36C0A" w:themeColor="accent6" w:themeShade="BF"/>
@@ -680,7 +492,25 @@
           <w:szCs w:val="28"/>
           <w:lang w:val="ru-RU"/>
         </w:rPr>
-        <w:t xml:space="preserve">Ожирение II ст. (ИМТ кг/м2) </w:t>
+        <w:t xml:space="preserve"> ст. (ИМТ </w:t>
+      </w:r>
+      <w:r>
+        <w:rPr>
+          <w:color w:val="E36C0A" w:themeColor="accent6" w:themeShade="BF"/>
+          <w:sz w:val="28"/>
+          <w:szCs w:val="28"/>
+          <w:lang w:val="ru-RU"/>
+        </w:rPr>
+        <w:t>30</w:t>
+      </w:r>
+      <w:r>
+        <w:rPr>
+          <w:color w:val="E36C0A" w:themeColor="accent6" w:themeShade="BF"/>
+          <w:sz w:val="28"/>
+          <w:szCs w:val="28"/>
+          <w:lang w:val="ru-RU"/>
+        </w:rPr>
+        <w:t xml:space="preserve">кг/м2) </w:t>
       </w:r>
       <w:proofErr w:type="spellStart"/>
       <w:r>
@@ -713,906 +543,90 @@
         </w:rPr>
         <w:t xml:space="preserve">конституционального генеза, стабильное течение.  </w:t>
       </w:r>
-    </w:p>
-    <w:p>
-      <w:pPr>
-        <w:ind w:left="-567"/>
-        <w:jc w:val="both"/>
-        <w:rPr>
-          <w:sz w:val="28"/>
-          <w:szCs w:val="28"/>
-          <w:lang w:val="ru-RU"/>
-        </w:rPr>
-      </w:pPr>
-      <w:proofErr w:type="gramStart"/>
-      <w:r>
-        <w:rPr>
-          <w:color w:val="4F6228" w:themeColor="accent3" w:themeShade="80"/>
-          <w:sz w:val="28"/>
-          <w:szCs w:val="28"/>
-          <w:lang w:val="ru-RU"/>
-        </w:rPr>
-        <w:t>Аутоиммунный</w:t>
-      </w:r>
-      <w:proofErr w:type="gramEnd"/>
-      <w:r>
-        <w:rPr>
-          <w:color w:val="4F6228" w:themeColor="accent3" w:themeShade="80"/>
-          <w:sz w:val="28"/>
-          <w:szCs w:val="28"/>
-          <w:lang w:val="ru-RU"/>
-        </w:rPr>
-        <w:t xml:space="preserve"> тиреоидит, </w:t>
-      </w:r>
-      <w:sdt>
-        <w:sdtPr>
-          <w:rPr>
-            <w:color w:val="4F6228" w:themeColor="accent3" w:themeShade="80"/>
-            <w:sz w:val="28"/>
-            <w:szCs w:val="28"/>
-            <w:lang w:val="ru-RU"/>
-          </w:rPr>
-          <w:id w:val="105240480"/>
-          <w:placeholder>
-            <w:docPart w:val="FBFC6A18E07A484F9E976562E903BEB7"/>
-          </w:placeholder>
-          <w:comboBox>
-            <w:listItem w:displayText="без увеличения объема щит. железы." w:value="без увеличения объема щит. железы."/>
-            <w:listItem w:displayText="гипертрофическая форма." w:value="гипертрофическая форма."/>
-          </w:comboBox>
-        </w:sdtPr>
-        <w:sdtEndPr/>
-        <w:sdtContent>
-          <w:r>
-            <w:rPr>
-              <w:color w:val="4F6228" w:themeColor="accent3" w:themeShade="80"/>
-              <w:sz w:val="28"/>
-              <w:szCs w:val="28"/>
-              <w:lang w:val="ru-RU"/>
-            </w:rPr>
-            <w:t>гипертрофическая форма.</w:t>
-          </w:r>
-        </w:sdtContent>
-      </w:sdt>
-      <w:r>
-        <w:rPr>
-          <w:color w:val="4F6228" w:themeColor="accent3" w:themeShade="80"/>
-          <w:sz w:val="28"/>
-          <w:szCs w:val="28"/>
-          <w:lang w:val="ru-RU"/>
-        </w:rPr>
-        <w:t xml:space="preserve"> Гипотиреоз, средней тяжести,  </w:t>
-      </w:r>
-      <w:r>
-        <w:rPr>
-          <w:color w:val="4F6228" w:themeColor="accent3" w:themeShade="80"/>
-          <w:sz w:val="28"/>
-          <w:szCs w:val="28"/>
-          <w:lang w:val="ru-RU"/>
-        </w:rPr>
-        <w:t xml:space="preserve">ст. </w:t>
-      </w:r>
-      <w:r>
-        <w:rPr>
-          <w:color w:val="4F6228" w:themeColor="accent3" w:themeShade="80"/>
-          <w:sz w:val="28"/>
-          <w:szCs w:val="28"/>
-          <w:lang w:val="ru-RU"/>
-        </w:rPr>
-        <w:t>медикаментозн</w:t>
-      </w:r>
-      <w:r>
-        <w:rPr>
-          <w:color w:val="4F6228" w:themeColor="accent3" w:themeShade="80"/>
-          <w:sz w:val="28"/>
-          <w:szCs w:val="28"/>
-          <w:lang w:val="ru-RU"/>
-        </w:rPr>
-        <w:t>ой</w:t>
-      </w:r>
-      <w:r>
-        <w:rPr>
-          <w:color w:val="4F6228" w:themeColor="accent3" w:themeShade="80"/>
+      <w:r>
+        <w:rPr>
+          <w:sz w:val="28"/>
+          <w:szCs w:val="28"/>
+          <w:lang w:val="ru-RU"/>
+        </w:rPr>
+        <w:t xml:space="preserve"> Лекарственная  </w:t>
+      </w:r>
+      <w:proofErr w:type="spellStart"/>
+      <w:r>
+        <w:rPr>
+          <w:sz w:val="28"/>
+          <w:szCs w:val="28"/>
+          <w:lang w:val="ru-RU"/>
+        </w:rPr>
+        <w:t>токсикодермия</w:t>
+      </w:r>
+      <w:proofErr w:type="spellEnd"/>
+      <w:r>
+        <w:rPr>
+          <w:sz w:val="28"/>
+          <w:szCs w:val="28"/>
+          <w:lang w:val="ru-RU"/>
+        </w:rPr>
+        <w:t xml:space="preserve">. </w:t>
+      </w:r>
+      <w:r>
+        <w:rPr>
+          <w:sz w:val="28"/>
+          <w:szCs w:val="28"/>
+          <w:lang w:val="ru-RU"/>
+        </w:rPr>
+        <w:t xml:space="preserve"> Гиперметропия слабой степени ОИ.</w:t>
+      </w:r>
+      <w:r>
+        <w:rPr>
           <w:sz w:val="28"/>
           <w:szCs w:val="28"/>
           <w:lang w:val="ru-RU"/>
         </w:rPr>
         <w:t xml:space="preserve"> </w:t>
       </w:r>
-      <w:proofErr w:type="spellStart"/>
-      <w:r>
-        <w:rPr>
-          <w:color w:val="4F6228" w:themeColor="accent3" w:themeShade="80"/>
-          <w:sz w:val="28"/>
-          <w:szCs w:val="28"/>
-          <w:lang w:val="ru-RU"/>
-        </w:rPr>
-        <w:t>субкомпенсаци</w:t>
-      </w:r>
-      <w:r>
-        <w:rPr>
-          <w:color w:val="4F6228" w:themeColor="accent3" w:themeShade="80"/>
-          <w:sz w:val="28"/>
-          <w:szCs w:val="28"/>
-          <w:lang w:val="ru-RU"/>
-        </w:rPr>
-        <w:t>и</w:t>
-      </w:r>
-      <w:proofErr w:type="spellEnd"/>
-      <w:r>
-        <w:rPr>
-          <w:color w:val="4F6228" w:themeColor="accent3" w:themeShade="80"/>
-          <w:sz w:val="28"/>
-          <w:szCs w:val="28"/>
-          <w:lang w:val="ru-RU"/>
-        </w:rPr>
-        <w:t xml:space="preserve">. </w:t>
-      </w:r>
-      <w:sdt>
-        <w:sdtPr>
-          <w:rPr>
-            <w:color w:val="4F6228" w:themeColor="accent3" w:themeShade="80"/>
-            <w:sz w:val="28"/>
-            <w:szCs w:val="28"/>
-            <w:lang w:val="ru-RU"/>
-          </w:rPr>
-          <w:id w:val="590198144"/>
-          <w:placeholder>
-            <w:docPart w:val="DefaultPlaceholder_1082065159"/>
-          </w:placeholder>
-          <w:dropDownList>
-            <w:listItem w:value="Выберите элемент."/>
-            <w:listItem w:displayText="Диффузный токсический " w:value="Диффузный токсический "/>
-            <w:listItem w:displayText="Диффузный " w:value="Диффузный "/>
-            <w:listItem w:displayText="Смешаный " w:value="Смешаный "/>
-            <w:listItem w:displayText="Узловой " w:value="Узловой "/>
-          </w:dropDownList>
-        </w:sdtPr>
-        <w:sdtEndPr/>
-        <w:sdtContent>
-          <w:r>
-            <w:rPr>
-              <w:color w:val="4F6228" w:themeColor="accent3" w:themeShade="80"/>
-              <w:sz w:val="28"/>
-              <w:szCs w:val="28"/>
-              <w:lang w:val="ru-RU"/>
-            </w:rPr>
-            <w:t xml:space="preserve">Диффузный токсический </w:t>
-          </w:r>
-        </w:sdtContent>
-      </w:sdt>
-      <w:r>
-        <w:rPr>
-          <w:color w:val="4F6228" w:themeColor="accent3" w:themeShade="80"/>
-          <w:sz w:val="28"/>
-          <w:szCs w:val="28"/>
-          <w:lang w:val="ru-RU"/>
-        </w:rPr>
-        <w:t xml:space="preserve"> зоб II. Эутиреоидное состояние</w:t>
-      </w:r>
-      <w:r>
-        <w:rPr>
-          <w:sz w:val="28"/>
-          <w:szCs w:val="28"/>
-          <w:lang w:val="ru-RU"/>
-        </w:rPr>
-        <w:t xml:space="preserve">. </w:t>
-      </w:r>
-    </w:p>
-    <w:p>
-      <w:pPr>
-        <w:ind w:left="-567"/>
-        <w:jc w:val="both"/>
-        <w:rPr>
-          <w:color w:val="17365D" w:themeColor="text2" w:themeShade="BF"/>
-          <w:sz w:val="28"/>
-          <w:szCs w:val="28"/>
-          <w:lang w:val="ru-RU"/>
-        </w:rPr>
-      </w:pPr>
-      <w:r>
-        <w:rPr>
-          <w:color w:val="17365D" w:themeColor="text2" w:themeShade="BF"/>
-          <w:sz w:val="28"/>
-          <w:szCs w:val="28"/>
-          <w:lang w:val="ru-RU"/>
-        </w:rPr>
-        <w:t xml:space="preserve">Миопия </w:t>
-      </w:r>
-      <w:sdt>
-        <w:sdtPr>
-          <w:rPr>
-            <w:color w:val="17365D" w:themeColor="text2" w:themeShade="BF"/>
-            <w:sz w:val="28"/>
-            <w:szCs w:val="28"/>
-            <w:lang w:val="ru-RU"/>
-          </w:rPr>
-          <w:id w:val="-1410379913"/>
-          <w:placeholder>
-            <w:docPart w:val="DefaultPlaceholder_1082065159"/>
-          </w:placeholder>
-          <w:comboBox>
-            <w:listItem w:value="Выберите элемент."/>
-            <w:listItem w:displayText="слабой " w:value="слабой "/>
-            <w:listItem w:displayText="высокой" w:value="высокой"/>
-            <w:listItem w:displayText="средней" w:value="средней"/>
-          </w:comboBox>
-        </w:sdtPr>
-        <w:sdtEndPr/>
-        <w:sdtContent>
-          <w:r>
-            <w:rPr>
-              <w:color w:val="17365D" w:themeColor="text2" w:themeShade="BF"/>
-              <w:sz w:val="28"/>
-              <w:szCs w:val="28"/>
-              <w:lang w:val="ru-RU"/>
-            </w:rPr>
-            <w:t xml:space="preserve">слабой </w:t>
-          </w:r>
-        </w:sdtContent>
-      </w:sdt>
-      <w:r>
-        <w:rPr>
-          <w:color w:val="17365D" w:themeColor="text2" w:themeShade="BF"/>
-          <w:sz w:val="28"/>
-          <w:szCs w:val="28"/>
-          <w:lang w:val="ru-RU"/>
-        </w:rPr>
-        <w:t xml:space="preserve"> степени ОИ.</w:t>
-      </w:r>
-      <w:r>
-        <w:rPr>
-          <w:color w:val="17365D" w:themeColor="text2" w:themeShade="BF"/>
-          <w:sz w:val="28"/>
-          <w:szCs w:val="28"/>
+      <w:r>
+        <w:rPr>
+          <w:sz w:val="28"/>
+          <w:lang w:val="ru-RU"/>
+        </w:rPr>
+        <w:t>Метаболическая кардиомиопатия СН 0ст</w:t>
+      </w:r>
+      <w:r>
+        <w:rPr>
+          <w:sz w:val="28"/>
+          <w:lang w:val="ru-RU"/>
+        </w:rPr>
+        <w:t>.</w:t>
+      </w:r>
+      <w:r>
+        <w:rPr>
+          <w:sz w:val="28"/>
+          <w:lang w:val="ru-RU"/>
+        </w:rPr>
+        <w:t xml:space="preserve">  </w:t>
+      </w:r>
+      <w:r>
+        <w:rPr>
+          <w:sz w:val="28"/>
+          <w:lang w:val="ru-RU"/>
+        </w:rPr>
+        <w:t xml:space="preserve">Неполная </w:t>
+      </w:r>
+      <w:r>
+        <w:rPr>
+          <w:sz w:val="28"/>
+          <w:lang w:val="ru-RU"/>
+        </w:rPr>
+        <w:t xml:space="preserve">блокада ПНПГ. </w:t>
+      </w:r>
+      <w:r>
+        <w:rPr>
+          <w:sz w:val="28"/>
           <w:lang w:val="ru-RU"/>
         </w:rPr>
         <w:t xml:space="preserve"> </w:t>
       </w:r>
-    </w:p>
-    <w:p>
-      <w:pPr>
-        <w:ind w:left="-567"/>
-        <w:jc w:val="both"/>
-        <w:rPr>
-          <w:color w:val="17365D" w:themeColor="text2" w:themeShade="BF"/>
-          <w:sz w:val="28"/>
-          <w:szCs w:val="28"/>
-          <w:lang w:val="ru-RU"/>
-        </w:rPr>
-      </w:pPr>
-      <w:r>
-        <w:rPr>
-          <w:color w:val="17365D" w:themeColor="text2" w:themeShade="BF"/>
-          <w:sz w:val="28"/>
-          <w:szCs w:val="28"/>
-          <w:lang w:val="ru-RU"/>
-        </w:rPr>
-        <w:t>А</w:t>
-      </w:r>
-      <w:r>
-        <w:rPr>
-          <w:color w:val="17365D" w:themeColor="text2" w:themeShade="BF"/>
-          <w:sz w:val="28"/>
-          <w:szCs w:val="28"/>
-          <w:lang w:val="ru-RU"/>
-        </w:rPr>
-        <w:t xml:space="preserve">нгиопатия сосудов сетчатки </w:t>
-      </w:r>
-      <w:sdt>
-        <w:sdtPr>
-          <w:rPr>
-            <w:color w:val="17365D" w:themeColor="text2" w:themeShade="BF"/>
-            <w:sz w:val="28"/>
-            <w:szCs w:val="28"/>
-            <w:lang w:val="ru-RU"/>
-          </w:rPr>
-          <w:id w:val="2051261544"/>
-          <w:placeholder>
-            <w:docPart w:val="DefaultPlaceholder_1082065159"/>
-          </w:placeholder>
-          <w:comboBox>
-            <w:listItem w:value="Выберите элемент."/>
-            <w:listItem w:displayText="ОИ" w:value="ОИ"/>
-            <w:listItem w:displayText="ОД" w:value="ОД"/>
-            <w:listItem w:displayText="OS" w:value="OS"/>
-          </w:comboBox>
-        </w:sdtPr>
-        <w:sdtEndPr/>
-        <w:sdtContent>
-          <w:r>
-            <w:rPr>
-              <w:color w:val="17365D" w:themeColor="text2" w:themeShade="BF"/>
-              <w:sz w:val="28"/>
-              <w:szCs w:val="28"/>
-              <w:lang w:val="ru-RU"/>
-            </w:rPr>
-            <w:t>ОИ</w:t>
-          </w:r>
-        </w:sdtContent>
-      </w:sdt>
-      <w:r>
-        <w:rPr>
-          <w:color w:val="17365D" w:themeColor="text2" w:themeShade="BF"/>
-          <w:sz w:val="28"/>
-          <w:szCs w:val="28"/>
-          <w:lang w:val="ru-RU"/>
-        </w:rPr>
-        <w:t>.</w:t>
-      </w:r>
-      <w:r>
-        <w:rPr>
-          <w:color w:val="17365D" w:themeColor="text2" w:themeShade="BF"/>
-          <w:sz w:val="28"/>
-          <w:szCs w:val="28"/>
-          <w:lang w:val="ru-RU"/>
-        </w:rPr>
-        <w:t xml:space="preserve"> </w:t>
-      </w:r>
-      <w:r>
-        <w:rPr>
-          <w:color w:val="17365D" w:themeColor="text2" w:themeShade="BF"/>
-          <w:sz w:val="28"/>
-          <w:szCs w:val="28"/>
-          <w:lang w:val="ru-RU"/>
-        </w:rPr>
-        <w:t xml:space="preserve">Начальная катаракта </w:t>
-      </w:r>
-      <w:sdt>
-        <w:sdtPr>
-          <w:rPr>
-            <w:color w:val="17365D" w:themeColor="text2" w:themeShade="BF"/>
-            <w:sz w:val="28"/>
-            <w:szCs w:val="28"/>
-            <w:lang w:val="ru-RU"/>
-          </w:rPr>
-          <w:id w:val="517513702"/>
-          <w:placeholder>
-            <w:docPart w:val="DB435B1E68954750936FB322747598D2"/>
-          </w:placeholder>
-          <w:comboBox>
-            <w:listItem w:value="Выберите элемент."/>
-            <w:listItem w:displayText="ОИ" w:value="ОИ"/>
-            <w:listItem w:displayText="ОД" w:value="ОД"/>
-            <w:listItem w:displayText="OS" w:value="OS"/>
-          </w:comboBox>
-        </w:sdtPr>
-        <w:sdtEndPr/>
-        <w:sdtContent>
-          <w:r>
-            <w:rPr>
-              <w:color w:val="17365D" w:themeColor="text2" w:themeShade="BF"/>
-              <w:sz w:val="28"/>
-              <w:szCs w:val="28"/>
-              <w:lang w:val="ru-RU"/>
-            </w:rPr>
-            <w:t>ОИ</w:t>
-          </w:r>
-        </w:sdtContent>
-      </w:sdt>
-      <w:r>
-        <w:rPr>
-          <w:color w:val="17365D" w:themeColor="text2" w:themeShade="BF"/>
-          <w:sz w:val="28"/>
-          <w:szCs w:val="28"/>
-          <w:lang w:val="ru-RU"/>
-        </w:rPr>
-        <w:t xml:space="preserve">. </w:t>
-      </w:r>
-      <w:r>
-        <w:rPr>
-          <w:color w:val="17365D" w:themeColor="text2" w:themeShade="BF"/>
-          <w:sz w:val="28"/>
-          <w:szCs w:val="28"/>
-          <w:lang w:val="ru-RU"/>
-        </w:rPr>
-        <w:t xml:space="preserve"> </w:t>
-      </w:r>
-    </w:p>
-    <w:p>
-      <w:pPr>
-        <w:ind w:left="-567"/>
-        <w:jc w:val="both"/>
-        <w:rPr>
-          <w:color w:val="17365D" w:themeColor="text2" w:themeShade="BF"/>
-          <w:sz w:val="28"/>
-          <w:szCs w:val="28"/>
-          <w:lang w:val="ru-RU"/>
-        </w:rPr>
-      </w:pPr>
-      <w:r>
-        <w:rPr>
-          <w:color w:val="17365D" w:themeColor="text2" w:themeShade="BF"/>
-          <w:sz w:val="28"/>
-          <w:szCs w:val="28"/>
-          <w:lang w:val="ru-RU"/>
-        </w:rPr>
-        <w:t>Непро</w:t>
-      </w:r>
-      <w:r>
-        <w:rPr>
-          <w:color w:val="17365D" w:themeColor="text2" w:themeShade="BF"/>
-          <w:sz w:val="28"/>
-          <w:szCs w:val="28"/>
-          <w:lang w:val="ru-RU"/>
-        </w:rPr>
-        <w:t>лиферативная  диабетическая</w:t>
-      </w:r>
-      <w:r>
-        <w:rPr>
-          <w:color w:val="17365D" w:themeColor="text2" w:themeShade="BF"/>
-          <w:sz w:val="28"/>
-          <w:szCs w:val="28"/>
-          <w:lang w:val="ru-RU"/>
-        </w:rPr>
-        <w:t xml:space="preserve"> </w:t>
-      </w:r>
-      <w:proofErr w:type="spellStart"/>
-      <w:r>
-        <w:rPr>
-          <w:color w:val="17365D" w:themeColor="text2" w:themeShade="BF"/>
-          <w:sz w:val="28"/>
-          <w:szCs w:val="28"/>
-          <w:lang w:val="ru-RU"/>
-        </w:rPr>
-        <w:t>ретинопатия</w:t>
-      </w:r>
-      <w:proofErr w:type="spellEnd"/>
-      <w:r>
-        <w:rPr>
-          <w:color w:val="17365D" w:themeColor="text2" w:themeShade="BF"/>
-          <w:sz w:val="28"/>
-          <w:szCs w:val="28"/>
-          <w:lang w:val="ru-RU"/>
-        </w:rPr>
-        <w:t xml:space="preserve"> </w:t>
-      </w:r>
-      <w:sdt>
-        <w:sdtPr>
-          <w:rPr>
-            <w:color w:val="17365D" w:themeColor="text2" w:themeShade="BF"/>
-            <w:sz w:val="28"/>
-            <w:szCs w:val="28"/>
-            <w:lang w:val="ru-RU"/>
-          </w:rPr>
-          <w:id w:val="389392371"/>
-          <w:placeholder>
-            <w:docPart w:val="5917FEE754784A0BA4173B51A4E1CE95"/>
-          </w:placeholder>
-          <w:comboBox>
-            <w:listItem w:value="Выберите элемент."/>
-            <w:listItem w:displayText="ОИ" w:value="ОИ"/>
-            <w:listItem w:displayText="ОД" w:value="ОД"/>
-            <w:listItem w:displayText="OS" w:value="OS"/>
-          </w:comboBox>
-        </w:sdtPr>
-        <w:sdtEndPr/>
-        <w:sdtContent>
-          <w:r>
-            <w:rPr>
-              <w:color w:val="17365D" w:themeColor="text2" w:themeShade="BF"/>
-              <w:sz w:val="28"/>
-              <w:szCs w:val="28"/>
-              <w:lang w:val="ru-RU"/>
-            </w:rPr>
-            <w:t>ОИ</w:t>
-          </w:r>
-        </w:sdtContent>
-      </w:sdt>
-      <w:r>
-        <w:rPr>
-          <w:color w:val="17365D" w:themeColor="text2" w:themeShade="BF"/>
-          <w:sz w:val="28"/>
-          <w:szCs w:val="28"/>
-          <w:lang w:val="ru-RU"/>
-        </w:rPr>
-        <w:t>.</w:t>
-      </w:r>
-    </w:p>
-    <w:p>
-      <w:pPr>
-        <w:ind w:left="-567"/>
-        <w:jc w:val="both"/>
-        <w:rPr>
-          <w:color w:val="C00000"/>
-          <w:sz w:val="28"/>
-          <w:szCs w:val="28"/>
-          <w:lang w:val="ru-RU"/>
-        </w:rPr>
-      </w:pPr>
-      <w:r>
-        <w:rPr>
-          <w:color w:val="C00000"/>
-          <w:sz w:val="28"/>
-          <w:szCs w:val="28"/>
-          <w:lang w:val="ru-RU"/>
-        </w:rPr>
-        <w:t xml:space="preserve">ИБС, стенокардия напряжения, диффузный кардиосклероз, II </w:t>
-      </w:r>
-      <w:proofErr w:type="spellStart"/>
-      <w:r>
-        <w:rPr>
-          <w:color w:val="C00000"/>
-          <w:sz w:val="28"/>
-          <w:szCs w:val="28"/>
-          <w:lang w:val="ru-RU"/>
-        </w:rPr>
-        <w:t>ф.кл</w:t>
-      </w:r>
-      <w:proofErr w:type="spellEnd"/>
-      <w:r>
-        <w:rPr>
-          <w:color w:val="C00000"/>
-          <w:sz w:val="28"/>
-          <w:szCs w:val="28"/>
-          <w:lang w:val="ru-RU"/>
-        </w:rPr>
-        <w:t>. СН II</w:t>
-      </w:r>
-      <w:proofErr w:type="gramStart"/>
-      <w:r>
-        <w:rPr>
-          <w:color w:val="C00000"/>
-          <w:sz w:val="28"/>
-          <w:szCs w:val="28"/>
-          <w:lang w:val="ru-RU"/>
-        </w:rPr>
-        <w:t xml:space="preserve"> А</w:t>
-      </w:r>
-      <w:proofErr w:type="gramEnd"/>
-      <w:r>
-        <w:rPr>
-          <w:color w:val="C00000"/>
-          <w:sz w:val="28"/>
-          <w:szCs w:val="28"/>
-          <w:lang w:val="ru-RU"/>
-        </w:rPr>
-        <w:t xml:space="preserve"> </w:t>
-      </w:r>
-      <w:proofErr w:type="spellStart"/>
-      <w:r>
-        <w:rPr>
-          <w:color w:val="C00000"/>
-          <w:sz w:val="28"/>
-          <w:szCs w:val="28"/>
-          <w:lang w:val="ru-RU"/>
-        </w:rPr>
-        <w:t>ф.кл</w:t>
-      </w:r>
-      <w:proofErr w:type="spellEnd"/>
-      <w:r>
-        <w:rPr>
-          <w:color w:val="C00000"/>
-          <w:sz w:val="28"/>
-          <w:szCs w:val="28"/>
-          <w:lang w:val="ru-RU"/>
-        </w:rPr>
-        <w:t xml:space="preserve">. II. Гипертоническая болезнь III стадии … степени. Гипертензивное сердце СН I. Риск 4. Метаболическая кардиомиопатия СН 0-I. </w:t>
-      </w:r>
-      <w:proofErr w:type="spellStart"/>
-      <w:r>
-        <w:rPr>
-          <w:color w:val="C00000"/>
-          <w:sz w:val="28"/>
-          <w:szCs w:val="28"/>
-          <w:lang w:val="ru-RU"/>
-        </w:rPr>
-        <w:t>ф.кл</w:t>
-      </w:r>
-      <w:proofErr w:type="spellEnd"/>
-      <w:r>
-        <w:rPr>
-          <w:color w:val="C00000"/>
-          <w:sz w:val="28"/>
-          <w:szCs w:val="28"/>
-          <w:lang w:val="ru-RU"/>
-        </w:rPr>
-        <w:t>. II.</w:t>
-      </w:r>
-    </w:p>
-    <w:p>
-      <w:pPr>
-        <w:ind w:left="-567"/>
-        <w:jc w:val="both"/>
-        <w:rPr>
-          <w:color w:val="C00000"/>
-          <w:sz w:val="28"/>
-          <w:szCs w:val="28"/>
-          <w:lang w:val="ru-RU"/>
-        </w:rPr>
-      </w:pPr>
-      <w:r>
-        <w:rPr>
-          <w:color w:val="C00000"/>
-          <w:sz w:val="28"/>
-          <w:szCs w:val="28"/>
-          <w:lang w:val="ru-RU"/>
-        </w:rPr>
-        <w:t>НЦД по смешанному типу.</w:t>
-      </w:r>
-    </w:p>
-    <w:p>
-      <w:pPr>
-        <w:ind w:left="-567"/>
-        <w:jc w:val="both"/>
-        <w:rPr>
-          <w:color w:val="0000FF"/>
-          <w:sz w:val="28"/>
-          <w:szCs w:val="28"/>
-          <w:lang w:val="ru-RU"/>
-        </w:rPr>
-      </w:pPr>
-      <w:sdt>
-        <w:sdtPr>
-          <w:rPr>
-            <w:color w:val="0000FF"/>
-            <w:sz w:val="28"/>
-            <w:szCs w:val="28"/>
-            <w:lang w:val="ru-RU"/>
-          </w:rPr>
-          <w:id w:val="-968201283"/>
-          <w:placeholder>
-            <w:docPart w:val="DefaultPlaceholder_1082065159"/>
-          </w:placeholder>
-          <w:comboBox>
-            <w:listItem w:value="Выберите элемент."/>
-            <w:listItem w:displayText="Дисциркуляторная" w:value="Дисциркуляторная"/>
-            <w:listItem w:displayText="Диабетическая" w:value="Диабетическая"/>
-            <w:listItem w:displayText="Дисметаболическая" w:value="Дисметаболическая"/>
-          </w:comboBox>
-        </w:sdtPr>
-        <w:sdtEndPr/>
-        <w:sdtContent>
-          <w:r>
-            <w:rPr>
-              <w:color w:val="0000FF"/>
-              <w:sz w:val="28"/>
-              <w:szCs w:val="28"/>
-              <w:lang w:val="ru-RU"/>
-            </w:rPr>
-            <w:t>Дисциркуляторная</w:t>
-          </w:r>
-        </w:sdtContent>
-      </w:sdt>
-      <w:r>
-        <w:rPr>
-          <w:color w:val="0000FF"/>
-          <w:sz w:val="28"/>
-          <w:szCs w:val="28"/>
-          <w:lang w:val="ru-RU"/>
-        </w:rPr>
-        <w:t xml:space="preserve"> энцефалопатия I-II сочетанного генеза (</w:t>
-      </w:r>
-      <w:r>
-        <w:rPr>
-          <w:color w:val="0000FF"/>
-          <w:sz w:val="28"/>
-          <w:szCs w:val="28"/>
-          <w:lang w:val="ru-RU"/>
-        </w:rPr>
-        <w:t>дисметаболическая</w:t>
-      </w:r>
-      <w:r>
-        <w:rPr>
-          <w:color w:val="0000FF"/>
-          <w:sz w:val="28"/>
-          <w:szCs w:val="28"/>
-          <w:lang w:val="ru-RU"/>
-        </w:rPr>
-        <w:t>, гипертоническая).</w:t>
-      </w:r>
-    </w:p>
-    <w:p>
-      <w:pPr>
-        <w:ind w:left="-567"/>
-        <w:jc w:val="both"/>
-        <w:rPr>
-          <w:color w:val="0000FF"/>
-          <w:sz w:val="28"/>
-          <w:szCs w:val="28"/>
-          <w:lang w:val="ru-RU"/>
-        </w:rPr>
-      </w:pPr>
-      <w:r>
-        <w:rPr>
-          <w:color w:val="0000FF"/>
-          <w:sz w:val="28"/>
-          <w:szCs w:val="28"/>
-          <w:lang w:val="ru-RU"/>
-        </w:rPr>
-        <w:t xml:space="preserve">астеновегетативный </w:t>
-      </w:r>
-      <w:proofErr w:type="gramStart"/>
-      <w:r>
-        <w:rPr>
-          <w:color w:val="0000FF"/>
-          <w:sz w:val="28"/>
-          <w:szCs w:val="28"/>
-          <w:lang w:val="ru-RU"/>
-        </w:rPr>
-        <w:t>с-м</w:t>
-      </w:r>
-      <w:proofErr w:type="gramEnd"/>
-      <w:r>
-        <w:rPr>
-          <w:color w:val="0000FF"/>
-          <w:sz w:val="28"/>
-          <w:szCs w:val="28"/>
-          <w:lang w:val="ru-RU"/>
-        </w:rPr>
-        <w:t xml:space="preserve">, </w:t>
-      </w:r>
-      <w:proofErr w:type="spellStart"/>
-      <w:r>
-        <w:rPr>
-          <w:color w:val="0000FF"/>
-          <w:sz w:val="28"/>
-          <w:szCs w:val="28"/>
-          <w:lang w:val="ru-RU"/>
-        </w:rPr>
-        <w:t>астено</w:t>
-      </w:r>
-      <w:proofErr w:type="spellEnd"/>
-      <w:r>
-        <w:rPr>
-          <w:color w:val="0000FF"/>
-          <w:sz w:val="28"/>
-          <w:szCs w:val="28"/>
-          <w:lang w:val="ru-RU"/>
-        </w:rPr>
-        <w:t xml:space="preserve">-невротический с-м, </w:t>
-      </w:r>
-      <w:proofErr w:type="spellStart"/>
-      <w:r>
-        <w:rPr>
-          <w:color w:val="0000FF"/>
-          <w:sz w:val="28"/>
-          <w:szCs w:val="28"/>
-          <w:lang w:val="ru-RU"/>
-        </w:rPr>
-        <w:t>вестибуло</w:t>
-      </w:r>
-      <w:proofErr w:type="spellEnd"/>
-      <w:r>
-        <w:rPr>
-          <w:color w:val="0000FF"/>
-          <w:sz w:val="28"/>
-          <w:szCs w:val="28"/>
-          <w:lang w:val="ru-RU"/>
-        </w:rPr>
-        <w:t xml:space="preserve">-атактический с-м.  </w:t>
-      </w:r>
-      <w:proofErr w:type="spellStart"/>
-      <w:r>
-        <w:rPr>
-          <w:color w:val="0000FF"/>
-          <w:sz w:val="28"/>
-          <w:szCs w:val="28"/>
-          <w:lang w:val="ru-RU"/>
-        </w:rPr>
-        <w:t>цереброастенический</w:t>
-      </w:r>
-      <w:proofErr w:type="spellEnd"/>
-      <w:r>
-        <w:rPr>
-          <w:color w:val="0000FF"/>
-          <w:sz w:val="28"/>
-          <w:szCs w:val="28"/>
-          <w:lang w:val="ru-RU"/>
-        </w:rPr>
-        <w:t xml:space="preserve"> с-м, цефалгический с-м,</w:t>
-      </w:r>
-    </w:p>
-    <w:p>
-      <w:pPr>
-        <w:ind w:left="-567"/>
-        <w:jc w:val="both"/>
-        <w:rPr>
-          <w:color w:val="008080"/>
-          <w:sz w:val="28"/>
-          <w:szCs w:val="28"/>
-          <w:lang w:val="ru-RU"/>
-        </w:rPr>
-      </w:pPr>
-      <w:proofErr w:type="spellStart"/>
-      <w:r>
-        <w:rPr>
-          <w:color w:val="008080"/>
-          <w:sz w:val="28"/>
-          <w:szCs w:val="28"/>
-          <w:lang w:val="ru-RU"/>
-        </w:rPr>
-        <w:t>Остеоартроз</w:t>
-      </w:r>
-      <w:proofErr w:type="spellEnd"/>
-      <w:r>
-        <w:rPr>
-          <w:color w:val="008080"/>
-          <w:sz w:val="28"/>
-          <w:szCs w:val="28"/>
-          <w:lang w:val="ru-RU"/>
-        </w:rPr>
-        <w:t xml:space="preserve"> коленных с-</w:t>
-      </w:r>
-      <w:proofErr w:type="spellStart"/>
-      <w:r>
-        <w:rPr>
-          <w:color w:val="008080"/>
-          <w:sz w:val="28"/>
-          <w:szCs w:val="28"/>
-          <w:lang w:val="ru-RU"/>
-        </w:rPr>
-        <w:t>вов</w:t>
-      </w:r>
-      <w:proofErr w:type="spellEnd"/>
-      <w:r>
-        <w:rPr>
-          <w:color w:val="008080"/>
-          <w:sz w:val="28"/>
-          <w:szCs w:val="28"/>
-          <w:lang w:val="ru-RU"/>
-        </w:rPr>
-        <w:t xml:space="preserve"> </w:t>
-      </w:r>
-      <w:proofErr w:type="spellStart"/>
-      <w:proofErr w:type="gramStart"/>
-      <w:r>
-        <w:rPr>
-          <w:color w:val="008080"/>
-          <w:sz w:val="28"/>
-          <w:szCs w:val="28"/>
-          <w:lang w:val="ru-RU"/>
-        </w:rPr>
-        <w:t>R</w:t>
-      </w:r>
-      <w:proofErr w:type="gramEnd"/>
-      <w:r>
-        <w:rPr>
-          <w:color w:val="008080"/>
-          <w:sz w:val="28"/>
-          <w:szCs w:val="28"/>
-          <w:lang w:val="ru-RU"/>
-        </w:rPr>
-        <w:t>о</w:t>
-      </w:r>
-      <w:proofErr w:type="spellEnd"/>
-      <w:r>
-        <w:rPr>
-          <w:color w:val="008080"/>
-          <w:sz w:val="28"/>
-          <w:szCs w:val="28"/>
-          <w:lang w:val="ru-RU"/>
-        </w:rPr>
-        <w:t xml:space="preserve"> II </w:t>
-      </w:r>
-      <w:r>
-        <w:rPr>
-          <w:color w:val="008080"/>
-          <w:sz w:val="28"/>
-          <w:szCs w:val="28"/>
-          <w:lang w:val="ru-RU"/>
-        </w:rPr>
-        <w:t>НФС</w:t>
-      </w:r>
-      <w:r>
-        <w:rPr>
-          <w:color w:val="008080"/>
-          <w:sz w:val="28"/>
-          <w:szCs w:val="28"/>
-          <w:lang w:val="ru-RU"/>
-        </w:rPr>
-        <w:t xml:space="preserve"> I-II. </w:t>
-      </w:r>
-    </w:p>
-    <w:p>
-      <w:pPr>
-        <w:ind w:left="-567"/>
-        <w:jc w:val="both"/>
-        <w:rPr>
-          <w:sz w:val="28"/>
-          <w:lang w:val="ru-RU"/>
-        </w:rPr>
-      </w:pPr>
     </w:p>
     <w:p>
       <w:pPr>
@@ -1738,23 +752,29 @@
         </w:rPr>
         <w:t xml:space="preserve"> </w:t>
       </w:r>
-      <w:proofErr w:type="spellStart"/>
-      <w:r>
-        <w:rPr>
-          <w:sz w:val="28"/>
-          <w:szCs w:val="28"/>
-          <w:lang w:val="ru-RU"/>
-        </w:rPr>
-        <w:t>лабсоть</w:t>
-      </w:r>
-      <w:proofErr w:type="spellEnd"/>
-      <w:r>
-        <w:rPr>
-          <w:sz w:val="28"/>
-          <w:szCs w:val="28"/>
-          <w:lang w:val="ru-RU"/>
-        </w:rPr>
-        <w:t xml:space="preserve"> ,утомляемость, </w:t>
+      <w:r>
+        <w:rPr>
+          <w:sz w:val="28"/>
+          <w:szCs w:val="28"/>
+          <w:lang w:val="ru-RU"/>
+        </w:rPr>
+        <w:t xml:space="preserve">общую слабость ,утомляемость, головные боли, головокружение, учащенное сердцебиение при нагрузке, волнении, высыпания на коже по типу крапивницы . </w:t>
+      </w:r>
+      <w:r>
+        <w:rPr>
+          <w:sz w:val="28"/>
+          <w:szCs w:val="28"/>
+          <w:lang w:val="ru-RU"/>
+        </w:rPr>
+        <w:t xml:space="preserve"> </w:t>
+      </w:r>
+      <w:r>
+        <w:rPr>
+          <w:sz w:val="28"/>
+          <w:szCs w:val="28"/>
+          <w:lang w:val="ru-RU"/>
+        </w:rPr>
+        <w:t xml:space="preserve"> </w:t>
       </w:r>
     </w:p>
     <w:p>
@@ -1763,7 +783,6 @@
         <w:jc w:val="both"/>
         <w:rPr>
           <w:sz w:val="28"/>
-          <w:szCs w:val="28"/>
           <w:lang w:val="ru-RU"/>
         </w:rPr>
       </w:pPr>
@@ -1771,10 +790,61 @@
         <w:rPr>
           <w:sz w:val="28"/>
           <w:szCs w:val="28"/>
-          <w:lang w:val="ru-RU"/>
-        </w:rPr>
-        <w:t>ухудшение зрения,</w:t>
-      </w:r>
+          <w:u w:val="single"/>
+          <w:lang w:val="ru-RU"/>
+        </w:rPr>
+        <w:t>Краткий анамнез</w:t>
+      </w:r>
+      <w:r>
+        <w:rPr>
+          <w:sz w:val="28"/>
+          <w:szCs w:val="28"/>
+          <w:lang w:val="ru-RU"/>
+        </w:rPr>
+        <w:t xml:space="preserve">: </w:t>
+      </w:r>
+      <w:r>
+        <w:rPr>
+          <w:sz w:val="28"/>
+          <w:szCs w:val="28"/>
+          <w:lang w:val="ru-RU"/>
+        </w:rPr>
+        <w:t>Ухудшении</w:t>
+      </w:r>
+      <w:r>
+        <w:rPr>
+          <w:sz w:val="28"/>
+          <w:szCs w:val="28"/>
+          <w:lang w:val="ru-RU"/>
+        </w:rPr>
+        <w:t xml:space="preserve"> состояния в </w:t>
+      </w:r>
+      <w:r>
+        <w:rPr>
+          <w:sz w:val="28"/>
+          <w:szCs w:val="28"/>
+          <w:lang w:val="ru-RU"/>
+        </w:rPr>
+        <w:t>течение</w:t>
+      </w:r>
+      <w:r>
+        <w:rPr>
+          <w:sz w:val="28"/>
+          <w:szCs w:val="28"/>
+          <w:lang w:val="ru-RU"/>
+        </w:rPr>
+        <w:t xml:space="preserve"> года</w:t>
+      </w:r>
+      <w:proofErr w:type="gramStart"/>
+      <w:r>
+        <w:rPr>
+          <w:sz w:val="28"/>
+          <w:szCs w:val="28"/>
+          <w:lang w:val="ru-RU"/>
+        </w:rPr>
+        <w:t>.</w:t>
+      </w:r>
+      <w:proofErr w:type="gramEnd"/>
       <w:r>
         <w:rPr>
           <w:sz w:val="28"/>
@@ -1783,17 +853,64 @@
         </w:rPr>
         <w:t xml:space="preserve"> </w:t>
       </w:r>
-    </w:p>
-    <w:p>
-      <w:pPr>
-        <w:ind w:left="-567"/>
-        <w:jc w:val="both"/>
-        <w:rPr>
-          <w:sz w:val="28"/>
-          <w:szCs w:val="28"/>
-          <w:lang w:val="ru-RU"/>
-        </w:rPr>
-      </w:pPr>
+      <w:r>
+        <w:rPr>
+          <w:sz w:val="28"/>
+          <w:szCs w:val="28"/>
+          <w:lang w:val="ru-RU"/>
+        </w:rPr>
+        <w:t xml:space="preserve">Наблюдается </w:t>
+      </w:r>
+      <w:r>
+        <w:rPr>
+          <w:sz w:val="28"/>
+          <w:szCs w:val="28"/>
+          <w:lang w:val="ru-RU"/>
+        </w:rPr>
+        <w:t xml:space="preserve">у  </w:t>
+      </w:r>
+      <w:proofErr w:type="spellStart"/>
+      <w:r>
+        <w:rPr>
+          <w:sz w:val="28"/>
+          <w:szCs w:val="28"/>
+          <w:lang w:val="ru-RU"/>
+        </w:rPr>
+        <w:t>мам</w:t>
+      </w:r>
+      <w:r>
+        <w:rPr>
+          <w:sz w:val="28"/>
+          <w:szCs w:val="28"/>
+          <w:lang w:val="ru-RU"/>
+        </w:rPr>
+        <w:t>м</w:t>
+      </w:r>
+      <w:r>
+        <w:rPr>
+          <w:sz w:val="28"/>
+          <w:szCs w:val="28"/>
+          <w:lang w:val="ru-RU"/>
+        </w:rPr>
+        <w:t>олога</w:t>
+      </w:r>
+      <w:proofErr w:type="spellEnd"/>
+      <w:r>
+        <w:rPr>
+          <w:sz w:val="28"/>
+          <w:szCs w:val="28"/>
+          <w:lang w:val="ru-RU"/>
+        </w:rPr>
+        <w:t xml:space="preserve"> по поводу кистозной мастопатии,</w:t>
+      </w:r>
+      <w:r>
+        <w:rPr>
+          <w:sz w:val="28"/>
+          <w:szCs w:val="28"/>
+          <w:lang w:val="ru-RU"/>
+        </w:rPr>
+        <w:t xml:space="preserve">  направлена к эндокринологу</w:t>
+      </w:r>
       <w:r>
         <w:rPr>
           <w:sz w:val="28"/>
@@ -1808,7 +925,15 @@
           <w:szCs w:val="28"/>
           <w:lang w:val="ru-RU"/>
         </w:rPr>
-        <w:t>боли  в н/</w:t>
+        <w:t xml:space="preserve">с целью дообследования. </w:t>
+      </w:r>
+      <w:r>
+        <w:rPr>
+          <w:sz w:val="28"/>
+          <w:szCs w:val="28"/>
+          <w:lang w:val="ru-RU"/>
+        </w:rPr>
+        <w:t xml:space="preserve">19.10.18 Т3св – 1,93 (1,8-4,2) АТТГ – 289,0 (0-80) АТТПО – 1684,0 (0-100) Т4св – 14,9 </w:t>
       </w:r>
       <w:proofErr w:type="gramStart"/>
       <w:r>
@@ -1817,7 +942,7 @@
           <w:szCs w:val="28"/>
           <w:lang w:val="ru-RU"/>
         </w:rPr>
-        <w:t>к</w:t>
+        <w:t xml:space="preserve">( </w:t>
       </w:r>
       <w:proofErr w:type="gramEnd"/>
       <w:r>
@@ -1826,24 +951,118 @@
           <w:szCs w:val="28"/>
           <w:lang w:val="ru-RU"/>
         </w:rPr>
-        <w:t xml:space="preserve">, </w:t>
-      </w:r>
-      <w:r>
-        <w:rPr>
-          <w:sz w:val="28"/>
-          <w:szCs w:val="28"/>
-          <w:lang w:val="ru-RU"/>
-        </w:rPr>
-        <w:t>судороги,</w:t>
-      </w:r>
-      <w:r>
-        <w:rPr>
-          <w:sz w:val="28"/>
-          <w:szCs w:val="28"/>
-          <w:lang w:val="ru-RU"/>
-        </w:rPr>
-        <w:t xml:space="preserve"> онемение ног,</w:t>
-      </w:r>
+        <w:t>58-161</w:t>
+      </w:r>
+      <w:r>
+        <w:rPr>
+          <w:sz w:val="28"/>
+          <w:szCs w:val="28"/>
+          <w:lang w:val="ru-RU"/>
+        </w:rPr>
+        <w:t xml:space="preserve">). </w:t>
+      </w:r>
+      <w:r>
+        <w:rPr>
+          <w:sz w:val="28"/>
+          <w:szCs w:val="28"/>
+          <w:lang w:val="ru-RU"/>
+        </w:rPr>
+        <w:t>23.10.18 ТТГ – 220,</w:t>
+      </w:r>
+      <w:r>
+        <w:rPr>
+          <w:sz w:val="28"/>
+          <w:szCs w:val="28"/>
+          <w:lang w:val="ru-RU"/>
+        </w:rPr>
+        <w:t>7 (</w:t>
+      </w:r>
+      <w:r>
+        <w:rPr>
+          <w:sz w:val="28"/>
+          <w:szCs w:val="28"/>
+          <w:lang w:val="ru-RU"/>
+        </w:rPr>
+        <w:t>0,38-4,31) ранее контролировала самостоятельно гормоны щит железы. 01.03.17 Т3св – 2,4 ( 1,8-4,2) АТТГ – 70,9 ( 0-40) Т4св – 43,2 ( 58-161)</w:t>
+      </w:r>
+      <w:r>
+        <w:rPr>
+          <w:sz w:val="28"/>
+          <w:szCs w:val="28"/>
+          <w:lang w:val="ru-RU"/>
+        </w:rPr>
+        <w:t>,</w:t>
+      </w:r>
+      <w:r>
+        <w:rPr>
+          <w:sz w:val="28"/>
+          <w:szCs w:val="28"/>
+          <w:lang w:val="ru-RU"/>
+        </w:rPr>
+        <w:t xml:space="preserve">  но к эндокринологу не обращалась. 23.10.18 </w:t>
+      </w:r>
+      <w:proofErr w:type="spellStart"/>
+      <w:r>
+        <w:rPr>
+          <w:sz w:val="28"/>
+          <w:szCs w:val="28"/>
+          <w:lang w:val="ru-RU"/>
+        </w:rPr>
+        <w:t>конс</w:t>
+      </w:r>
+      <w:proofErr w:type="spellEnd"/>
+      <w:r>
+        <w:rPr>
+          <w:sz w:val="28"/>
+          <w:szCs w:val="28"/>
+          <w:lang w:val="ru-RU"/>
+        </w:rPr>
+        <w:t xml:space="preserve"> эндокринологом ОКЭ</w:t>
+      </w:r>
+      <w:r>
+        <w:rPr>
+          <w:sz w:val="28"/>
+          <w:szCs w:val="28"/>
+          <w:lang w:val="ru-RU"/>
+        </w:rPr>
+        <w:t>Д</w:t>
+      </w:r>
+      <w:r>
+        <w:rPr>
+          <w:sz w:val="28"/>
+          <w:szCs w:val="28"/>
+          <w:lang w:val="ru-RU"/>
+        </w:rPr>
+        <w:t xml:space="preserve"> назначен </w:t>
+      </w:r>
+      <w:proofErr w:type="spellStart"/>
+      <w:r>
+        <w:rPr>
+          <w:sz w:val="28"/>
+          <w:szCs w:val="28"/>
+          <w:lang w:val="ru-RU"/>
+        </w:rPr>
+        <w:t>эутирокс</w:t>
+      </w:r>
+      <w:proofErr w:type="spellEnd"/>
+      <w:r>
+        <w:rPr>
+          <w:sz w:val="28"/>
+          <w:szCs w:val="28"/>
+          <w:lang w:val="ru-RU"/>
+        </w:rPr>
+        <w:t xml:space="preserve"> 50 мкг утром натощак с послед</w:t>
+      </w:r>
+      <w:proofErr w:type="gramStart"/>
+      <w:r>
+        <w:rPr>
+          <w:sz w:val="28"/>
+          <w:szCs w:val="28"/>
+          <w:lang w:val="ru-RU"/>
+        </w:rPr>
+        <w:t>.</w:t>
+      </w:r>
+      <w:proofErr w:type="gramEnd"/>
       <w:r>
         <w:rPr>
           <w:sz w:val="28"/>
@@ -1852,17 +1071,6 @@
         </w:rPr>
         <w:t xml:space="preserve"> </w:t>
       </w:r>
-    </w:p>
-    <w:p>
-      <w:pPr>
-        <w:ind w:left="-567"/>
-        <w:jc w:val="both"/>
-        <w:rPr>
-          <w:sz w:val="28"/>
-          <w:szCs w:val="28"/>
-          <w:lang w:val="ru-RU"/>
-        </w:rPr>
-      </w:pPr>
       <w:proofErr w:type="gramStart"/>
       <w:r>
         <w:rPr>
@@ -1870,7 +1078,42 @@
           <w:szCs w:val="28"/>
           <w:lang w:val="ru-RU"/>
         </w:rPr>
-        <w:t>повышение</w:t>
+        <w:t>у</w:t>
+      </w:r>
+      <w:proofErr w:type="gramEnd"/>
+      <w:r>
+        <w:rPr>
+          <w:sz w:val="28"/>
+          <w:szCs w:val="28"/>
+          <w:lang w:val="ru-RU"/>
+        </w:rPr>
+        <w:t>величением дозы</w:t>
+      </w:r>
+      <w:r>
+        <w:rPr>
+          <w:sz w:val="28"/>
+          <w:szCs w:val="28"/>
+          <w:lang w:val="ru-RU"/>
+        </w:rPr>
+        <w:t xml:space="preserve"> до 75 мкг/</w:t>
+      </w:r>
+      <w:proofErr w:type="spellStart"/>
+      <w:r>
+        <w:rPr>
+          <w:sz w:val="28"/>
+          <w:szCs w:val="28"/>
+          <w:lang w:val="ru-RU"/>
+        </w:rPr>
+        <w:t>сут</w:t>
+      </w:r>
+      <w:proofErr w:type="spellEnd"/>
+      <w:r>
+        <w:rPr>
+          <w:sz w:val="28"/>
+          <w:szCs w:val="28"/>
+          <w:lang w:val="ru-RU"/>
+        </w:rPr>
+        <w:t>. С 23.10.18 принимает</w:t>
       </w:r>
       <w:r>
         <w:rPr>
@@ -1880,21 +1123,73 @@
         </w:rPr>
         <w:t xml:space="preserve"> </w:t>
       </w:r>
-      <w:r>
-        <w:rPr>
-          <w:sz w:val="28"/>
-          <w:szCs w:val="28"/>
-          <w:lang w:val="ru-RU"/>
-        </w:rPr>
-        <w:t xml:space="preserve">АД макс. до </w:t>
-      </w:r>
-      <w:r>
-        <w:rPr>
-          <w:sz w:val="28"/>
-          <w:szCs w:val="28"/>
-          <w:lang w:val="ru-RU"/>
-        </w:rPr>
-        <w:t>++</w:t>
+      <w:proofErr w:type="spellStart"/>
+      <w:r>
+        <w:rPr>
+          <w:sz w:val="28"/>
+          <w:szCs w:val="28"/>
+          <w:lang w:val="ru-RU"/>
+        </w:rPr>
+        <w:t>эутирокс</w:t>
+      </w:r>
+      <w:proofErr w:type="spellEnd"/>
+      <w:r>
+        <w:rPr>
+          <w:sz w:val="28"/>
+          <w:szCs w:val="28"/>
+          <w:lang w:val="ru-RU"/>
+        </w:rPr>
+        <w:t>.</w:t>
+      </w:r>
+      <w:r>
+        <w:rPr>
+          <w:sz w:val="28"/>
+          <w:szCs w:val="28"/>
+          <w:lang w:val="ru-RU"/>
+        </w:rPr>
+        <w:t xml:space="preserve"> С  29.08.18 принимает </w:t>
+      </w:r>
+      <w:proofErr w:type="spellStart"/>
+      <w:r>
+        <w:rPr>
+          <w:sz w:val="28"/>
+          <w:szCs w:val="28"/>
+          <w:lang w:val="ru-RU"/>
+        </w:rPr>
+        <w:t>серрату</w:t>
+      </w:r>
+      <w:proofErr w:type="spellEnd"/>
+      <w:r>
+        <w:rPr>
+          <w:sz w:val="28"/>
+          <w:szCs w:val="28"/>
+          <w:lang w:val="ru-RU"/>
+        </w:rPr>
+        <w:t xml:space="preserve">. </w:t>
+      </w:r>
+      <w:r>
+        <w:rPr>
+          <w:sz w:val="28"/>
+          <w:szCs w:val="28"/>
+          <w:lang w:val="ru-RU"/>
+        </w:rPr>
+        <w:t>В те</w:t>
+      </w:r>
+      <w:r>
+        <w:rPr>
+          <w:sz w:val="28"/>
+          <w:szCs w:val="28"/>
+          <w:lang w:val="ru-RU"/>
+        </w:rPr>
+        <w:t>чение 3 дне</w:t>
+      </w:r>
+      <w:r>
+        <w:rPr>
+          <w:sz w:val="28"/>
+          <w:szCs w:val="28"/>
+          <w:lang w:val="ru-RU"/>
+        </w:rPr>
+        <w:t>й</w:t>
       </w:r>
       <w:r>
         <w:rPr>
@@ -1910,7 +1205,33 @@
           <w:szCs w:val="28"/>
           <w:lang w:val="ru-RU"/>
         </w:rPr>
-        <w:t xml:space="preserve">мм </w:t>
+        <w:t>отмечает высыпание на коже по типу крапивницы</w:t>
+      </w:r>
+      <w:proofErr w:type="gramStart"/>
+      <w:r>
+        <w:rPr>
+          <w:sz w:val="28"/>
+          <w:szCs w:val="28"/>
+          <w:lang w:val="ru-RU"/>
+        </w:rPr>
+        <w:t>.</w:t>
+      </w:r>
+      <w:proofErr w:type="gramEnd"/>
+      <w:r>
+        <w:rPr>
+          <w:sz w:val="28"/>
+          <w:szCs w:val="28"/>
+          <w:lang w:val="ru-RU"/>
+        </w:rPr>
+        <w:t xml:space="preserve"> </w:t>
+      </w:r>
+      <w:r>
+        <w:rPr>
+          <w:sz w:val="28"/>
+          <w:szCs w:val="28"/>
+          <w:lang w:val="ru-RU"/>
+        </w:rPr>
+        <w:t xml:space="preserve"> </w:t>
       </w:r>
       <w:proofErr w:type="spellStart"/>
       <w:r>
@@ -1919,15 +1240,7 @@
           <w:szCs w:val="28"/>
           <w:lang w:val="ru-RU"/>
         </w:rPr>
-        <w:t>рт.</w:t>
-      </w:r>
-      <w:r>
-        <w:rPr>
-          <w:sz w:val="28"/>
-          <w:szCs w:val="28"/>
-          <w:lang w:val="ru-RU"/>
-        </w:rPr>
-        <w:t>ст</w:t>
+        <w:t>Конс</w:t>
       </w:r>
       <w:proofErr w:type="spellEnd"/>
       <w:r>
@@ -1936,71 +1249,7 @@
           <w:szCs w:val="28"/>
           <w:lang w:val="ru-RU"/>
         </w:rPr>
-        <w:t>.</w:t>
-      </w:r>
-      <w:r>
-        <w:rPr>
-          <w:sz w:val="28"/>
-          <w:szCs w:val="28"/>
-          <w:lang w:val="ru-RU"/>
-        </w:rPr>
-        <w:t xml:space="preserve">, </w:t>
-      </w:r>
-      <w:r>
-        <w:rPr>
-          <w:sz w:val="28"/>
-          <w:szCs w:val="28"/>
-          <w:lang w:val="ru-RU"/>
-        </w:rPr>
-        <w:t xml:space="preserve">головные боли, головокружение, общую слабость, быструю утомляемость, </w:t>
-      </w:r>
-      <w:r>
-        <w:rPr>
-          <w:sz w:val="28"/>
-          <w:szCs w:val="28"/>
-          <w:lang w:val="ru-RU"/>
-        </w:rPr>
-        <w:t xml:space="preserve">одышку при физ. нагрузке, </w:t>
-      </w:r>
-      <w:r>
-        <w:rPr>
-          <w:sz w:val="28"/>
-          <w:szCs w:val="28"/>
-          <w:lang w:val="ru-RU"/>
-        </w:rPr>
-        <w:t>учащенное мочеиспу</w:t>
-      </w:r>
-      <w:r>
-        <w:rPr>
-          <w:sz w:val="28"/>
-          <w:szCs w:val="28"/>
-          <w:lang w:val="ru-RU"/>
-        </w:rPr>
-        <w:t>с</w:t>
-      </w:r>
-      <w:r>
-        <w:rPr>
-          <w:sz w:val="28"/>
-          <w:szCs w:val="28"/>
-          <w:lang w:val="ru-RU"/>
-        </w:rPr>
-        <w:t xml:space="preserve">кание, </w:t>
-      </w:r>
-      <w:r>
-        <w:rPr>
-          <w:sz w:val="28"/>
-          <w:szCs w:val="28"/>
-          <w:lang w:val="ru-RU"/>
-        </w:rPr>
-        <w:t>сердцебиение</w:t>
-      </w:r>
-      <w:r>
-        <w:rPr>
-          <w:sz w:val="28"/>
-          <w:szCs w:val="28"/>
-          <w:lang w:val="ru-RU"/>
-        </w:rPr>
-        <w:t xml:space="preserve">, боли в </w:t>
+        <w:t xml:space="preserve"> аллергологом 06.11.18. </w:t>
       </w:r>
       <w:proofErr w:type="spellStart"/>
       <w:r>
@@ -2009,378 +1258,7 @@
           <w:szCs w:val="28"/>
           <w:lang w:val="ru-RU"/>
         </w:rPr>
-        <w:t>прекардиальной</w:t>
-      </w:r>
-      <w:proofErr w:type="spellEnd"/>
-      <w:r>
-        <w:rPr>
-          <w:sz w:val="28"/>
-          <w:szCs w:val="28"/>
-          <w:lang w:val="ru-RU"/>
-        </w:rPr>
-        <w:t xml:space="preserve"> области, боли в </w:t>
-      </w:r>
-      <w:proofErr w:type="spellStart"/>
-      <w:r>
-        <w:rPr>
-          <w:sz w:val="28"/>
-          <w:szCs w:val="28"/>
-          <w:lang w:val="ru-RU"/>
-        </w:rPr>
-        <w:t>эпигастральной</w:t>
-      </w:r>
-      <w:proofErr w:type="spellEnd"/>
-      <w:r>
-        <w:rPr>
-          <w:sz w:val="28"/>
-          <w:szCs w:val="28"/>
-          <w:lang w:val="ru-RU"/>
-        </w:rPr>
-        <w:t xml:space="preserve"> области, боли в поясничной области</w:t>
-      </w:r>
-      <w:r>
-        <w:rPr>
-          <w:sz w:val="28"/>
-          <w:szCs w:val="28"/>
-          <w:lang w:val="ru-RU"/>
-        </w:rPr>
-        <w:t>, шаткость при ходьбе</w:t>
-      </w:r>
-      <w:r>
-        <w:rPr>
-          <w:sz w:val="28"/>
-          <w:szCs w:val="28"/>
-          <w:lang w:val="ru-RU"/>
-        </w:rPr>
-        <w:t>,</w:t>
-      </w:r>
-      <w:r>
-        <w:rPr>
-          <w:sz w:val="28"/>
-          <w:szCs w:val="28"/>
-          <w:lang w:val="ru-RU"/>
-        </w:rPr>
-        <w:t xml:space="preserve"> </w:t>
-      </w:r>
-      <w:r>
-        <w:rPr>
-          <w:sz w:val="28"/>
-          <w:szCs w:val="28"/>
-          <w:lang w:val="ru-RU"/>
-        </w:rPr>
-        <w:t>частые гипогликемические состояния,</w:t>
-      </w:r>
-      <w:proofErr w:type="gramEnd"/>
-    </w:p>
-    <w:p>
-      <w:pPr>
-        <w:ind w:left="-567"/>
-        <w:jc w:val="both"/>
-        <w:rPr>
-          <w:sz w:val="28"/>
-          <w:szCs w:val="28"/>
-          <w:lang w:val="ru-RU"/>
-        </w:rPr>
-      </w:pPr>
-      <w:r>
-        <w:rPr>
-          <w:sz w:val="28"/>
-          <w:szCs w:val="28"/>
-          <w:u w:val="single"/>
-          <w:lang w:val="ru-RU"/>
-        </w:rPr>
-        <w:t>Краткий анамнез</w:t>
-      </w:r>
-      <w:r>
-        <w:rPr>
-          <w:sz w:val="28"/>
-          <w:szCs w:val="28"/>
-          <w:lang w:val="ru-RU"/>
-        </w:rPr>
-        <w:t xml:space="preserve">: СД </w:t>
-      </w:r>
-      <w:proofErr w:type="gramStart"/>
-      <w:r>
-        <w:rPr>
-          <w:sz w:val="28"/>
-          <w:szCs w:val="28"/>
-          <w:lang w:val="ru-RU"/>
-        </w:rPr>
-        <w:t>выявлен</w:t>
-      </w:r>
-      <w:proofErr w:type="gramEnd"/>
-      <w:r>
-        <w:rPr>
-          <w:sz w:val="28"/>
-          <w:szCs w:val="28"/>
-          <w:lang w:val="ru-RU"/>
-        </w:rPr>
-        <w:t xml:space="preserve"> в</w:t>
-      </w:r>
-      <w:r>
-        <w:rPr>
-          <w:sz w:val="28"/>
-          <w:szCs w:val="28"/>
-          <w:lang w:val="ru-RU"/>
-        </w:rPr>
-        <w:t xml:space="preserve"> г. </w:t>
-      </w:r>
-      <w:sdt>
-        <w:sdtPr>
-          <w:rPr>
-            <w:sz w:val="28"/>
-            <w:szCs w:val="28"/>
-            <w:lang w:val="ru-RU"/>
-          </w:rPr>
-          <w:alias w:val="течение"/>
-          <w:tag w:val="течение"/>
-          <w:id w:val="-375382900"/>
-          <w:placeholder>
-            <w:docPart w:val="DefaultPlaceholder_1082065159"/>
-          </w:placeholder>
-          <w:comboBox>
-            <w:listItem w:value="Выберите элемент."/>
-            <w:listItem w:displayText="Течение заболевания лабильное, в анамнезе частые  гипогликемические состояния" w:value="Течение заболевания лабильное, в анамнезе частые  гипогликемические состояния"/>
-            <w:listItem w:displayText="Течение заболевания стабильное." w:value="Течение заболевания стабильное."/>
-          </w:comboBox>
-        </w:sdtPr>
-        <w:sdtEndPr/>
-        <w:sdtContent>
-          <w:r>
-            <w:rPr>
-              <w:sz w:val="28"/>
-              <w:szCs w:val="28"/>
-              <w:lang w:val="ru-RU"/>
-            </w:rPr>
-            <w:t>Течение заболевания лабильное, в анамнезе частые  гипогликемические состояния</w:t>
-          </w:r>
-        </w:sdtContent>
-      </w:sdt>
-      <w:r>
-        <w:rPr>
-          <w:sz w:val="28"/>
-          <w:szCs w:val="28"/>
-          <w:lang w:val="ru-RU"/>
-        </w:rPr>
-        <w:t xml:space="preserve">. Комы отрицает. С начала заболевания </w:t>
-      </w:r>
-      <w:sdt>
-        <w:sdtPr>
-          <w:rPr>
-            <w:sz w:val="28"/>
-            <w:szCs w:val="28"/>
-            <w:lang w:val="ru-RU"/>
-          </w:rPr>
-          <w:id w:val="1862779417"/>
-          <w:placeholder>
-            <w:docPart w:val="DefaultPlaceholder_1082065159"/>
-          </w:placeholder>
-          <w:comboBox>
-            <w:listItem w:value="Выберите элемент."/>
-            <w:listItem w:displayText="инсулинотерапия." w:value="инсулинотерапия."/>
-            <w:listItem w:displayText="принимал ССП." w:value="принимал ССП."/>
-            <w:listItem w:displayText="принимала ССП." w:value="принимала ССП."/>
-          </w:comboBox>
-        </w:sdtPr>
-        <w:sdtEndPr/>
-        <w:sdtContent>
-          <w:r>
-            <w:rPr>
-              <w:sz w:val="28"/>
-              <w:szCs w:val="28"/>
-              <w:lang w:val="ru-RU"/>
-            </w:rPr>
-            <w:t>принимает ССП.</w:t>
-          </w:r>
-        </w:sdtContent>
-      </w:sdt>
-      <w:r>
-        <w:rPr>
-          <w:sz w:val="28"/>
-          <w:szCs w:val="28"/>
-          <w:lang w:val="ru-RU"/>
-        </w:rPr>
-        <w:t xml:space="preserve"> (</w:t>
-      </w:r>
-      <w:proofErr w:type="spellStart"/>
-      <w:r>
-        <w:rPr>
-          <w:sz w:val="28"/>
-          <w:szCs w:val="28"/>
-          <w:lang w:val="ru-RU"/>
-        </w:rPr>
-        <w:t>манинил</w:t>
-      </w:r>
-      <w:proofErr w:type="spellEnd"/>
-      <w:r>
-        <w:rPr>
-          <w:sz w:val="28"/>
-          <w:szCs w:val="28"/>
-          <w:lang w:val="ru-RU"/>
-        </w:rPr>
-        <w:t xml:space="preserve">). </w:t>
-      </w:r>
-      <w:r>
-        <w:rPr>
-          <w:sz w:val="28"/>
-          <w:szCs w:val="28"/>
-          <w:lang w:val="ru-RU"/>
-        </w:rPr>
-        <w:t xml:space="preserve">С … в связи с декомпенсацией СД </w:t>
-      </w:r>
-      <w:proofErr w:type="gramStart"/>
-      <w:r>
-        <w:rPr>
-          <w:sz w:val="28"/>
-          <w:szCs w:val="28"/>
-          <w:lang w:val="ru-RU"/>
-        </w:rPr>
-        <w:t>переведен</w:t>
-      </w:r>
-      <w:proofErr w:type="gramEnd"/>
-      <w:r>
-        <w:rPr>
-          <w:sz w:val="28"/>
-          <w:szCs w:val="28"/>
-          <w:lang w:val="ru-RU"/>
-        </w:rPr>
-        <w:t xml:space="preserve"> на инсулинотерапию. </w:t>
-      </w:r>
-      <w:r>
-        <w:rPr>
-          <w:sz w:val="28"/>
-          <w:szCs w:val="28"/>
-          <w:lang w:val="ru-RU"/>
-        </w:rPr>
-        <w:t xml:space="preserve">Постоянно инсулинотерапия.  </w:t>
-      </w:r>
-    </w:p>
-    <w:p>
-      <w:pPr>
-        <w:ind w:left="-567"/>
-        <w:jc w:val="both"/>
-        <w:rPr>
-          <w:sz w:val="28"/>
-          <w:szCs w:val="28"/>
-          <w:lang w:val="ru-RU"/>
-        </w:rPr>
-      </w:pPr>
-      <w:r>
-        <w:rPr>
-          <w:sz w:val="28"/>
-          <w:szCs w:val="28"/>
-          <w:lang w:val="ru-RU"/>
-        </w:rPr>
-        <w:t xml:space="preserve">В наст. время принимает:  </w:t>
-      </w:r>
-      <w:proofErr w:type="gramStart"/>
-      <w:r>
-        <w:rPr>
-          <w:sz w:val="28"/>
-          <w:szCs w:val="28"/>
-          <w:lang w:val="ru-RU"/>
-        </w:rPr>
-        <w:t>п</w:t>
-      </w:r>
-      <w:proofErr w:type="gramEnd"/>
-      <w:r>
-        <w:rPr>
-          <w:sz w:val="28"/>
-          <w:szCs w:val="28"/>
-          <w:lang w:val="ru-RU"/>
-        </w:rPr>
-        <w:t>/з- ед., п/о- ед., п/у- ед., 22.00</w:t>
-      </w:r>
-    </w:p>
-    <w:p>
-      <w:pPr>
-        <w:ind w:left="-567"/>
-        <w:jc w:val="both"/>
-        <w:rPr>
-          <w:sz w:val="28"/>
-          <w:lang w:val="ru-RU"/>
-        </w:rPr>
-      </w:pPr>
-      <w:proofErr w:type="spellStart"/>
-      <w:r>
-        <w:rPr>
-          <w:sz w:val="28"/>
-          <w:szCs w:val="28"/>
-          <w:lang w:val="ru-RU"/>
-        </w:rPr>
-        <w:t>Актрапид</w:t>
-      </w:r>
-      <w:proofErr w:type="spellEnd"/>
-      <w:r>
-        <w:rPr>
-          <w:sz w:val="28"/>
-          <w:szCs w:val="28"/>
-          <w:lang w:val="ru-RU"/>
-        </w:rPr>
-        <w:t xml:space="preserve"> НМ, </w:t>
-      </w:r>
-      <w:proofErr w:type="spellStart"/>
-      <w:r>
-        <w:rPr>
-          <w:sz w:val="28"/>
-          <w:szCs w:val="28"/>
-          <w:lang w:val="ru-RU"/>
-        </w:rPr>
-        <w:t>Протафан</w:t>
-      </w:r>
-      <w:proofErr w:type="spellEnd"/>
-      <w:r>
-        <w:rPr>
-          <w:sz w:val="28"/>
-          <w:szCs w:val="28"/>
-          <w:lang w:val="ru-RU"/>
-        </w:rPr>
-        <w:t xml:space="preserve"> НМ, </w:t>
-      </w:r>
-      <w:proofErr w:type="spellStart"/>
-      <w:r>
-        <w:rPr>
-          <w:sz w:val="28"/>
-          <w:szCs w:val="28"/>
-          <w:lang w:val="ru-RU"/>
-        </w:rPr>
-        <w:t>Хумодар</w:t>
-      </w:r>
-      <w:proofErr w:type="spellEnd"/>
-      <w:r>
-        <w:rPr>
-          <w:sz w:val="28"/>
-          <w:szCs w:val="28"/>
-          <w:lang w:val="ru-RU"/>
-        </w:rPr>
-        <w:t xml:space="preserve"> Р100Р, </w:t>
-      </w:r>
-      <w:proofErr w:type="spellStart"/>
-      <w:r>
-        <w:rPr>
-          <w:sz w:val="28"/>
-          <w:szCs w:val="28"/>
-          <w:lang w:val="ru-RU"/>
-        </w:rPr>
-        <w:t>Хумодар</w:t>
-      </w:r>
-      <w:proofErr w:type="spellEnd"/>
-      <w:r>
-        <w:rPr>
-          <w:sz w:val="28"/>
-          <w:szCs w:val="28"/>
-          <w:lang w:val="ru-RU"/>
-        </w:rPr>
-        <w:t xml:space="preserve"> Б100Р, </w:t>
-      </w:r>
-      <w:proofErr w:type="spellStart"/>
-      <w:r>
-        <w:rPr>
-          <w:sz w:val="28"/>
-          <w:szCs w:val="28"/>
-          <w:lang w:val="ru-RU"/>
-        </w:rPr>
-        <w:t>Хумодар</w:t>
+        <w:t>Дз</w:t>
       </w:r>
       <w:proofErr w:type="spellEnd"/>
       <w:proofErr w:type="gramStart"/>
@@ -2390,7 +1268,7 @@
           <w:szCs w:val="28"/>
           <w:lang w:val="ru-RU"/>
         </w:rPr>
-        <w:t xml:space="preserve"> К</w:t>
+        <w:t xml:space="preserve"> :</w:t>
       </w:r>
       <w:proofErr w:type="gramEnd"/>
       <w:r>
@@ -2399,285 +1277,84 @@
           <w:szCs w:val="28"/>
           <w:lang w:val="ru-RU"/>
         </w:rPr>
-        <w:t xml:space="preserve"> 25</w:t>
-      </w:r>
-      <w:r>
-        <w:rPr>
-          <w:sz w:val="28"/>
-          <w:szCs w:val="28"/>
-          <w:lang w:val="ru-RU"/>
-        </w:rPr>
-        <w:t xml:space="preserve"> 100</w:t>
-      </w:r>
-      <w:r>
-        <w:rPr>
-          <w:sz w:val="28"/>
-          <w:szCs w:val="28"/>
-          <w:lang w:val="ru-RU"/>
-        </w:rPr>
-        <w:t>Р,</w:t>
-      </w:r>
-      <w:r>
-        <w:rPr>
-          <w:sz w:val="28"/>
-          <w:lang w:val="ru-RU"/>
-        </w:rPr>
-        <w:t xml:space="preserve"> </w:t>
+        <w:t xml:space="preserve">  лекарственная </w:t>
       </w:r>
       <w:proofErr w:type="spellStart"/>
       <w:r>
         <w:rPr>
           <w:sz w:val="28"/>
-          <w:lang w:val="ru-RU"/>
-        </w:rPr>
-        <w:t>Хумулин</w:t>
+          <w:szCs w:val="28"/>
+          <w:lang w:val="ru-RU"/>
+        </w:rPr>
+        <w:t>токсикодермия</w:t>
       </w:r>
       <w:proofErr w:type="spellEnd"/>
       <w:r>
         <w:rPr>
           <w:sz w:val="28"/>
-          <w:lang w:val="ru-RU"/>
-        </w:rPr>
-        <w:t xml:space="preserve"> R, </w:t>
+          <w:szCs w:val="28"/>
+          <w:lang w:val="ru-RU"/>
+        </w:rPr>
+        <w:t xml:space="preserve"> рек </w:t>
       </w:r>
       <w:proofErr w:type="spellStart"/>
       <w:r>
         <w:rPr>
           <w:sz w:val="28"/>
-          <w:lang w:val="ru-RU"/>
-        </w:rPr>
-        <w:t>Хумулин</w:t>
+          <w:szCs w:val="28"/>
+          <w:lang w:val="ru-RU"/>
+        </w:rPr>
+        <w:t>никсар</w:t>
       </w:r>
       <w:proofErr w:type="spellEnd"/>
       <w:r>
         <w:rPr>
           <w:sz w:val="28"/>
-          <w:lang w:val="ru-RU"/>
-        </w:rPr>
-        <w:t xml:space="preserve"> NРН,  Фармасулин Н, Фармасулин НNР,  </w:t>
-      </w:r>
-    </w:p>
-    <w:p>
-      <w:pPr>
-        <w:ind w:left="-567"/>
-        <w:jc w:val="both"/>
-        <w:rPr>
-          <w:sz w:val="28"/>
-          <w:lang w:val="ru-RU"/>
-        </w:rPr>
-      </w:pPr>
-      <w:r>
-        <w:rPr>
-          <w:sz w:val="28"/>
-          <w:lang w:val="ru-RU"/>
-        </w:rPr>
-        <w:t xml:space="preserve">Гликемия </w:t>
-      </w:r>
-      <w:r>
-        <w:rPr>
-          <w:sz w:val="28"/>
-          <w:lang w:val="ru-RU"/>
-        </w:rPr>
-        <w:t xml:space="preserve">– </w:t>
+          <w:szCs w:val="28"/>
+          <w:lang w:val="ru-RU"/>
+        </w:rPr>
+        <w:t xml:space="preserve"> 20 мг 1р/д 7 дней.  </w:t>
+      </w:r>
+      <w:proofErr w:type="gramStart"/>
+      <w:r>
+        <w:rPr>
+          <w:sz w:val="28"/>
+          <w:szCs w:val="28"/>
+          <w:lang w:val="ru-RU"/>
+        </w:rPr>
+        <w:t>Госпитализирована</w:t>
+      </w:r>
+      <w:proofErr w:type="gramEnd"/>
+      <w:r>
+        <w:rPr>
+          <w:sz w:val="28"/>
+          <w:szCs w:val="28"/>
+          <w:lang w:val="ru-RU"/>
+        </w:rPr>
+        <w:t xml:space="preserve"> в </w:t>
       </w:r>
       <w:proofErr w:type="spellStart"/>
       <w:r>
         <w:rPr>
           <w:sz w:val="28"/>
-          <w:lang w:val="ru-RU"/>
-        </w:rPr>
-        <w:t>ммоль</w:t>
+          <w:szCs w:val="28"/>
+          <w:lang w:val="ru-RU"/>
+        </w:rPr>
+        <w:t>энддиспансер</w:t>
       </w:r>
       <w:proofErr w:type="spellEnd"/>
       <w:r>
         <w:rPr>
           <w:sz w:val="28"/>
-          <w:lang w:val="ru-RU"/>
-        </w:rPr>
-        <w:t>/л</w:t>
-      </w:r>
-      <w:r>
-        <w:rPr>
-          <w:sz w:val="28"/>
-          <w:lang w:val="ru-RU"/>
-        </w:rPr>
-        <w:t xml:space="preserve">. </w:t>
-      </w:r>
-      <w:proofErr w:type="spellStart"/>
-      <w:r>
-        <w:rPr>
-          <w:sz w:val="28"/>
-          <w:lang w:val="ru-RU"/>
-        </w:rPr>
-        <w:t>НвАIс</w:t>
-      </w:r>
-      <w:proofErr w:type="spellEnd"/>
-      <w:r>
-        <w:rPr>
-          <w:sz w:val="28"/>
-          <w:lang w:val="ru-RU"/>
-        </w:rPr>
-        <w:t xml:space="preserve"> -  %</w:t>
-      </w:r>
-      <w:r>
-        <w:rPr>
-          <w:sz w:val="28"/>
-          <w:lang w:val="ru-RU"/>
-        </w:rPr>
-        <w:t xml:space="preserve"> от</w:t>
-      </w:r>
-      <w:proofErr w:type="gramStart"/>
-      <w:r>
-        <w:rPr>
-          <w:sz w:val="28"/>
-          <w:lang w:val="ru-RU"/>
-        </w:rPr>
-        <w:t xml:space="preserve">  </w:t>
-      </w:r>
-      <w:r>
-        <w:rPr>
-          <w:sz w:val="28"/>
-          <w:lang w:val="ru-RU"/>
-        </w:rPr>
-        <w:t>.</w:t>
-      </w:r>
-      <w:proofErr w:type="gramEnd"/>
-      <w:r>
-        <w:rPr>
-          <w:sz w:val="28"/>
-          <w:lang w:val="ru-RU"/>
-        </w:rPr>
-        <w:t xml:space="preserve"> </w:t>
-      </w:r>
-      <w:r>
-        <w:rPr>
-          <w:sz w:val="28"/>
-          <w:lang w:val="ru-RU"/>
-        </w:rPr>
-        <w:t xml:space="preserve">Последнее </w:t>
-      </w:r>
-      <w:proofErr w:type="spellStart"/>
-      <w:r>
-        <w:rPr>
-          <w:sz w:val="28"/>
-          <w:lang w:val="ru-RU"/>
-        </w:rPr>
-        <w:t>стац</w:t>
-      </w:r>
-      <w:proofErr w:type="spellEnd"/>
-      <w:r>
-        <w:rPr>
-          <w:sz w:val="28"/>
-          <w:lang w:val="ru-RU"/>
-        </w:rPr>
-        <w:t xml:space="preserve">. лечение  в </w:t>
-      </w:r>
-      <w:r>
-        <w:rPr>
-          <w:sz w:val="28"/>
-          <w:lang w:val="ru-RU"/>
-        </w:rPr>
-        <w:t>…</w:t>
-      </w:r>
-      <w:r>
-        <w:rPr>
-          <w:sz w:val="28"/>
-          <w:lang w:val="ru-RU"/>
-        </w:rPr>
-        <w:t xml:space="preserve">г. Повышение АД в течение </w:t>
-      </w:r>
-      <w:r>
-        <w:rPr>
-          <w:sz w:val="28"/>
-          <w:lang w:val="ru-RU"/>
-        </w:rPr>
-        <w:t xml:space="preserve">… </w:t>
-      </w:r>
-      <w:r>
-        <w:rPr>
-          <w:sz w:val="28"/>
-          <w:lang w:val="ru-RU"/>
-        </w:rPr>
-        <w:t>лет. Из гипотензивных принимает …</w:t>
-      </w:r>
-    </w:p>
-    <w:p>
-      <w:pPr>
-        <w:ind w:left="-567"/>
-        <w:jc w:val="both"/>
-        <w:rPr>
-          <w:sz w:val="28"/>
-          <w:szCs w:val="20"/>
-          <w:lang w:val="ru-RU"/>
-        </w:rPr>
-      </w:pPr>
-      <w:r>
-        <w:rPr>
-          <w:sz w:val="28"/>
-          <w:lang w:val="ru-RU"/>
-        </w:rPr>
-        <w:t xml:space="preserve">ТТГ –   (0,3-4,0) </w:t>
-      </w:r>
-      <w:proofErr w:type="spellStart"/>
-      <w:r>
-        <w:rPr>
-          <w:sz w:val="28"/>
-          <w:lang w:val="ru-RU"/>
-        </w:rPr>
-        <w:t>Мме</w:t>
-      </w:r>
-      <w:proofErr w:type="spellEnd"/>
-      <w:r>
-        <w:rPr>
-          <w:sz w:val="28"/>
-          <w:lang w:val="ru-RU"/>
-        </w:rPr>
-        <w:t>/</w:t>
-      </w:r>
-      <w:r>
-        <w:rPr>
-          <w:sz w:val="28"/>
-          <w:lang w:val="ru-RU"/>
-        </w:rPr>
-        <w:t>м</w:t>
-      </w:r>
-      <w:r>
-        <w:rPr>
-          <w:sz w:val="28"/>
-          <w:lang w:val="ru-RU"/>
-        </w:rPr>
-        <w:t>л; АТ ТПО –  (0-30) МЕ/мл от …</w:t>
-      </w:r>
-      <w:proofErr w:type="gramStart"/>
-      <w:r>
-        <w:rPr>
-          <w:sz w:val="28"/>
-          <w:lang w:val="ru-RU"/>
-        </w:rPr>
-        <w:t xml:space="preserve"> .</w:t>
-      </w:r>
-      <w:proofErr w:type="gramEnd"/>
-    </w:p>
-    <w:p>
-      <w:pPr>
-        <w:ind w:left="-567"/>
-        <w:jc w:val="both"/>
-        <w:rPr>
-          <w:sz w:val="28"/>
-          <w:lang w:val="ru-RU"/>
-        </w:rPr>
-      </w:pPr>
-      <w:r>
-        <w:rPr>
-          <w:sz w:val="28"/>
-          <w:lang w:val="ru-RU"/>
-        </w:rPr>
-        <w:lastRenderedPageBreak/>
-        <w:t>Госпитализирован  в обл. энд. диспансер для коррекции инсулинотерапии, ССТ, лечения хр. осложнений СД.</w:t>
-      </w:r>
-      <w:r>
-        <w:rPr>
-          <w:sz w:val="28"/>
+          <w:szCs w:val="28"/>
+          <w:lang w:val="ru-RU"/>
+        </w:rPr>
+        <w:t xml:space="preserve">  с целью коррекции заместительной терапии.  </w:t>
+      </w:r>
+      <w:r>
+        <w:rPr>
+          <w:sz w:val="28"/>
+          <w:szCs w:val="28"/>
           <w:lang w:val="ru-RU"/>
         </w:rPr>
         <w:t xml:space="preserve"> </w:t>
@@ -4828,193 +3505,9 @@
     </w:p>
     <w:p>
       <w:pPr>
-        <w:ind w:left="-567"/>
-        <w:rPr>
-          <w:sz w:val="28"/>
-          <w:szCs w:val="20"/>
-          <w:lang w:val="ru-RU"/>
-        </w:rPr>
-      </w:pPr>
-      <w:r>
-        <w:rPr>
-          <w:sz w:val="28"/>
-          <w:lang w:val="ru-RU"/>
-        </w:rPr>
-        <w:t>.</w:t>
-      </w:r>
-      <w:r>
-        <w:rPr>
-          <w:sz w:val="28"/>
-          <w:lang w:val="ru-RU"/>
-        </w:rPr>
-        <w:t>11.18</w:t>
-      </w:r>
-      <w:r>
-        <w:rPr>
-          <w:sz w:val="28"/>
-          <w:lang w:val="ru-RU"/>
-        </w:rPr>
-        <w:t xml:space="preserve"> </w:t>
-      </w:r>
-      <w:r>
-        <w:rPr>
-          <w:sz w:val="28"/>
-          <w:lang w:val="ru-RU"/>
-        </w:rPr>
-        <w:t xml:space="preserve">Анализ мочи по Нечипоренко </w:t>
-      </w:r>
-      <w:proofErr w:type="spellStart"/>
-      <w:r>
-        <w:rPr>
-          <w:sz w:val="28"/>
-          <w:lang w:val="ru-RU"/>
-        </w:rPr>
-        <w:t>лейк</w:t>
-      </w:r>
-      <w:proofErr w:type="spellEnd"/>
-      <w:r>
-        <w:rPr>
-          <w:sz w:val="28"/>
-          <w:lang w:val="ru-RU"/>
-        </w:rPr>
-        <w:t xml:space="preserve"> -  </w:t>
-      </w:r>
-      <w:proofErr w:type="spellStart"/>
-      <w:r>
-        <w:rPr>
-          <w:sz w:val="28"/>
-          <w:lang w:val="ru-RU"/>
-        </w:rPr>
-        <w:t>эритр</w:t>
-      </w:r>
-      <w:proofErr w:type="spellEnd"/>
-      <w:r>
-        <w:rPr>
-          <w:sz w:val="28"/>
-          <w:lang w:val="ru-RU"/>
-        </w:rPr>
-        <w:t xml:space="preserve"> -  белок – </w:t>
-      </w:r>
-      <w:proofErr w:type="spellStart"/>
-      <w:r>
-        <w:rPr>
-          <w:sz w:val="28"/>
-          <w:lang w:val="ru-RU"/>
-        </w:rPr>
-        <w:t>отр</w:t>
-      </w:r>
-      <w:proofErr w:type="spellEnd"/>
-    </w:p>
-    <w:p>
-      <w:pPr>
-        <w:ind w:left="-567"/>
-        <w:rPr>
-          <w:sz w:val="28"/>
-          <w:szCs w:val="20"/>
-          <w:lang w:val="ru-RU"/>
-        </w:rPr>
-      </w:pPr>
-      <w:r>
-        <w:rPr>
-          <w:sz w:val="28"/>
-          <w:lang w:val="ru-RU"/>
-        </w:rPr>
-        <w:t>.</w:t>
-      </w:r>
-      <w:r>
-        <w:rPr>
-          <w:sz w:val="28"/>
-          <w:lang w:val="ru-RU"/>
-        </w:rPr>
-        <w:t>11.18</w:t>
-      </w:r>
-      <w:r>
-        <w:rPr>
-          <w:sz w:val="28"/>
-          <w:lang w:val="ru-RU"/>
-        </w:rPr>
-        <w:t xml:space="preserve"> </w:t>
-      </w:r>
-      <w:r>
-        <w:rPr>
-          <w:sz w:val="28"/>
-          <w:lang w:val="ru-RU"/>
-        </w:rPr>
-        <w:t xml:space="preserve">Суточная </w:t>
-      </w:r>
-      <w:proofErr w:type="spellStart"/>
-      <w:r>
-        <w:rPr>
-          <w:sz w:val="28"/>
-          <w:lang w:val="ru-RU"/>
-        </w:rPr>
-        <w:t>глюкозурия</w:t>
-      </w:r>
-      <w:proofErr w:type="spellEnd"/>
-      <w:proofErr w:type="gramStart"/>
-      <w:r>
-        <w:rPr>
-          <w:sz w:val="28"/>
-          <w:lang w:val="ru-RU"/>
-        </w:rPr>
-        <w:t xml:space="preserve"> –  %</w:t>
-      </w:r>
-      <w:r>
-        <w:rPr>
-          <w:sz w:val="28"/>
-          <w:lang w:val="ru-RU"/>
-        </w:rPr>
-        <w:t xml:space="preserve">;   </w:t>
-      </w:r>
-      <w:proofErr w:type="gramEnd"/>
-      <w:r>
-        <w:rPr>
-          <w:sz w:val="28"/>
-          <w:lang w:val="ru-RU"/>
-        </w:rPr>
-        <w:t xml:space="preserve">Суточная протеинурия –  </w:t>
-      </w:r>
-      <w:proofErr w:type="spellStart"/>
-      <w:r>
-        <w:rPr>
-          <w:sz w:val="28"/>
-          <w:lang w:val="ru-RU"/>
-        </w:rPr>
-        <w:t>отр</w:t>
-      </w:r>
-      <w:proofErr w:type="spellEnd"/>
-    </w:p>
-    <w:p>
-      <w:pPr>
         <w:pStyle w:val="5"/>
         <w:ind w:left="-567"/>
       </w:pPr>
-      <w:r>
-        <w:t>.</w:t>
-      </w:r>
-      <w:r>
-        <w:t>11.18</w:t>
-      </w:r>
-      <w:r>
-        <w:t xml:space="preserve"> </w:t>
-      </w:r>
-      <w:r>
-        <w:t xml:space="preserve">Микроальбуминурия </w:t>
-      </w:r>
-      <w:r>
-        <w:t>–</w:t>
-      </w:r>
-      <w:r>
-        <w:t xml:space="preserve"> </w:t>
-      </w:r>
-      <w:r>
-        <w:t>мг/</w:t>
-      </w:r>
-      <w:proofErr w:type="spellStart"/>
-      <w:r>
-        <w:t>сут</w:t>
-      </w:r>
-      <w:proofErr w:type="spellEnd"/>
     </w:p>
     <w:tbl>
       <w:tblPr>
@@ -5195,7 +3688,6 @@
           </w:tcPr>
           <w:p>
             <w:pPr>
-              <w:jc w:val="right"/>
               <w:rPr>
                 <w:sz w:val="28"/>
                 <w:szCs w:val="28"/>
@@ -5300,13 +3792,18 @@
           <w:lang w:val="ru-RU"/>
         </w:rPr>
       </w:pPr>
-      <w:bookmarkStart w:id="4" w:name="_GoBack"/>
-      <w:bookmarkEnd w:id="4"/>
     </w:p>
     <w:p>
       <w:pPr>
         <w:ind w:left="-567"/>
       </w:pPr>
+      <w:r>
+        <w:rPr>
+          <w:u w:val="single"/>
+          <w:lang w:val="ru-RU"/>
+        </w:rPr>
+        <w:t xml:space="preserve">13.11.18 </w:t>
+      </w:r>
       <w:proofErr w:type="spellStart"/>
       <w:r>
         <w:rPr>
@@ -5316,21 +3813,34 @@
       </w:r>
       <w:proofErr w:type="spellEnd"/>
       <w:r>
-        <w:t xml:space="preserve">: VIS OD=  </w:t>
+        <w:t>: VIS OD=</w:t>
+      </w:r>
+      <w:r>
+        <w:rPr>
+          <w:lang w:val="ru-RU"/>
+        </w:rPr>
+        <w:t>0,3сф + 1,25д=1,0</w:t>
       </w:r>
       <w:r>
         <w:t xml:space="preserve">  </w:t>
       </w:r>
       <w:r>
-        <w:t xml:space="preserve">OS=   ; ВГД OD=   OS=   </w:t>
-      </w:r>
-      <w:proofErr w:type="spellStart"/>
-      <w:r>
-        <w:t>Факосклероз</w:t>
-      </w:r>
-      <w:proofErr w:type="spellEnd"/>
-      <w:r>
-        <w:t>.</w:t>
+        <w:t xml:space="preserve">  </w:t>
+      </w:r>
+      <w:r>
+        <w:t xml:space="preserve">OS= </w:t>
+      </w:r>
+      <w:r>
+        <w:rPr>
+          <w:lang w:val="ru-RU"/>
+        </w:rPr>
+        <w:t>0,3сф + 1,25д=1,0</w:t>
+      </w:r>
+      <w:r>
+        <w:t xml:space="preserve">  ;</w:t>
+      </w:r>
+      <w:r>
+        <w:t xml:space="preserve"> </w:t>
       </w:r>
     </w:p>
     <w:p>
@@ -5339,7 +3849,7 @@
         <w:jc w:val="both"/>
         <w:rPr>
           <w:sz w:val="28"/>
-          <w:szCs w:val="20"/>
+          <w:szCs w:val="28"/>
           <w:lang w:val="ru-RU"/>
         </w:rPr>
       </w:pPr>
@@ -5420,7 +3930,7 @@
             <w:rPr>
               <w:lang w:val="ru-RU"/>
             </w:rPr>
-            <w:t>1:2</w:t>
+            <w:t>2:3</w:t>
           </w:r>
         </w:sdtContent>
       </w:sdt>
@@ -5436,174 +3946,22 @@
           <w:sz w:val="28"/>
           <w:lang w:val="ru-RU"/>
         </w:rPr>
-        <w:t>Сос</w:t>
-      </w:r>
-      <w:r>
-        <w:rPr>
-          <w:sz w:val="28"/>
-          <w:lang w:val="ru-RU"/>
-        </w:rPr>
-        <w:t>уды</w:t>
-      </w:r>
-      <w:r>
-        <w:rPr>
-          <w:sz w:val="28"/>
-          <w:lang w:val="ru-RU"/>
-        </w:rPr>
-        <w:t xml:space="preserve"> сужены,</w:t>
-      </w:r>
-      <w:r>
-        <w:rPr>
-          <w:sz w:val="28"/>
-          <w:lang w:val="ru-RU"/>
-        </w:rPr>
-        <w:t xml:space="preserve"> извиты, склерозированы. </w:t>
-      </w:r>
-      <w:r>
-        <w:rPr>
-          <w:sz w:val="28"/>
-          <w:lang w:val="ru-RU"/>
-        </w:rPr>
-        <w:t xml:space="preserve">Вены умеренно полнокровны. </w:t>
-      </w:r>
-      <w:proofErr w:type="spellStart"/>
-      <w:r>
-        <w:rPr>
-          <w:sz w:val="28"/>
-          <w:lang w:val="ru-RU"/>
-        </w:rPr>
-        <w:t>Салюс</w:t>
-      </w:r>
-      <w:proofErr w:type="spellEnd"/>
-      <w:r>
-        <w:rPr>
-          <w:sz w:val="28"/>
-          <w:lang w:val="ru-RU"/>
-        </w:rPr>
-        <w:t xml:space="preserve"> I-II. </w:t>
-      </w:r>
-      <w:r>
-        <w:rPr>
-          <w:sz w:val="28"/>
-          <w:lang w:val="ru-RU"/>
-        </w:rPr>
-        <w:t>Вены неравномерно расширены.</w:t>
-      </w:r>
-      <w:r>
-        <w:rPr>
-          <w:sz w:val="28"/>
-          <w:lang w:val="ru-RU"/>
-        </w:rPr>
-        <w:t xml:space="preserve"> </w:t>
-      </w:r>
-      <w:r>
-        <w:rPr>
-          <w:sz w:val="28"/>
-          <w:lang w:val="ru-RU"/>
-        </w:rPr>
-        <w:t xml:space="preserve">Единичные микроаневризмы, </w:t>
-      </w:r>
-      <w:proofErr w:type="spellStart"/>
-      <w:r>
-        <w:rPr>
-          <w:sz w:val="28"/>
-          <w:lang w:val="ru-RU"/>
-        </w:rPr>
-        <w:t>микрогеморрагии</w:t>
-      </w:r>
-      <w:proofErr w:type="spellEnd"/>
-      <w:r>
-        <w:rPr>
-          <w:sz w:val="28"/>
-          <w:lang w:val="ru-RU"/>
-        </w:rPr>
-        <w:t xml:space="preserve">.  </w:t>
-      </w:r>
-      <w:r>
-        <w:rPr>
-          <w:sz w:val="28"/>
-          <w:lang w:val="ru-RU"/>
-        </w:rPr>
-        <w:t>В</w:t>
-      </w:r>
-      <w:r>
-        <w:rPr>
-          <w:sz w:val="28"/>
-          <w:lang w:val="ru-RU"/>
-        </w:rPr>
-        <w:t xml:space="preserve"> </w:t>
-      </w:r>
-      <w:proofErr w:type="spellStart"/>
-      <w:r>
-        <w:rPr>
-          <w:sz w:val="28"/>
-          <w:lang w:val="ru-RU"/>
-        </w:rPr>
-        <w:t>макулярной</w:t>
-      </w:r>
-      <w:proofErr w:type="spellEnd"/>
-      <w:r>
-        <w:rPr>
-          <w:sz w:val="28"/>
-          <w:lang w:val="ru-RU"/>
-        </w:rPr>
-        <w:t xml:space="preserve"> области без особенностей</w:t>
-      </w:r>
-      <w:r>
-        <w:rPr>
-          <w:sz w:val="28"/>
-          <w:lang w:val="ru-RU"/>
-        </w:rPr>
-        <w:t xml:space="preserve"> Д-з: </w:t>
-      </w:r>
-      <w:sdt>
-        <w:sdtPr>
-          <w:rPr>
-            <w:sz w:val="28"/>
-            <w:lang w:val="ru-RU"/>
-          </w:rPr>
-          <w:id w:val="-1226214007"/>
-          <w:placeholder>
-            <w:docPart w:val="DefaultPlaceholder_1082065159"/>
-          </w:placeholder>
-          <w:comboBox>
-            <w:listItem w:displayText="Ангиопатия сосудов сетчатки ОИ" w:value="Ангиопатия сосудов сетчатки ОИ"/>
-            <w:listItem w:displayText="Диабетическая ангиопатия сосудов сетчатки ОИ" w:value="Диабетическая ангиопатия сосудов сетчатки ОИ"/>
-          </w:comboBox>
-        </w:sdtPr>
-        <w:sdtEndPr/>
-        <w:sdtContent>
-          <w:r>
-            <w:rPr>
-              <w:sz w:val="28"/>
-              <w:lang w:val="ru-RU"/>
-            </w:rPr>
-            <w:t>Ангиопатия сосудов сетчатки ОИ</w:t>
-          </w:r>
-        </w:sdtContent>
-      </w:sdt>
-      <w:r>
-        <w:rPr>
-          <w:sz w:val="28"/>
-          <w:lang w:val="ru-RU"/>
-        </w:rPr>
-        <w:t xml:space="preserve">. Начальная катаракта ОИ. Непролиферативная  диабетическая  </w:t>
-      </w:r>
-      <w:proofErr w:type="spellStart"/>
-      <w:r>
-        <w:rPr>
-          <w:sz w:val="28"/>
-          <w:lang w:val="ru-RU"/>
-        </w:rPr>
-        <w:t>ретинопатия</w:t>
-      </w:r>
-      <w:proofErr w:type="spellEnd"/>
-      <w:r>
-        <w:rPr>
-          <w:sz w:val="28"/>
-          <w:lang w:val="ru-RU"/>
-        </w:rPr>
-        <w:t xml:space="preserve"> ОИ. </w:t>
+        <w:t xml:space="preserve"> патологических очагов нет, патологической извитости сосудов нет,  макула без особенностей. </w:t>
+      </w:r>
+      <w:r>
+        <w:rPr>
+          <w:sz w:val="28"/>
+          <w:lang w:val="ru-RU"/>
+        </w:rPr>
+        <w:t xml:space="preserve">Д-з: </w:t>
+      </w:r>
+      <w:r>
+        <w:rPr>
+          <w:sz w:val="28"/>
+          <w:szCs w:val="28"/>
+          <w:lang w:val="ru-RU"/>
+        </w:rPr>
+        <w:t>Гиперметропия слабой степени ОИ.</w:t>
       </w:r>
     </w:p>
     <w:p>
@@ -5612,7 +3970,6 @@
         <w:jc w:val="both"/>
         <w:rPr>
           <w:sz w:val="28"/>
-          <w:szCs w:val="20"/>
           <w:lang w:val="ru-RU"/>
         </w:rPr>
       </w:pPr>
@@ -5762,6 +4119,7 @@
         <w:jc w:val="both"/>
         <w:rPr>
           <w:sz w:val="28"/>
+          <w:szCs w:val="20"/>
           <w:lang w:val="ru-RU"/>
         </w:rPr>
       </w:pPr>
@@ -5771,29 +4129,59 @@
           <w:u w:val="single"/>
           <w:lang w:val="ru-RU"/>
         </w:rPr>
-        <w:t>08.11.18</w:t>
-      </w:r>
-      <w:r>
-        <w:rPr>
-          <w:sz w:val="28"/>
-          <w:u w:val="single"/>
-          <w:lang w:val="ru-RU"/>
-        </w:rPr>
-        <w:t>Кардиолог</w:t>
-      </w:r>
-      <w:r>
-        <w:rPr>
-          <w:sz w:val="28"/>
-          <w:lang w:val="ru-RU"/>
-        </w:rPr>
-        <w:t xml:space="preserve">: </w:t>
-      </w:r>
-      <w:r>
-        <w:rPr>
-          <w:sz w:val="28"/>
-          <w:lang w:val="ru-RU"/>
-        </w:rPr>
-        <w:t xml:space="preserve"> метаболическая кардиомиопатия СН 0ст  неполная блокада ПНПГ. </w:t>
+        <w:t>12</w:t>
+      </w:r>
+      <w:r>
+        <w:rPr>
+          <w:sz w:val="28"/>
+          <w:szCs w:val="20"/>
+          <w:lang w:val="ru-RU"/>
+        </w:rPr>
+        <w:t>.</w:t>
+      </w:r>
+      <w:r>
+        <w:rPr>
+          <w:sz w:val="28"/>
+          <w:szCs w:val="20"/>
+          <w:lang w:val="ru-RU"/>
+        </w:rPr>
+        <w:t xml:space="preserve">11.18 Аллерголог: </w:t>
+      </w:r>
+      <w:proofErr w:type="spellStart"/>
+      <w:r>
+        <w:rPr>
+          <w:sz w:val="28"/>
+          <w:szCs w:val="20"/>
+          <w:lang w:val="ru-RU"/>
+        </w:rPr>
+        <w:t>Токсикодермия</w:t>
+      </w:r>
+      <w:proofErr w:type="spellEnd"/>
+      <w:r>
+        <w:rPr>
+          <w:sz w:val="28"/>
+          <w:szCs w:val="20"/>
+          <w:lang w:val="ru-RU"/>
+        </w:rPr>
+        <w:t xml:space="preserve"> (</w:t>
+      </w:r>
+      <w:proofErr w:type="spellStart"/>
+      <w:r>
+        <w:rPr>
+          <w:sz w:val="28"/>
+          <w:szCs w:val="20"/>
+          <w:lang w:val="en-US"/>
+        </w:rPr>
+        <w:t>IgE</w:t>
+      </w:r>
+      <w:proofErr w:type="spellEnd"/>
+      <w:r>
+        <w:rPr>
+          <w:sz w:val="28"/>
+          <w:szCs w:val="20"/>
+          <w:lang w:val="ru-RU"/>
+        </w:rPr>
+        <w:t xml:space="preserve"> опосредованная реакция)</w:t>
       </w:r>
     </w:p>
     <w:p>
@@ -5811,7 +4199,8 @@
           <w:u w:val="single"/>
           <w:lang w:val="ru-RU"/>
         </w:rPr>
-        <w:t>09.11.18</w:t>
+        <w:lastRenderedPageBreak/>
+        <w:t>08.11.18</w:t>
       </w:r>
       <w:r>
         <w:rPr>
@@ -5819,7 +4208,14 @@
           <w:u w:val="single"/>
           <w:lang w:val="ru-RU"/>
         </w:rPr>
-        <w:t>ЭХО КС:</w:t>
+        <w:t>Кардиолог</w:t>
+      </w:r>
+      <w:r>
+        <w:rPr>
+          <w:sz w:val="28"/>
+          <w:lang w:val="ru-RU"/>
+        </w:rPr>
+        <w:t xml:space="preserve">: </w:t>
       </w:r>
       <w:r>
         <w:rPr>
@@ -5833,46 +4229,28 @@
           <w:sz w:val="28"/>
           <w:lang w:val="ru-RU"/>
         </w:rPr>
-        <w:t xml:space="preserve"> </w:t>
-      </w:r>
-      <w:r>
-        <w:rPr>
-          <w:sz w:val="28"/>
-          <w:lang w:val="ru-RU"/>
-        </w:rPr>
-        <w:t>Уплотнение</w:t>
-      </w:r>
-      <w:r>
-        <w:rPr>
-          <w:sz w:val="28"/>
-          <w:lang w:val="ru-RU"/>
-        </w:rPr>
-        <w:t xml:space="preserve"> стенок аорты. Регургитация 1 </w:t>
-      </w:r>
-      <w:proofErr w:type="spellStart"/>
-      <w:proofErr w:type="gramStart"/>
-      <w:r>
-        <w:rPr>
-          <w:sz w:val="28"/>
-          <w:lang w:val="ru-RU"/>
-        </w:rPr>
-        <w:t>ст</w:t>
-      </w:r>
-      <w:proofErr w:type="spellEnd"/>
-      <w:proofErr w:type="gramEnd"/>
-      <w:r>
-        <w:rPr>
-          <w:sz w:val="28"/>
-          <w:lang w:val="ru-RU"/>
-        </w:rPr>
-        <w:t xml:space="preserve"> на ТК . Минимальная регургитация </w:t>
-      </w:r>
-      <w:r>
-        <w:rPr>
-          <w:sz w:val="28"/>
-          <w:lang w:val="ru-RU"/>
-        </w:rPr>
-        <w:t xml:space="preserve">на МК. Соотношение размеров камер сердца и крупных сосудов в норме.  Дополнительных токов крови области  перегородок не регистрируется. Сократительная способность миокарда в норме. </w:t>
+        <w:t xml:space="preserve">Метаболическая </w:t>
+      </w:r>
+      <w:r>
+        <w:rPr>
+          <w:sz w:val="28"/>
+          <w:lang w:val="ru-RU"/>
+        </w:rPr>
+        <w:t>кардиомиопатия СН 0ст</w:t>
+      </w:r>
+      <w:r>
+        <w:rPr>
+          <w:sz w:val="28"/>
+          <w:lang w:val="ru-RU"/>
+        </w:rPr>
+        <w:t>,</w:t>
+      </w:r>
+      <w:r>
+        <w:rPr>
+          <w:sz w:val="28"/>
+          <w:lang w:val="ru-RU"/>
+        </w:rPr>
+        <w:t xml:space="preserve">  неполная блокада ПНПГ. </w:t>
       </w:r>
     </w:p>
     <w:p>
@@ -5890,42 +4268,15 @@
           <w:u w:val="single"/>
           <w:lang w:val="ru-RU"/>
         </w:rPr>
-        <w:t>Ангиохирург</w:t>
-      </w:r>
-      <w:r>
-        <w:rPr>
-          <w:sz w:val="28"/>
-          <w:lang w:val="ru-RU"/>
-        </w:rPr>
-        <w:t xml:space="preserve">: </w:t>
-      </w:r>
-      <w:r>
-        <w:rPr>
-          <w:sz w:val="28"/>
-          <w:lang w:val="ru-RU"/>
-        </w:rPr>
-        <w:t xml:space="preserve">Диабетическая </w:t>
-      </w:r>
-      <w:r>
-        <w:rPr>
-          <w:sz w:val="28"/>
-          <w:lang w:val="ru-RU"/>
-        </w:rPr>
-        <w:t xml:space="preserve">ангиопатия </w:t>
-      </w:r>
-      <w:r>
-        <w:rPr>
-          <w:sz w:val="28"/>
-          <w:lang w:val="ru-RU"/>
-        </w:rPr>
-        <w:t xml:space="preserve">артерий </w:t>
-      </w:r>
-      <w:r>
-        <w:rPr>
-          <w:sz w:val="28"/>
-          <w:lang w:val="ru-RU"/>
-        </w:rPr>
-        <w:t>н/к.</w:t>
+        <w:t>09.11.18</w:t>
+      </w:r>
+      <w:r>
+        <w:rPr>
+          <w:sz w:val="28"/>
+          <w:u w:val="single"/>
+          <w:lang w:val="ru-RU"/>
+        </w:rPr>
+        <w:t>ЭХО КС:</w:t>
       </w:r>
       <w:r>
         <w:rPr>
@@ -5934,32 +4285,52 @@
         </w:rPr>
         <w:t xml:space="preserve"> </w:t>
       </w:r>
-      <w:sdt>
-        <w:sdtPr>
-          <w:rPr>
-            <w:sz w:val="28"/>
-            <w:lang w:val="ru-RU"/>
-          </w:rPr>
-          <w:id w:val="-2145254004"/>
-          <w:placeholder>
-            <w:docPart w:val="DefaultPlaceholder_1082065159"/>
-          </w:placeholder>
-          <w:comboBox>
-            <w:listItem w:displayText=" " w:value="  "/>
-            <w:listItem w:displayText="Рек:  плетол 100 мг, ливостор 20 мг длительно. " w:value="Рек:  плетол 100 мг, ливостор 20 мг длительно. "/>
-          </w:comboBox>
-        </w:sdtPr>
-        <w:sdtEndPr/>
-        <w:sdtContent>
-          <w:r>
-            <w:rPr>
-              <w:sz w:val="28"/>
-              <w:lang w:val="ru-RU"/>
-            </w:rPr>
-            <w:t xml:space="preserve"> </w:t>
-          </w:r>
-        </w:sdtContent>
-      </w:sdt>
+      <w:r>
+        <w:rPr>
+          <w:sz w:val="28"/>
+          <w:lang w:val="ru-RU"/>
+        </w:rPr>
+        <w:t xml:space="preserve"> </w:t>
+      </w:r>
+      <w:r>
+        <w:rPr>
+          <w:sz w:val="28"/>
+          <w:lang w:val="ru-RU"/>
+        </w:rPr>
+        <w:t>Уплотнение</w:t>
+      </w:r>
+      <w:r>
+        <w:rPr>
+          <w:sz w:val="28"/>
+          <w:lang w:val="ru-RU"/>
+        </w:rPr>
+        <w:t xml:space="preserve"> стенок аорты. Регургитация 1 </w:t>
+      </w:r>
+      <w:proofErr w:type="spellStart"/>
+      <w:proofErr w:type="gramStart"/>
+      <w:r>
+        <w:rPr>
+          <w:sz w:val="28"/>
+          <w:lang w:val="ru-RU"/>
+        </w:rPr>
+        <w:t>ст</w:t>
+      </w:r>
+      <w:proofErr w:type="spellEnd"/>
+      <w:proofErr w:type="gramEnd"/>
+      <w:r>
+        <w:rPr>
+          <w:sz w:val="28"/>
+          <w:lang w:val="ru-RU"/>
+        </w:rPr>
+        <w:t xml:space="preserve"> на ТК . Минимальная регургитация </w:t>
+      </w:r>
+      <w:r>
+        <w:rPr>
+          <w:sz w:val="28"/>
+          <w:lang w:val="ru-RU"/>
+        </w:rPr>
+        <w:t xml:space="preserve">на МК. Соотношение размеров камер сердца и крупных сосудов в норме.  Дополнительных токов крови области  перегородок не регистрируется. Сократительная способность миокарда в норме. </w:t>
+      </w:r>
     </w:p>
     <w:p>
       <w:pPr>
@@ -5968,24 +4339,38 @@
         <w:rPr>
           <w:sz w:val="28"/>
           <w:szCs w:val="28"/>
+          <w:u w:val="single"/>
           <w:lang w:val="ru-RU"/>
         </w:rPr>
       </w:pPr>
       <w:r>
         <w:rPr>
           <w:sz w:val="28"/>
+          <w:szCs w:val="28"/>
           <w:u w:val="single"/>
           <w:lang w:val="ru-RU"/>
         </w:rPr>
-        <w:t>Хирург</w:t>
-      </w:r>
-      <w:r>
-        <w:rPr>
-          <w:sz w:val="28"/>
-          <w:szCs w:val="28"/>
-          <w:lang w:val="ru-RU"/>
-        </w:rPr>
-        <w:t xml:space="preserve">: </w:t>
+        <w:t xml:space="preserve">29.09.18 </w:t>
+      </w:r>
+      <w:proofErr w:type="spellStart"/>
+      <w:r>
+        <w:rPr>
+          <w:sz w:val="28"/>
+          <w:szCs w:val="28"/>
+          <w:u w:val="single"/>
+          <w:lang w:val="ru-RU"/>
+        </w:rPr>
+        <w:t>Маммограмма</w:t>
+      </w:r>
+      <w:proofErr w:type="spellEnd"/>
+      <w:r>
+        <w:rPr>
+          <w:sz w:val="28"/>
+          <w:szCs w:val="28"/>
+          <w:u w:val="single"/>
+          <w:lang w:val="ru-RU"/>
+        </w:rPr>
+        <w:t>:</w:t>
       </w:r>
       <w:r>
         <w:rPr>
@@ -5995,1183 +4380,68 @@
         </w:rPr>
         <w:t xml:space="preserve"> </w:t>
       </w:r>
-      <w:sdt>
-        <w:sdtPr>
-          <w:rPr>
-            <w:sz w:val="28"/>
-            <w:lang w:val="ru-RU"/>
-          </w:rPr>
-          <w:id w:val="-1004209914"/>
-          <w:placeholder>
-            <w:docPart w:val="DefaultPlaceholder_1082065159"/>
-          </w:placeholder>
-          <w:comboBox>
-            <w:listItem w:displayText="Диабетическая ангиопатия артерий н/к IIcт. " w:value="Диабетическая ангиопатия артерий н/к IIcт. "/>
-            <w:listItem w:displayText="В данный момент хирургической патологии нет. " w:value="В данный момент хирургической патологии нет. "/>
-          </w:comboBox>
-        </w:sdtPr>
-        <w:sdtEndPr/>
-        <w:sdtContent>
-          <w:r>
-            <w:rPr>
-              <w:sz w:val="28"/>
-              <w:lang w:val="ru-RU"/>
-            </w:rPr>
-            <w:t xml:space="preserve">Диабетическая ангиопатия артерий н/к </w:t>
-          </w:r>
-          <w:proofErr w:type="spellStart"/>
-          <w:r>
-            <w:rPr>
-              <w:sz w:val="28"/>
-              <w:lang w:val="ru-RU"/>
-            </w:rPr>
-            <w:t>IIc</w:t>
-          </w:r>
-          <w:proofErr w:type="gramStart"/>
-          <w:r>
-            <w:rPr>
-              <w:sz w:val="28"/>
-              <w:lang w:val="ru-RU"/>
-            </w:rPr>
-            <w:t>т</w:t>
-          </w:r>
-          <w:proofErr w:type="spellEnd"/>
-          <w:proofErr w:type="gramEnd"/>
-          <w:r>
-            <w:rPr>
-              <w:sz w:val="28"/>
-              <w:lang w:val="ru-RU"/>
-            </w:rPr>
-            <w:t xml:space="preserve">. </w:t>
-          </w:r>
-        </w:sdtContent>
-      </w:sdt>
-      <w:r>
-        <w:rPr>
-          <w:sz w:val="28"/>
+      <w:proofErr w:type="gramStart"/>
+      <w:r>
+        <w:rPr>
+          <w:sz w:val="28"/>
+          <w:szCs w:val="28"/>
+          <w:lang w:val="ru-RU"/>
+        </w:rPr>
+        <w:t>диффузный</w:t>
+      </w:r>
+      <w:proofErr w:type="gramEnd"/>
+      <w:r>
+        <w:rPr>
+          <w:sz w:val="28"/>
+          <w:szCs w:val="28"/>
           <w:lang w:val="ru-RU"/>
         </w:rPr>
         <w:t xml:space="preserve"> </w:t>
       </w:r>
-    </w:p>
-    <w:p>
-      <w:pPr>
-        <w:ind w:left="-567"/>
-        <w:jc w:val="both"/>
-        <w:rPr>
-          <w:sz w:val="28"/>
-          <w:lang w:val="ru-RU"/>
-        </w:rPr>
-      </w:pPr>
-      <w:r>
-        <w:rPr>
-          <w:sz w:val="28"/>
+      <w:proofErr w:type="spellStart"/>
+      <w:r>
+        <w:rPr>
+          <w:sz w:val="28"/>
+          <w:szCs w:val="28"/>
+          <w:lang w:val="ru-RU"/>
+        </w:rPr>
+        <w:t>фиброаденоматоз</w:t>
+      </w:r>
+      <w:proofErr w:type="spellEnd"/>
+      <w:r>
+        <w:rPr>
+          <w:sz w:val="28"/>
+          <w:szCs w:val="28"/>
+          <w:lang w:val="ru-RU"/>
+        </w:rPr>
+        <w:t xml:space="preserve"> средней степени </w:t>
+      </w:r>
+      <w:proofErr w:type="spellStart"/>
+      <w:r>
+        <w:rPr>
+          <w:sz w:val="28"/>
+          <w:szCs w:val="28"/>
+          <w:lang w:val="ru-RU"/>
+        </w:rPr>
+        <w:t>выраженнсоти</w:t>
+      </w:r>
+      <w:proofErr w:type="spellEnd"/>
+      <w:r>
+        <w:rPr>
+          <w:sz w:val="28"/>
+          <w:szCs w:val="28"/>
+          <w:lang w:val="ru-RU"/>
+        </w:rPr>
+        <w:t>.</w:t>
+      </w:r>
+      <w:r>
+        <w:rPr>
+          <w:sz w:val="28"/>
+          <w:szCs w:val="28"/>
           <w:u w:val="single"/>
           <w:lang w:val="ru-RU"/>
         </w:rPr>
-        <w:t>Нефролог:</w:t>
-      </w:r>
-      <w:r>
-        <w:rPr>
-          <w:sz w:val="28"/>
-          <w:lang w:val="ru-RU"/>
-        </w:rPr>
-        <w:t xml:space="preserve"> ХБП I-II ст.: </w:t>
-      </w:r>
-      <w:proofErr w:type="spellStart"/>
-      <w:r>
-        <w:rPr>
-          <w:sz w:val="28"/>
-          <w:lang w:val="ru-RU"/>
-        </w:rPr>
-        <w:t>диаб</w:t>
-      </w:r>
-      <w:proofErr w:type="spellEnd"/>
-      <w:r>
-        <w:rPr>
-          <w:sz w:val="28"/>
-          <w:lang w:val="ru-RU"/>
-        </w:rPr>
-        <w:t xml:space="preserve">. нефропатия, артериальная гипертензия. </w:t>
-      </w:r>
-    </w:p>
-    <w:p>
-      <w:pPr>
-        <w:ind w:left="-567"/>
-        <w:jc w:val="both"/>
-        <w:rPr>
-          <w:sz w:val="28"/>
-          <w:lang w:val="ru-RU"/>
-        </w:rPr>
-      </w:pPr>
-      <w:r>
-        <w:rPr>
-          <w:sz w:val="28"/>
-          <w:szCs w:val="28"/>
-          <w:u w:val="single"/>
-          <w:lang w:val="ru-RU"/>
-        </w:rPr>
-        <w:t>Гастроэнтеролог</w:t>
-      </w:r>
-      <w:r>
-        <w:rPr>
-          <w:sz w:val="28"/>
-          <w:szCs w:val="28"/>
-          <w:lang w:val="ru-RU"/>
-        </w:rPr>
-        <w:t xml:space="preserve">: Хр. холецистит в ст. нестойкой ремиссии, </w:t>
-      </w:r>
-      <w:proofErr w:type="spellStart"/>
-      <w:r>
-        <w:rPr>
-          <w:sz w:val="28"/>
-          <w:szCs w:val="28"/>
-          <w:lang w:val="ru-RU"/>
-        </w:rPr>
-        <w:t>гипомоторная</w:t>
-      </w:r>
-      <w:proofErr w:type="spellEnd"/>
-      <w:r>
-        <w:rPr>
-          <w:sz w:val="28"/>
-          <w:szCs w:val="28"/>
-          <w:lang w:val="ru-RU"/>
-        </w:rPr>
         <w:t xml:space="preserve"> </w:t>
-      </w:r>
-      <w:r>
-        <w:rPr>
-          <w:sz w:val="28"/>
-          <w:szCs w:val="28"/>
-          <w:lang w:val="ru-RU"/>
-        </w:rPr>
-        <w:t xml:space="preserve">дискинезия </w:t>
-      </w:r>
-      <w:r>
-        <w:rPr>
-          <w:sz w:val="28"/>
-          <w:szCs w:val="28"/>
-          <w:lang w:val="ru-RU"/>
-        </w:rPr>
-        <w:t xml:space="preserve"> желчевыводящих путей. Хр. панкреатит с ферментативной недоста</w:t>
-      </w:r>
-      <w:r>
-        <w:rPr>
-          <w:sz w:val="28"/>
-          <w:szCs w:val="28"/>
-          <w:lang w:val="ru-RU"/>
-        </w:rPr>
-        <w:t xml:space="preserve">точностью функции </w:t>
-      </w:r>
-      <w:proofErr w:type="spellStart"/>
-      <w:r>
-        <w:rPr>
-          <w:sz w:val="28"/>
-          <w:szCs w:val="28"/>
-          <w:lang w:val="ru-RU"/>
-        </w:rPr>
-        <w:t>подж</w:t>
-      </w:r>
-      <w:proofErr w:type="spellEnd"/>
-      <w:r>
-        <w:rPr>
-          <w:sz w:val="28"/>
-          <w:szCs w:val="28"/>
-          <w:lang w:val="ru-RU"/>
-        </w:rPr>
-        <w:t xml:space="preserve">. железы, с нарушением внешне и внутрисекреторной функции </w:t>
-      </w:r>
-      <w:proofErr w:type="spellStart"/>
-      <w:r>
-        <w:rPr>
-          <w:sz w:val="28"/>
-          <w:szCs w:val="28"/>
-          <w:lang w:val="ru-RU"/>
-        </w:rPr>
-        <w:t>подж</w:t>
-      </w:r>
-      <w:proofErr w:type="spellEnd"/>
-      <w:r>
-        <w:rPr>
-          <w:sz w:val="28"/>
-          <w:szCs w:val="28"/>
-          <w:lang w:val="ru-RU"/>
-        </w:rPr>
-        <w:t xml:space="preserve">. железы.  </w:t>
-      </w:r>
-      <w:r>
-        <w:rPr>
-          <w:sz w:val="28"/>
-          <w:u w:val="single"/>
-          <w:lang w:val="ru-RU"/>
-        </w:rPr>
-        <w:t>Гинеколог</w:t>
-      </w:r>
-      <w:r>
-        <w:rPr>
-          <w:sz w:val="28"/>
-          <w:lang w:val="ru-RU"/>
-        </w:rPr>
-        <w:t xml:space="preserve">: </w:t>
-      </w:r>
-    </w:p>
-    <w:p>
-      <w:pPr>
-        <w:ind w:left="-567"/>
-        <w:jc w:val="both"/>
-        <w:rPr>
-          <w:sz w:val="28"/>
-          <w:szCs w:val="20"/>
-          <w:u w:val="single"/>
-          <w:lang w:val="ru-RU"/>
-        </w:rPr>
-      </w:pPr>
-      <w:r>
-        <w:rPr>
-          <w:sz w:val="28"/>
-          <w:szCs w:val="20"/>
-          <w:u w:val="single"/>
-          <w:lang w:val="ru-RU"/>
-        </w:rPr>
-        <w:t>11.18</w:t>
-      </w:r>
-      <w:r>
-        <w:rPr>
-          <w:sz w:val="28"/>
-          <w:szCs w:val="20"/>
-          <w:u w:val="single"/>
-          <w:lang w:val="ru-RU"/>
-        </w:rPr>
-        <w:t xml:space="preserve">РВГ: </w:t>
-      </w:r>
-      <w:r>
-        <w:rPr>
-          <w:sz w:val="28"/>
-          <w:szCs w:val="20"/>
-          <w:lang w:val="ru-RU"/>
-        </w:rPr>
-        <w:t>объемное пульсовое кровенаполнение артерий н/</w:t>
-      </w:r>
-      <w:proofErr w:type="gramStart"/>
-      <w:r>
-        <w:rPr>
-          <w:sz w:val="28"/>
-          <w:szCs w:val="20"/>
-          <w:lang w:val="ru-RU"/>
-        </w:rPr>
-        <w:t>к</w:t>
-      </w:r>
-      <w:proofErr w:type="gramEnd"/>
-      <w:r>
-        <w:rPr>
-          <w:sz w:val="28"/>
-          <w:szCs w:val="20"/>
-          <w:lang w:val="ru-RU"/>
-        </w:rPr>
-        <w:t xml:space="preserve"> </w:t>
-      </w:r>
-      <w:sdt>
-        <w:sdtPr>
-          <w:rPr>
-            <w:lang w:val="ru-RU"/>
-          </w:rPr>
-          <w:id w:val="-270703009"/>
-          <w:placeholder>
-            <w:docPart w:val="DefaultPlaceholder_1082065159"/>
-          </w:placeholder>
-          <w:comboBox>
-            <w:listItem w:displayText="умеренно повышено" w:value="умеренно повышено"/>
-            <w:listItem w:displayText="умеренно снижено" w:value="умеренно снижено"/>
-            <w:listItem w:displayText="в пределах  возрастной нормы" w:value="в пределах  возрастной нормы"/>
-          </w:comboBox>
-        </w:sdtPr>
-        <w:sdtEndPr/>
-        <w:sdtContent>
-          <w:r>
-            <w:rPr>
-              <w:lang w:val="ru-RU"/>
-            </w:rPr>
-            <w:t>умеренно повышено</w:t>
-          </w:r>
-        </w:sdtContent>
-      </w:sdt>
-      <w:r>
-        <w:rPr>
-          <w:lang w:val="ru-RU"/>
-        </w:rPr>
-        <w:t>.</w:t>
-      </w:r>
-      <w:r>
-        <w:rPr>
-          <w:sz w:val="28"/>
-          <w:szCs w:val="20"/>
-          <w:lang w:val="ru-RU"/>
-        </w:rPr>
-        <w:t xml:space="preserve"> Тонус крупных артерий н/к</w:t>
-      </w:r>
-      <w:r>
-        <w:rPr>
-          <w:sz w:val="28"/>
-          <w:szCs w:val="20"/>
-          <w:lang w:val="ru-RU"/>
-        </w:rPr>
-        <w:t xml:space="preserve"> </w:t>
-      </w:r>
-      <w:sdt>
-        <w:sdtPr>
-          <w:rPr>
-            <w:sz w:val="28"/>
-            <w:szCs w:val="20"/>
-            <w:lang w:val="ru-RU"/>
-          </w:rPr>
-          <w:id w:val="-1121991939"/>
-          <w:placeholder>
-            <w:docPart w:val="DefaultPlaceholder_1082065159"/>
-          </w:placeholder>
-          <w:comboBox>
-            <w:listItem w:displayText="слегка повышен." w:value="слегка повышен."/>
-            <w:listItem w:displayText="слегка снижен." w:value="слегка снижен."/>
-            <w:listItem w:displayText="не изменен." w:value="не изменен."/>
-          </w:comboBox>
-        </w:sdtPr>
-        <w:sdtEndPr/>
-        <w:sdtContent>
-          <w:r>
-            <w:rPr>
-              <w:sz w:val="28"/>
-              <w:szCs w:val="20"/>
-              <w:lang w:val="ru-RU"/>
-            </w:rPr>
-            <w:t>не изменен.</w:t>
-          </w:r>
-        </w:sdtContent>
-      </w:sdt>
-      <w:r>
-        <w:rPr>
-          <w:sz w:val="28"/>
-          <w:szCs w:val="20"/>
-          <w:lang w:val="ru-RU"/>
-        </w:rPr>
-        <w:t xml:space="preserve"> Тонус артерий среднего и мелкого калибра н/</w:t>
-      </w:r>
-      <w:proofErr w:type="gramStart"/>
-      <w:r>
-        <w:rPr>
-          <w:sz w:val="28"/>
-          <w:szCs w:val="20"/>
-          <w:lang w:val="ru-RU"/>
-        </w:rPr>
-        <w:t>к</w:t>
-      </w:r>
-      <w:proofErr w:type="gramEnd"/>
-      <w:r>
-        <w:rPr>
-          <w:sz w:val="28"/>
-          <w:szCs w:val="20"/>
-          <w:lang w:val="ru-RU"/>
-        </w:rPr>
-        <w:t xml:space="preserve"> </w:t>
-      </w:r>
-      <w:sdt>
-        <w:sdtPr>
-          <w:rPr>
-            <w:lang w:val="ru-RU"/>
-          </w:rPr>
-          <w:id w:val="-483553326"/>
-          <w:placeholder>
-            <w:docPart w:val="FFCB998A69C547318D033520574A41D0"/>
-          </w:placeholder>
-          <w:comboBox>
-            <w:listItem w:displayText="умеренно повышен." w:value="умеренно повышен."/>
-            <w:listItem w:displayText="умеренно снижен." w:value="умеренно снижен."/>
-            <w:listItem w:displayText="в пределах  возрастной нормы" w:value="в пределах  возрастной нормы"/>
-          </w:comboBox>
-        </w:sdtPr>
-        <w:sdtEndPr/>
-        <w:sdtContent>
-          <w:r>
-            <w:rPr>
-              <w:lang w:val="ru-RU"/>
-            </w:rPr>
-            <w:t>умеренно повышен.</w:t>
-          </w:r>
-        </w:sdtContent>
-      </w:sdt>
-      <w:r>
-        <w:rPr>
-          <w:sz w:val="28"/>
-          <w:szCs w:val="20"/>
-          <w:lang w:val="ru-RU"/>
-        </w:rPr>
-        <w:t xml:space="preserve"> Периферическое сопротивление сосудов н/</w:t>
-      </w:r>
-      <w:proofErr w:type="gramStart"/>
-      <w:r>
-        <w:rPr>
-          <w:sz w:val="28"/>
-          <w:szCs w:val="20"/>
-          <w:lang w:val="ru-RU"/>
-        </w:rPr>
-        <w:t>к</w:t>
-      </w:r>
-      <w:proofErr w:type="gramEnd"/>
-      <w:r>
-        <w:rPr>
-          <w:sz w:val="28"/>
-          <w:szCs w:val="20"/>
-          <w:lang w:val="ru-RU"/>
-        </w:rPr>
-        <w:t xml:space="preserve"> </w:t>
-      </w:r>
-      <w:sdt>
-        <w:sdtPr>
-          <w:rPr>
-            <w:lang w:val="ru-RU"/>
-          </w:rPr>
-          <w:id w:val="-477997148"/>
-          <w:placeholder>
-            <w:docPart w:val="D0395AFB2040417F8DE001D6657BED06"/>
-          </w:placeholder>
-          <w:comboBox>
-            <w:listItem w:displayText="умеренно повышено" w:value="умеренно повышено"/>
-            <w:listItem w:displayText="умеренно снижено" w:value="умеренно снижено"/>
-            <w:listItem w:displayText="в пределах  возрастной нормы" w:value="в пределах  возрастной нормы"/>
-          </w:comboBox>
-        </w:sdtPr>
-        <w:sdtEndPr/>
-        <w:sdtContent>
-          <w:r>
-            <w:rPr>
-              <w:lang w:val="ru-RU"/>
-            </w:rPr>
-            <w:t>умеренно повышено</w:t>
-          </w:r>
-        </w:sdtContent>
-      </w:sdt>
-      <w:r>
-        <w:rPr>
-          <w:sz w:val="28"/>
-          <w:szCs w:val="20"/>
-          <w:lang w:val="ru-RU"/>
-        </w:rPr>
-        <w:t>. Симметрия кровенаполнения сосудов н/к незначительно  нарушена.</w:t>
-      </w:r>
-      <w:r>
-        <w:rPr>
-          <w:sz w:val="28"/>
-          <w:szCs w:val="20"/>
-          <w:u w:val="single"/>
-          <w:lang w:val="ru-RU"/>
-        </w:rPr>
-        <w:t xml:space="preserve">  </w:t>
-      </w:r>
-    </w:p>
-    <w:p>
-      <w:pPr>
-        <w:ind w:left="-567"/>
-        <w:jc w:val="both"/>
-        <w:rPr>
-          <w:sz w:val="28"/>
-          <w:lang w:val="ru-RU"/>
-        </w:rPr>
-      </w:pPr>
-      <w:r>
-        <w:rPr>
-          <w:sz w:val="28"/>
-          <w:u w:val="single"/>
-          <w:lang w:val="ru-RU"/>
-        </w:rPr>
-        <w:t>Допплерография:</w:t>
-      </w:r>
-      <w:r>
-        <w:rPr>
-          <w:sz w:val="28"/>
-          <w:lang w:val="ru-RU"/>
-        </w:rPr>
-        <w:t xml:space="preserve"> </w:t>
-      </w:r>
-      <w:r>
-        <w:rPr>
-          <w:sz w:val="28"/>
-          <w:lang w:val="ru-RU"/>
-        </w:rPr>
-        <w:t xml:space="preserve">ЛПИ </w:t>
-      </w:r>
-      <w:r>
-        <w:rPr>
-          <w:sz w:val="28"/>
-          <w:lang w:val="ru-RU"/>
-        </w:rPr>
-        <w:t>справа –</w:t>
-      </w:r>
-      <w:proofErr w:type="gramStart"/>
-      <w:r>
-        <w:rPr>
-          <w:sz w:val="28"/>
-          <w:lang w:val="ru-RU"/>
-        </w:rPr>
-        <w:t xml:space="preserve"> ,</w:t>
-      </w:r>
-      <w:proofErr w:type="gramEnd"/>
-      <w:r>
-        <w:rPr>
-          <w:sz w:val="28"/>
-          <w:lang w:val="ru-RU"/>
-        </w:rPr>
-        <w:t xml:space="preserve"> </w:t>
-      </w:r>
-      <w:r>
-        <w:rPr>
-          <w:sz w:val="28"/>
-          <w:lang w:val="ru-RU"/>
-        </w:rPr>
-        <w:t xml:space="preserve">ЛПИ </w:t>
-      </w:r>
-      <w:r>
-        <w:rPr>
-          <w:sz w:val="28"/>
-          <w:lang w:val="ru-RU"/>
-        </w:rPr>
-        <w:t xml:space="preserve">слева – . </w:t>
-      </w:r>
-      <w:r>
-        <w:rPr>
-          <w:sz w:val="28"/>
-          <w:lang w:val="ru-RU"/>
-        </w:rPr>
-        <w:t xml:space="preserve">Кровоток по а. </w:t>
-      </w:r>
-      <w:proofErr w:type="spellStart"/>
-      <w:r>
-        <w:rPr>
-          <w:sz w:val="28"/>
-          <w:lang w:val="ru-RU"/>
-        </w:rPr>
-        <w:t>tibialis</w:t>
-      </w:r>
-      <w:proofErr w:type="spellEnd"/>
-      <w:r>
-        <w:rPr>
-          <w:sz w:val="28"/>
-          <w:lang w:val="ru-RU"/>
-        </w:rPr>
-        <w:t xml:space="preserve"> </w:t>
-      </w:r>
-      <w:proofErr w:type="spellStart"/>
-      <w:r>
-        <w:rPr>
-          <w:sz w:val="28"/>
-          <w:lang w:val="ru-RU"/>
-        </w:rPr>
-        <w:t>роst</w:t>
-      </w:r>
-      <w:proofErr w:type="spellEnd"/>
-      <w:r>
-        <w:rPr>
-          <w:sz w:val="28"/>
-          <w:lang w:val="ru-RU"/>
-        </w:rPr>
-        <w:t xml:space="preserve">  не нарушен </w:t>
-      </w:r>
-      <w:r>
-        <w:rPr>
-          <w:sz w:val="28"/>
-          <w:lang w:val="ru-RU"/>
-        </w:rPr>
-        <w:t xml:space="preserve">с </w:t>
-      </w:r>
-      <w:r>
-        <w:rPr>
-          <w:sz w:val="28"/>
-          <w:lang w:val="ru-RU"/>
-        </w:rPr>
-        <w:t xml:space="preserve">обеих сторон. </w:t>
-      </w:r>
-      <w:r>
-        <w:rPr>
-          <w:sz w:val="28"/>
-          <w:lang w:val="ru-RU"/>
-        </w:rPr>
-        <w:t xml:space="preserve">Нарушение кровообращения </w:t>
-      </w:r>
-      <w:proofErr w:type="gramStart"/>
-      <w:r>
-        <w:rPr>
-          <w:sz w:val="28"/>
-          <w:lang w:val="ru-RU"/>
-        </w:rPr>
-        <w:t>по</w:t>
-      </w:r>
-      <w:proofErr w:type="gramEnd"/>
-      <w:r>
-        <w:rPr>
-          <w:sz w:val="28"/>
-          <w:lang w:val="ru-RU"/>
-        </w:rPr>
-        <w:t xml:space="preserve"> а. </w:t>
-      </w:r>
-      <w:proofErr w:type="spellStart"/>
-      <w:r>
-        <w:rPr>
-          <w:sz w:val="28"/>
-          <w:lang w:val="ru-RU"/>
-        </w:rPr>
-        <w:t>tibialis</w:t>
-      </w:r>
-      <w:proofErr w:type="spellEnd"/>
-      <w:r>
-        <w:rPr>
-          <w:sz w:val="28"/>
-          <w:lang w:val="ru-RU"/>
-        </w:rPr>
-        <w:t xml:space="preserve">  </w:t>
-      </w:r>
-      <w:proofErr w:type="spellStart"/>
-      <w:r>
-        <w:rPr>
-          <w:sz w:val="28"/>
-          <w:lang w:val="ru-RU"/>
-        </w:rPr>
-        <w:t>роst</w:t>
-      </w:r>
-      <w:proofErr w:type="spellEnd"/>
-      <w:r>
-        <w:rPr>
-          <w:sz w:val="28"/>
-          <w:lang w:val="ru-RU"/>
-        </w:rPr>
-        <w:t xml:space="preserve"> III ст. с обеих сторон. </w:t>
-      </w:r>
-    </w:p>
-    <w:p>
-      <w:pPr>
-        <w:ind w:left="-567"/>
-        <w:jc w:val="both"/>
-        <w:rPr>
-          <w:sz w:val="28"/>
-          <w:lang w:val="ru-RU"/>
-        </w:rPr>
-      </w:pPr>
-      <w:r>
-        <w:rPr>
-          <w:sz w:val="28"/>
-          <w:u w:val="single"/>
-          <w:lang w:val="ru-RU"/>
-        </w:rPr>
-        <w:t>Дупл</w:t>
-      </w:r>
-      <w:proofErr w:type="gramStart"/>
-      <w:r>
-        <w:rPr>
-          <w:sz w:val="28"/>
-          <w:u w:val="single"/>
-          <w:lang w:val="ru-RU"/>
-        </w:rPr>
-        <w:t>.</w:t>
-      </w:r>
-      <w:proofErr w:type="gramEnd"/>
-      <w:r>
-        <w:rPr>
-          <w:sz w:val="28"/>
-          <w:u w:val="single"/>
-          <w:lang w:val="ru-RU"/>
-        </w:rPr>
-        <w:t xml:space="preserve"> </w:t>
-      </w:r>
-      <w:proofErr w:type="gramStart"/>
-      <w:r>
-        <w:rPr>
-          <w:sz w:val="28"/>
-          <w:u w:val="single"/>
-          <w:lang w:val="ru-RU"/>
-        </w:rPr>
-        <w:t>с</w:t>
-      </w:r>
-      <w:proofErr w:type="gramEnd"/>
-      <w:r>
-        <w:rPr>
-          <w:sz w:val="28"/>
-          <w:u w:val="single"/>
-          <w:lang w:val="ru-RU"/>
-        </w:rPr>
-        <w:t>канирование артерий н/к</w:t>
-      </w:r>
-      <w:r>
-        <w:rPr>
-          <w:sz w:val="28"/>
-          <w:lang w:val="ru-RU"/>
-        </w:rPr>
-        <w:t xml:space="preserve">: Заключение: </w:t>
-      </w:r>
-      <w:proofErr w:type="spellStart"/>
-      <w:r>
-        <w:rPr>
-          <w:sz w:val="28"/>
-          <w:lang w:val="ru-RU"/>
-        </w:rPr>
-        <w:t>Эхопризнаки</w:t>
-      </w:r>
-      <w:proofErr w:type="spellEnd"/>
-      <w:r>
-        <w:rPr>
-          <w:sz w:val="28"/>
-          <w:lang w:val="ru-RU"/>
-        </w:rPr>
-        <w:t xml:space="preserve"> стеноза большеберцовой артерии справа   %, задней большеберцовой артерии справа  %. </w:t>
-      </w:r>
-      <w:proofErr w:type="spellStart"/>
-      <w:r>
-        <w:rPr>
-          <w:sz w:val="28"/>
-          <w:lang w:val="ru-RU"/>
-        </w:rPr>
-        <w:t>Диаб</w:t>
-      </w:r>
-      <w:proofErr w:type="spellEnd"/>
-      <w:r>
-        <w:rPr>
-          <w:sz w:val="28"/>
-          <w:lang w:val="ru-RU"/>
-        </w:rPr>
-        <w:t xml:space="preserve">. ангиопатия артерий н/к. </w:t>
-      </w:r>
-    </w:p>
-    <w:p>
-      <w:pPr>
-        <w:ind w:left="-567"/>
-        <w:jc w:val="both"/>
-        <w:rPr>
-          <w:sz w:val="28"/>
-          <w:szCs w:val="28"/>
-          <w:lang w:val="ru-RU"/>
-        </w:rPr>
-      </w:pPr>
-      <w:r>
-        <w:rPr>
-          <w:sz w:val="28"/>
-          <w:u w:val="single"/>
-          <w:lang w:val="ru-RU"/>
-        </w:rPr>
-        <w:lastRenderedPageBreak/>
-        <w:t>УЗИ</w:t>
-      </w:r>
-      <w:r>
-        <w:rPr>
-          <w:sz w:val="28"/>
-          <w:lang w:val="ru-RU"/>
-        </w:rPr>
-        <w:t xml:space="preserve">: </w:t>
-      </w:r>
-      <w:r>
-        <w:rPr>
-          <w:sz w:val="28"/>
-          <w:szCs w:val="28"/>
-          <w:lang w:val="ru-RU"/>
-        </w:rPr>
-        <w:t xml:space="preserve">Заключение: </w:t>
-      </w:r>
-      <w:proofErr w:type="spellStart"/>
-      <w:r>
-        <w:rPr>
-          <w:sz w:val="28"/>
-          <w:szCs w:val="28"/>
-          <w:lang w:val="ru-RU"/>
-        </w:rPr>
-        <w:t>Эхопризнаки</w:t>
-      </w:r>
-      <w:proofErr w:type="spellEnd"/>
-      <w:r>
-        <w:rPr>
-          <w:sz w:val="28"/>
-          <w:szCs w:val="28"/>
-          <w:lang w:val="ru-RU"/>
-        </w:rPr>
-        <w:t xml:space="preserve"> диффузн</w:t>
-      </w:r>
-      <w:r>
-        <w:rPr>
-          <w:sz w:val="28"/>
-          <w:szCs w:val="28"/>
-          <w:lang w:val="ru-RU"/>
-        </w:rPr>
-        <w:t>ых</w:t>
-      </w:r>
-      <w:r>
-        <w:rPr>
-          <w:sz w:val="28"/>
-          <w:szCs w:val="28"/>
-          <w:lang w:val="ru-RU"/>
-        </w:rPr>
-        <w:t xml:space="preserve"> </w:t>
-      </w:r>
-      <w:r>
-        <w:rPr>
-          <w:sz w:val="28"/>
-          <w:szCs w:val="28"/>
-          <w:lang w:val="ru-RU"/>
-        </w:rPr>
-        <w:t xml:space="preserve">изменений </w:t>
-      </w:r>
-      <w:r>
-        <w:rPr>
-          <w:sz w:val="28"/>
-          <w:szCs w:val="28"/>
-          <w:lang w:val="ru-RU"/>
-        </w:rPr>
-        <w:t>в паренхиме печени</w:t>
-      </w:r>
-      <w:r>
-        <w:rPr>
-          <w:sz w:val="28"/>
-          <w:szCs w:val="28"/>
-          <w:lang w:val="ru-RU"/>
-        </w:rPr>
-        <w:t xml:space="preserve"> по типу жировой дистрофии 1ст </w:t>
-      </w:r>
-      <w:r>
-        <w:rPr>
-          <w:sz w:val="28"/>
-          <w:szCs w:val="28"/>
-          <w:lang w:val="ru-RU"/>
-        </w:rPr>
-        <w:t xml:space="preserve">; перегиба ж/пузыря </w:t>
-      </w:r>
-      <w:r>
-        <w:rPr>
-          <w:sz w:val="28"/>
-          <w:szCs w:val="28"/>
-          <w:lang w:val="ru-RU"/>
-        </w:rPr>
-        <w:t xml:space="preserve">в </w:t>
-      </w:r>
-      <w:proofErr w:type="gramStart"/>
-      <w:r>
-        <w:rPr>
-          <w:sz w:val="28"/>
-          <w:szCs w:val="28"/>
-          <w:lang w:val="ru-RU"/>
-        </w:rPr>
-        <w:t>в</w:t>
-      </w:r>
-      <w:proofErr w:type="gramEnd"/>
-      <w:r>
-        <w:rPr>
-          <w:sz w:val="28"/>
-          <w:szCs w:val="28"/>
-          <w:lang w:val="ru-RU"/>
-        </w:rPr>
-        <w:t xml:space="preserve">/3 тела и в </w:t>
-      </w:r>
-      <w:r>
-        <w:rPr>
-          <w:sz w:val="28"/>
-          <w:szCs w:val="28"/>
-          <w:lang w:val="ru-RU"/>
-        </w:rPr>
-        <w:t xml:space="preserve">области шейки, застоя в ж/пузыре, </w:t>
-      </w:r>
-      <w:proofErr w:type="spellStart"/>
-      <w:r>
-        <w:rPr>
-          <w:sz w:val="28"/>
-          <w:szCs w:val="28"/>
-          <w:lang w:val="ru-RU"/>
-        </w:rPr>
-        <w:t>склерозирования</w:t>
-      </w:r>
-      <w:proofErr w:type="spellEnd"/>
-      <w:r>
-        <w:rPr>
-          <w:sz w:val="28"/>
-          <w:szCs w:val="28"/>
-          <w:lang w:val="ru-RU"/>
-        </w:rPr>
-        <w:t xml:space="preserve"> </w:t>
-      </w:r>
-      <w:proofErr w:type="spellStart"/>
-      <w:r>
-        <w:rPr>
-          <w:sz w:val="28"/>
-          <w:szCs w:val="28"/>
-          <w:lang w:val="ru-RU"/>
-        </w:rPr>
-        <w:t>подж</w:t>
-      </w:r>
-      <w:proofErr w:type="spellEnd"/>
-      <w:r>
-        <w:rPr>
-          <w:sz w:val="28"/>
-          <w:szCs w:val="28"/>
-          <w:lang w:val="ru-RU"/>
-        </w:rPr>
-        <w:t xml:space="preserve">. железы; микролитов в почках. </w:t>
-      </w:r>
-    </w:p>
-    <w:p>
-      <w:pPr>
-        <w:ind w:left="-567"/>
-        <w:jc w:val="both"/>
-        <w:rPr>
-          <w:lang w:val="ru-RU"/>
-        </w:rPr>
-      </w:pPr>
-      <w:r>
-        <w:rPr>
-          <w:sz w:val="28"/>
-          <w:u w:val="single"/>
-          <w:lang w:val="ru-RU"/>
-        </w:rPr>
-        <w:t xml:space="preserve">Осмотр </w:t>
-      </w:r>
-      <w:proofErr w:type="spellStart"/>
-      <w:r>
-        <w:rPr>
-          <w:sz w:val="28"/>
-          <w:u w:val="single"/>
-          <w:lang w:val="ru-RU"/>
-        </w:rPr>
-        <w:t>доц</w:t>
-      </w:r>
-      <w:proofErr w:type="gramStart"/>
-      <w:r>
-        <w:rPr>
-          <w:u w:val="single"/>
-          <w:lang w:val="ru-RU"/>
-        </w:rPr>
-        <w:t>.к</w:t>
-      </w:r>
-      <w:proofErr w:type="gramEnd"/>
-      <w:r>
-        <w:rPr>
-          <w:u w:val="single"/>
-          <w:lang w:val="ru-RU"/>
-        </w:rPr>
-        <w:t>аф</w:t>
-      </w:r>
-      <w:proofErr w:type="spellEnd"/>
-      <w:r>
-        <w:rPr>
-          <w:u w:val="single"/>
-          <w:lang w:val="ru-RU"/>
-        </w:rPr>
-        <w:t>. терапии и клин. фармакологи Ткаченко О.В</w:t>
-      </w:r>
-      <w:r>
-        <w:rPr>
-          <w:lang w:val="ru-RU"/>
-        </w:rPr>
-        <w:t xml:space="preserve">: </w:t>
-      </w:r>
-      <w:r>
-        <w:rPr>
-          <w:lang w:val="ru-RU"/>
-        </w:rPr>
-        <w:t>диагноз согласован.</w:t>
-      </w:r>
-    </w:p>
-    <w:p>
-      <w:pPr>
-        <w:ind w:left="-567"/>
-        <w:jc w:val="both"/>
-        <w:rPr>
-          <w:lang w:val="ru-RU"/>
-        </w:rPr>
-      </w:pPr>
-      <w:r>
-        <w:rPr>
-          <w:sz w:val="28"/>
-          <w:u w:val="single"/>
-          <w:lang w:val="ru-RU"/>
-        </w:rPr>
-        <w:t>Осмотр хирурга эндокринолога</w:t>
-      </w:r>
-      <w:r>
-        <w:rPr>
-          <w:sz w:val="28"/>
-          <w:u w:val="single"/>
-          <w:lang w:val="ru-RU"/>
-        </w:rPr>
-        <w:t xml:space="preserve"> </w:t>
-      </w:r>
-      <w:proofErr w:type="spellStart"/>
-      <w:r>
-        <w:rPr>
-          <w:sz w:val="28"/>
-          <w:u w:val="single"/>
-          <w:lang w:val="ru-RU"/>
-        </w:rPr>
-        <w:t>к.м</w:t>
-      </w:r>
-      <w:proofErr w:type="gramStart"/>
-      <w:r>
-        <w:rPr>
-          <w:sz w:val="28"/>
-          <w:u w:val="single"/>
-          <w:lang w:val="ru-RU"/>
-        </w:rPr>
-        <w:t>.н</w:t>
-      </w:r>
-      <w:proofErr w:type="spellEnd"/>
-      <w:proofErr w:type="gramEnd"/>
-      <w:r>
-        <w:rPr>
-          <w:sz w:val="28"/>
-          <w:u w:val="single"/>
-          <w:lang w:val="ru-RU"/>
-        </w:rPr>
-        <w:t xml:space="preserve"> </w:t>
-      </w:r>
-      <w:proofErr w:type="spellStart"/>
-      <w:r>
-        <w:rPr>
-          <w:sz w:val="28"/>
-          <w:u w:val="single"/>
-          <w:lang w:val="ru-RU"/>
-        </w:rPr>
-        <w:t>Вильхового</w:t>
-      </w:r>
-      <w:proofErr w:type="spellEnd"/>
-      <w:r>
-        <w:rPr>
-          <w:sz w:val="28"/>
-          <w:u w:val="single"/>
-          <w:lang w:val="ru-RU"/>
-        </w:rPr>
-        <w:t xml:space="preserve"> </w:t>
-      </w:r>
-      <w:r>
-        <w:rPr>
-          <w:sz w:val="28"/>
-          <w:u w:val="single"/>
-          <w:lang w:val="ru-RU"/>
-        </w:rPr>
-        <w:t>С</w:t>
-      </w:r>
-      <w:r>
-        <w:rPr>
-          <w:sz w:val="28"/>
-          <w:u w:val="single"/>
-          <w:lang w:val="ru-RU"/>
-        </w:rPr>
-        <w:t>.</w:t>
-      </w:r>
-      <w:r>
-        <w:rPr>
-          <w:sz w:val="28"/>
-          <w:u w:val="single"/>
-          <w:lang w:val="ru-RU"/>
-        </w:rPr>
-        <w:t>О</w:t>
-      </w:r>
-      <w:r>
-        <w:rPr>
-          <w:sz w:val="28"/>
-          <w:u w:val="single"/>
-          <w:lang w:val="ru-RU"/>
-        </w:rPr>
-        <w:t>.</w:t>
-      </w:r>
-      <w:r>
-        <w:rPr>
-          <w:lang w:val="ru-RU"/>
-        </w:rPr>
-        <w:t xml:space="preserve">: </w:t>
-      </w:r>
-      <w:r>
-        <w:rPr>
-          <w:lang w:val="ru-RU"/>
-        </w:rPr>
-        <w:t>диагноз согласован.</w:t>
-      </w:r>
-    </w:p>
-    <w:p>
-      <w:pPr>
-        <w:ind w:left="-567"/>
-        <w:jc w:val="both"/>
-        <w:rPr>
-          <w:lang w:val="ru-RU"/>
-        </w:rPr>
-      </w:pPr>
-      <w:r>
-        <w:rPr>
-          <w:sz w:val="28"/>
-          <w:u w:val="single"/>
-          <w:lang w:val="ru-RU"/>
-        </w:rPr>
-        <w:t xml:space="preserve">Осмотр </w:t>
-      </w:r>
-      <w:proofErr w:type="spellStart"/>
-      <w:r>
-        <w:rPr>
-          <w:sz w:val="28"/>
-          <w:u w:val="single"/>
-          <w:lang w:val="ru-RU"/>
-        </w:rPr>
-        <w:t>доц</w:t>
-      </w:r>
-      <w:proofErr w:type="gramStart"/>
-      <w:r>
-        <w:rPr>
-          <w:u w:val="single"/>
-          <w:lang w:val="ru-RU"/>
-        </w:rPr>
-        <w:t>.к</w:t>
-      </w:r>
-      <w:proofErr w:type="gramEnd"/>
-      <w:r>
-        <w:rPr>
-          <w:u w:val="single"/>
-          <w:lang w:val="ru-RU"/>
-        </w:rPr>
-        <w:t>аф</w:t>
-      </w:r>
-      <w:proofErr w:type="spellEnd"/>
-      <w:r>
-        <w:rPr>
-          <w:u w:val="single"/>
-          <w:lang w:val="ru-RU"/>
-        </w:rPr>
-        <w:t xml:space="preserve">. </w:t>
-      </w:r>
-      <w:proofErr w:type="spellStart"/>
-      <w:r>
-        <w:rPr>
-          <w:u w:val="single"/>
-          <w:lang w:val="ru-RU"/>
-        </w:rPr>
-        <w:t>Соловьюк</w:t>
-      </w:r>
-      <w:proofErr w:type="spellEnd"/>
-      <w:r>
-        <w:rPr>
-          <w:u w:val="single"/>
-          <w:lang w:val="ru-RU"/>
-        </w:rPr>
-        <w:t xml:space="preserve"> А.О</w:t>
-      </w:r>
-      <w:r>
-        <w:rPr>
-          <w:lang w:val="ru-RU"/>
-        </w:rPr>
-        <w:t xml:space="preserve">: диагноз </w:t>
-      </w:r>
-      <w:r>
-        <w:rPr>
-          <w:lang w:val="ru-RU"/>
-        </w:rPr>
-        <w:t xml:space="preserve"> и лечение </w:t>
-      </w:r>
-      <w:r>
-        <w:rPr>
-          <w:lang w:val="ru-RU"/>
-        </w:rPr>
-        <w:t>согласован</w:t>
-      </w:r>
-      <w:r>
-        <w:rPr>
-          <w:lang w:val="ru-RU"/>
-        </w:rPr>
-        <w:t>о</w:t>
       </w:r>
     </w:p>
     <w:p>
@@ -7684,8 +4954,8 @@
         </w:rPr>
         <w:t>Лечение:</w:t>
       </w:r>
-      <w:bookmarkStart w:id="5" w:name="лн"/>
-      <w:bookmarkEnd w:id="5"/>
+      <w:bookmarkStart w:id="4" w:name="лн"/>
+      <w:bookmarkEnd w:id="4"/>
       <w:r>
         <w:rPr>
           <w:sz w:val="28"/>
@@ -7698,7 +4968,6 @@
           <w:sz w:val="28"/>
           <w:lang w:val="ru-RU"/>
         </w:rPr>
-        <w:tab/>
         <w:t xml:space="preserve"> </w:t>
       </w:r>
       <w:proofErr w:type="spellStart"/>
@@ -7707,7 +4976,28 @@
           <w:sz w:val="28"/>
           <w:lang w:val="ru-RU"/>
         </w:rPr>
-        <w:t>микер</w:t>
+        <w:t>н</w:t>
+      </w:r>
+      <w:r>
+        <w:rPr>
+          <w:sz w:val="28"/>
+          <w:lang w:val="ru-RU"/>
+        </w:rPr>
+        <w:t>ик</w:t>
+      </w:r>
+      <w:r>
+        <w:rPr>
+          <w:sz w:val="28"/>
+          <w:lang w:val="ru-RU"/>
+        </w:rPr>
+        <w:t>са</w:t>
+      </w:r>
+      <w:r>
+        <w:rPr>
+          <w:sz w:val="28"/>
+          <w:lang w:val="ru-RU"/>
+        </w:rPr>
+        <w:t>р</w:t>
       </w:r>
       <w:proofErr w:type="spellEnd"/>
       <w:r>
@@ -7723,7 +5013,21 @@
           <w:sz w:val="28"/>
           <w:lang w:val="ru-RU"/>
         </w:rPr>
-        <w:t>алерзин</w:t>
+        <w:t>ал</w:t>
+      </w:r>
+      <w:r>
+        <w:rPr>
+          <w:sz w:val="28"/>
+          <w:lang w:val="ru-RU"/>
+        </w:rPr>
+        <w:t>л</w:t>
+      </w:r>
+      <w:r>
+        <w:rPr>
+          <w:sz w:val="28"/>
+          <w:lang w:val="ru-RU"/>
+        </w:rPr>
+        <w:t>ерзин</w:t>
       </w:r>
       <w:proofErr w:type="spellEnd"/>
       <w:r>
@@ -7747,7 +5051,53 @@
           <w:sz w:val="28"/>
           <w:lang w:val="ru-RU"/>
         </w:rPr>
-        <w:t xml:space="preserve">, </w:t>
+        <w:t xml:space="preserve"> </w:t>
+      </w:r>
+      <w:proofErr w:type="spellStart"/>
+      <w:r>
+        <w:rPr>
+          <w:sz w:val="28"/>
+          <w:lang w:val="ru-RU"/>
+        </w:rPr>
+        <w:t>местно</w:t>
+      </w:r>
+      <w:proofErr w:type="spellEnd"/>
+      <w:r>
+        <w:rPr>
+          <w:sz w:val="28"/>
+          <w:lang w:val="ru-RU"/>
+        </w:rPr>
+        <w:t>,</w:t>
+      </w:r>
+      <w:r>
+        <w:rPr>
+          <w:sz w:val="28"/>
+          <w:lang w:val="ru-RU"/>
+        </w:rPr>
+        <w:t xml:space="preserve"> </w:t>
+      </w:r>
+      <w:proofErr w:type="spellStart"/>
+      <w:r>
+        <w:rPr>
+          <w:sz w:val="28"/>
+          <w:lang w:val="ru-RU"/>
+        </w:rPr>
+        <w:t>молискин</w:t>
+      </w:r>
+      <w:proofErr w:type="spellEnd"/>
+      <w:r>
+        <w:rPr>
+          <w:sz w:val="28"/>
+          <w:lang w:val="ru-RU"/>
+        </w:rPr>
+        <w:t xml:space="preserve"> крем на зудящие участки кожи.</w:t>
+      </w:r>
+      <w:r>
+        <w:rPr>
+          <w:sz w:val="28"/>
+          <w:lang w:val="ru-RU"/>
+        </w:rPr>
+        <w:t xml:space="preserve"> </w:t>
       </w:r>
     </w:p>
     <w:p>
@@ -7759,10 +5109,10 @@
           <w:lang w:val="ru-RU"/>
         </w:rPr>
       </w:pPr>
-      <w:bookmarkStart w:id="6" w:name="дд"/>
-      <w:bookmarkStart w:id="7" w:name="лк"/>
+      <w:bookmarkStart w:id="5" w:name="дд"/>
+      <w:bookmarkStart w:id="6" w:name="лк"/>
+      <w:bookmarkEnd w:id="5"/>
       <w:bookmarkEnd w:id="6"/>
-      <w:bookmarkEnd w:id="7"/>
       <w:r>
         <w:rPr>
           <w:sz w:val="28"/>
@@ -7797,19 +5147,19 @@
             <w:rPr>
               <w:lang w:val="ru-RU"/>
             </w:rPr>
-            <w:t xml:space="preserve">Общее состояние улучшилось, гликемия </w:t>
+            <w:t xml:space="preserve">Общее состояние улучшилось, </w:t>
           </w:r>
           <w:r>
             <w:rPr>
               <w:lang w:val="ru-RU"/>
             </w:rPr>
-            <w:t>нормализовалась</w:t>
+            <w:t xml:space="preserve"> уменьшилась общая слабость</w:t>
           </w:r>
           <w:r>
             <w:rPr>
               <w:lang w:val="ru-RU"/>
             </w:rPr>
-            <w:t>, уменьшились боли в н/к.</w:t>
+            <w:t xml:space="preserve">, </w:t>
           </w:r>
         </w:sdtContent>
       </w:sdt>
@@ -7821,26 +5171,30 @@
       </w:r>
       <w:r>
         <w:rPr>
-          <w:sz w:val="28"/>
-          <w:lang w:val="ru-RU"/>
-        </w:rPr>
-        <w:t xml:space="preserve">АД  </w:t>
-      </w:r>
-      <w:proofErr w:type="gramStart"/>
-      <w:r>
-        <w:rPr>
-          <w:sz w:val="28"/>
-          <w:lang w:val="ru-RU"/>
-        </w:rPr>
-        <w:t>мм</w:t>
-      </w:r>
-      <w:proofErr w:type="gramEnd"/>
-      <w:r>
-        <w:rPr>
-          <w:sz w:val="28"/>
-          <w:lang w:val="ru-RU"/>
-        </w:rPr>
-        <w:t xml:space="preserve"> рт. ст. </w:t>
+          <w:lang w:val="ru-RU"/>
+        </w:rPr>
+        <w:t xml:space="preserve"> переносимость L-тироксина хорошая, </w:t>
+      </w:r>
+      <w:r>
+        <w:rPr>
+          <w:sz w:val="28"/>
+          <w:lang w:val="ru-RU"/>
+        </w:rPr>
+        <w:t xml:space="preserve">АД </w:t>
+      </w:r>
+      <w:r>
+        <w:rPr>
+          <w:sz w:val="28"/>
+          <w:lang w:val="ru-RU"/>
+        </w:rPr>
+        <w:t>130/70</w:t>
+      </w:r>
+      <w:r>
+        <w:rPr>
+          <w:sz w:val="28"/>
+          <w:lang w:val="ru-RU"/>
+        </w:rPr>
+        <w:t xml:space="preserve"> мм рт. ст. </w:t>
       </w:r>
       <w:sdt>
         <w:sdtPr>
@@ -7970,7 +5324,33 @@
         <w:rPr>
           <w:lang w:val="ru-RU"/>
         </w:rPr>
-        <w:t xml:space="preserve">эндокринолога, по </w:t>
+        <w:t>эндокринолога,</w:t>
+      </w:r>
+      <w:r>
+        <w:rPr>
+          <w:lang w:val="ru-RU"/>
+        </w:rPr>
+        <w:t xml:space="preserve"> аллерголога, кардиолога, окулиста, </w:t>
+      </w:r>
+      <w:proofErr w:type="spellStart"/>
+      <w:r>
+        <w:rPr>
+          <w:lang w:val="ru-RU"/>
+        </w:rPr>
+        <w:t>мамолога</w:t>
+      </w:r>
+      <w:proofErr w:type="spellEnd"/>
+      <w:r>
+        <w:rPr>
+          <w:lang w:val="ru-RU"/>
+        </w:rPr>
+        <w:t xml:space="preserve"> </w:t>
+      </w:r>
+      <w:r>
+        <w:rPr>
+          <w:lang w:val="ru-RU"/>
+        </w:rPr>
+        <w:t xml:space="preserve"> по </w:t>
       </w:r>
       <w:proofErr w:type="gramStart"/>
       <w:r>
@@ -8003,39 +5383,21 @@
         <w:rPr>
           <w:lang w:val="ru-RU"/>
         </w:rPr>
-        <w:t xml:space="preserve">Диета № 9, </w:t>
-      </w:r>
-      <w:r>
-        <w:rPr>
-          <w:lang w:val="ru-RU"/>
-        </w:rPr>
-        <w:t xml:space="preserve">умеренное </w:t>
-      </w:r>
-      <w:r>
-        <w:rPr>
-          <w:lang w:val="ru-RU"/>
-        </w:rPr>
-        <w:t xml:space="preserve">ограничение животного белка в </w:t>
+        <w:t xml:space="preserve">L-тироксин 25 мкг  утром натощак за 30 мин до еды, повторный осмотр эндокринолога ОКЭД, аллерголога через 1-2 </w:t>
       </w:r>
       <w:proofErr w:type="spellStart"/>
       <w:r>
         <w:rPr>
           <w:lang w:val="ru-RU"/>
         </w:rPr>
-        <w:t>сут</w:t>
+        <w:t>нед</w:t>
       </w:r>
       <w:proofErr w:type="spellEnd"/>
       <w:r>
         <w:rPr>
           <w:lang w:val="ru-RU"/>
         </w:rPr>
-        <w:t>. рационе</w:t>
-      </w:r>
-      <w:r>
-        <w:rPr>
-          <w:lang w:val="ru-RU"/>
-        </w:rPr>
-        <w:t>, гипохолестеринемическая диета.</w:t>
+        <w:t xml:space="preserve">, с целью уточнения переносимости  L-тироксина. Коррекция дозы L-тироксина. </w:t>
       </w:r>
     </w:p>
     <w:p>
@@ -8054,72 +5416,30 @@
         <w:rPr>
           <w:lang w:val="ru-RU"/>
         </w:rPr>
-        <w:t>Ц</w:t>
-      </w:r>
-      <w:r>
-        <w:rPr>
-          <w:lang w:val="ru-RU"/>
-        </w:rPr>
-        <w:t>елевые уровни гликемии: натощак &lt;</w:t>
-      </w:r>
-      <w:sdt>
-        <w:sdtPr>
-          <w:rPr>
-            <w:lang w:val="ru-RU"/>
-          </w:rPr>
-          <w:id w:val="-1099485353"/>
-          <w:placeholder>
-            <w:docPart w:val="DefaultPlaceholder_1082065159"/>
-          </w:placeholder>
-          <w:comboBox>
-            <w:listItem w:displayText="5,6" w:value="5,6"/>
-            <w:listItem w:displayText="6,5" w:value="6,5"/>
-            <w:listItem w:displayText="7,0" w:value="7,0"/>
-            <w:listItem w:displayText="7,5" w:value="7,5"/>
-          </w:comboBox>
-        </w:sdtPr>
-        <w:sdtEndPr/>
-        <w:sdtContent>
-          <w:r>
-            <w:rPr>
-              <w:lang w:val="ru-RU"/>
-            </w:rPr>
-            <w:t>7,0</w:t>
-          </w:r>
-        </w:sdtContent>
-      </w:sdt>
-      <w:r>
-        <w:rPr>
-          <w:lang w:val="ru-RU"/>
-        </w:rPr>
-        <w:t xml:space="preserve">ммоль,  после еды  &lt; </w:t>
-      </w:r>
-      <w:sdt>
-        <w:sdtPr>
-          <w:rPr>
-            <w:lang w:val="ru-RU"/>
-          </w:rPr>
-          <w:id w:val="-1038120439"/>
-          <w:placeholder>
-            <w:docPart w:val="DefaultPlaceholder_1082065159"/>
-          </w:placeholder>
-          <w:comboBox>
-            <w:listItem w:displayText="8,0" w:value="8,0"/>
-            <w:listItem w:displayText="9,0" w:value="9,0"/>
-            <w:listItem w:displayText="10,0" w:value="10,0"/>
-            <w:listItem w:displayText="11,0" w:value="11,0"/>
-          </w:comboBox>
-        </w:sdtPr>
-        <w:sdtEndPr/>
-        <w:sdtContent>
-          <w:r>
-            <w:rPr>
-              <w:lang w:val="ru-RU"/>
-            </w:rPr>
-            <w:t>10,0</w:t>
-          </w:r>
-        </w:sdtContent>
-      </w:sdt>
+        <w:t xml:space="preserve">Рек аллерголог: </w:t>
+      </w:r>
+      <w:proofErr w:type="spellStart"/>
+      <w:r>
+        <w:rPr>
+          <w:lang w:val="ru-RU"/>
+        </w:rPr>
+        <w:t>алерзин</w:t>
+      </w:r>
+      <w:proofErr w:type="spellEnd"/>
+      <w:r>
+        <w:rPr>
+          <w:lang w:val="ru-RU"/>
+        </w:rPr>
+        <w:t xml:space="preserve"> 1т 2р/д,  </w:t>
+      </w:r>
+      <w:proofErr w:type="spellStart"/>
+      <w:r>
+        <w:rPr>
+          <w:lang w:val="ru-RU"/>
+        </w:rPr>
+        <w:t>кутивейт</w:t>
+      </w:r>
+      <w:proofErr w:type="spellEnd"/>
       <w:r>
         <w:rPr>
           <w:lang w:val="ru-RU"/>
@@ -8131,52 +5451,14 @@
         <w:rPr>
           <w:lang w:val="ru-RU"/>
         </w:rPr>
-        <w:t>ммоль</w:t>
+        <w:t>метсно</w:t>
       </w:r>
       <w:proofErr w:type="spellEnd"/>
       <w:r>
         <w:rPr>
           <w:lang w:val="ru-RU"/>
         </w:rPr>
-        <w:t>/л</w:t>
-      </w:r>
-      <w:r>
-        <w:rPr>
-          <w:lang w:val="ru-RU"/>
-        </w:rPr>
-        <w:t xml:space="preserve"> НвА1с &lt; </w:t>
-      </w:r>
-      <w:sdt>
-        <w:sdtPr>
-          <w:rPr>
-            <w:lang w:val="ru-RU"/>
-          </w:rPr>
-          <w:id w:val="-1172093393"/>
-          <w:placeholder>
-            <w:docPart w:val="DefaultPlaceholder_1082065159"/>
-          </w:placeholder>
-          <w:comboBox>
-            <w:listItem w:displayText="6,5" w:value="6,5"/>
-            <w:listItem w:displayText="7,0" w:value="7,0"/>
-            <w:listItem w:displayText="7,5" w:value="7,5"/>
-            <w:listItem w:displayText="8,0" w:value="8,0"/>
-          </w:comboBox>
-        </w:sdtPr>
-        <w:sdtEndPr/>
-        <w:sdtContent>
-          <w:r>
-            <w:rPr>
-              <w:lang w:val="ru-RU"/>
-            </w:rPr>
-            <w:t>7,5</w:t>
-          </w:r>
-        </w:sdtContent>
-      </w:sdt>
-      <w:r>
-        <w:rPr>
-          <w:lang w:val="ru-RU"/>
-        </w:rPr>
-        <w:t>%</w:t>
+        <w:t xml:space="preserve">. L-тироксин  пробовать назначать </w:t>
       </w:r>
     </w:p>
     <w:p>
@@ -8195,877 +5477,7 @@
         <w:rPr>
           <w:lang w:val="ru-RU"/>
         </w:rPr>
-        <w:t xml:space="preserve">Инсулинотерапия:   </w:t>
-      </w:r>
-      <w:proofErr w:type="gramStart"/>
-      <w:r>
-        <w:rPr>
-          <w:lang w:val="ru-RU"/>
-        </w:rPr>
-        <w:t>п</w:t>
-      </w:r>
-      <w:proofErr w:type="gramEnd"/>
-      <w:r>
-        <w:rPr>
-          <w:lang w:val="ru-RU"/>
-        </w:rPr>
-        <w:t>/з- ед., п/о- ед., п/у</w:t>
-      </w:r>
-      <w:r>
-        <w:rPr>
-          <w:lang w:val="ru-RU"/>
-        </w:rPr>
-        <w:t xml:space="preserve">ж </w:t>
-      </w:r>
-      <w:r>
-        <w:rPr>
-          <w:lang w:val="ru-RU"/>
-        </w:rPr>
-        <w:t>- ед.,  22.00</w:t>
-      </w:r>
-      <w:r>
-        <w:rPr>
-          <w:lang w:val="ru-RU"/>
-        </w:rPr>
-        <w:t xml:space="preserve">   ед.</w:t>
-      </w:r>
-    </w:p>
-    <w:p>
-      <w:pPr>
-        <w:ind w:left="-142"/>
-        <w:jc w:val="both"/>
-        <w:rPr>
-          <w:lang w:val="ru-RU"/>
-        </w:rPr>
-      </w:pPr>
-      <w:proofErr w:type="spellStart"/>
-      <w:r>
-        <w:rPr>
-          <w:lang w:val="ru-RU"/>
-        </w:rPr>
-        <w:t>Актрапид</w:t>
-      </w:r>
-      <w:proofErr w:type="spellEnd"/>
-      <w:r>
-        <w:rPr>
-          <w:lang w:val="ru-RU"/>
-        </w:rPr>
-        <w:t xml:space="preserve"> НМ, </w:t>
-      </w:r>
-      <w:proofErr w:type="spellStart"/>
-      <w:r>
-        <w:rPr>
-          <w:lang w:val="ru-RU"/>
-        </w:rPr>
-        <w:t>Протафан</w:t>
-      </w:r>
-      <w:proofErr w:type="spellEnd"/>
-      <w:r>
-        <w:rPr>
-          <w:lang w:val="ru-RU"/>
-        </w:rPr>
-        <w:t xml:space="preserve"> НМ, </w:t>
-      </w:r>
-      <w:proofErr w:type="spellStart"/>
-      <w:r>
-        <w:rPr>
-          <w:lang w:val="ru-RU"/>
-        </w:rPr>
-        <w:t>Хумодар</w:t>
-      </w:r>
-      <w:proofErr w:type="spellEnd"/>
-      <w:r>
-        <w:rPr>
-          <w:lang w:val="ru-RU"/>
-        </w:rPr>
-        <w:t xml:space="preserve"> Р</w:t>
-      </w:r>
-      <w:r>
-        <w:rPr>
-          <w:lang w:val="ru-RU"/>
-        </w:rPr>
-        <w:t>100</w:t>
-      </w:r>
-      <w:r>
-        <w:rPr>
-          <w:lang w:val="ru-RU"/>
-        </w:rPr>
-        <w:t xml:space="preserve">Р, </w:t>
-      </w:r>
-      <w:proofErr w:type="spellStart"/>
-      <w:r>
-        <w:rPr>
-          <w:lang w:val="ru-RU"/>
-        </w:rPr>
-        <w:t>Хумодар</w:t>
-      </w:r>
-      <w:proofErr w:type="spellEnd"/>
-      <w:r>
-        <w:rPr>
-          <w:lang w:val="ru-RU"/>
-        </w:rPr>
-        <w:t xml:space="preserve"> Б</w:t>
-      </w:r>
-      <w:r>
-        <w:rPr>
-          <w:lang w:val="ru-RU"/>
-        </w:rPr>
-        <w:t>100</w:t>
-      </w:r>
-      <w:r>
-        <w:rPr>
-          <w:lang w:val="ru-RU"/>
-        </w:rPr>
-        <w:t xml:space="preserve">Р, </w:t>
-      </w:r>
-      <w:proofErr w:type="spellStart"/>
-      <w:r>
-        <w:rPr>
-          <w:lang w:val="ru-RU"/>
-        </w:rPr>
-        <w:t>Хумодар</w:t>
-      </w:r>
-      <w:proofErr w:type="spellEnd"/>
-      <w:proofErr w:type="gramStart"/>
-      <w:r>
-        <w:rPr>
-          <w:lang w:val="ru-RU"/>
-        </w:rPr>
-        <w:t xml:space="preserve"> К</w:t>
-      </w:r>
-      <w:proofErr w:type="gramEnd"/>
-      <w:r>
-        <w:rPr>
-          <w:lang w:val="ru-RU"/>
-        </w:rPr>
-        <w:t xml:space="preserve"> 25</w:t>
-      </w:r>
-      <w:r>
-        <w:rPr>
-          <w:lang w:val="ru-RU"/>
-        </w:rPr>
-        <w:t xml:space="preserve"> 100</w:t>
-      </w:r>
-      <w:r>
-        <w:rPr>
-          <w:lang w:val="ru-RU"/>
-        </w:rPr>
-        <w:t xml:space="preserve">Р, </w:t>
-      </w:r>
-      <w:proofErr w:type="spellStart"/>
-      <w:r>
-        <w:rPr>
-          <w:lang w:val="ru-RU"/>
-        </w:rPr>
-        <w:t>Инсуман</w:t>
-      </w:r>
-      <w:proofErr w:type="spellEnd"/>
-      <w:r>
-        <w:rPr>
-          <w:lang w:val="ru-RU"/>
-        </w:rPr>
-        <w:t xml:space="preserve"> </w:t>
-      </w:r>
-      <w:proofErr w:type="spellStart"/>
-      <w:r>
-        <w:rPr>
-          <w:lang w:val="ru-RU"/>
-        </w:rPr>
-        <w:t>Базал</w:t>
-      </w:r>
-      <w:proofErr w:type="spellEnd"/>
-      <w:r>
-        <w:rPr>
-          <w:lang w:val="ru-RU"/>
-        </w:rPr>
-        <w:t xml:space="preserve">, </w:t>
-      </w:r>
-      <w:proofErr w:type="spellStart"/>
-      <w:r>
-        <w:rPr>
-          <w:lang w:val="ru-RU"/>
-        </w:rPr>
-        <w:t>Инсуман</w:t>
-      </w:r>
-      <w:proofErr w:type="spellEnd"/>
-      <w:r>
-        <w:rPr>
-          <w:lang w:val="ru-RU"/>
-        </w:rPr>
-        <w:t xml:space="preserve"> Рапид, </w:t>
-      </w:r>
-      <w:proofErr w:type="spellStart"/>
-      <w:r>
-        <w:rPr>
-          <w:lang w:val="ru-RU"/>
-        </w:rPr>
-        <w:t>Хумулин</w:t>
-      </w:r>
-      <w:proofErr w:type="spellEnd"/>
-      <w:r>
-        <w:rPr>
-          <w:lang w:val="ru-RU"/>
-        </w:rPr>
-        <w:t xml:space="preserve"> R, </w:t>
-      </w:r>
-      <w:proofErr w:type="spellStart"/>
-      <w:r>
-        <w:rPr>
-          <w:lang w:val="ru-RU"/>
-        </w:rPr>
-        <w:t>Хумулин</w:t>
-      </w:r>
-      <w:proofErr w:type="spellEnd"/>
-      <w:r>
-        <w:rPr>
-          <w:lang w:val="ru-RU"/>
-        </w:rPr>
-        <w:t xml:space="preserve"> НПХ, Фармасулин Н, Фармасулин НN</w:t>
-      </w:r>
-      <w:r>
-        <w:rPr>
-          <w:lang w:val="ru-RU"/>
-        </w:rPr>
-        <w:t xml:space="preserve">Р, </w:t>
-      </w:r>
-      <w:proofErr w:type="spellStart"/>
-      <w:r>
-        <w:rPr>
-          <w:lang w:val="ru-RU"/>
-        </w:rPr>
-        <w:t>Генсулин</w:t>
-      </w:r>
-      <w:proofErr w:type="spellEnd"/>
-      <w:r>
-        <w:rPr>
-          <w:lang w:val="ru-RU"/>
-        </w:rPr>
-        <w:t xml:space="preserve"> R, </w:t>
-      </w:r>
-      <w:proofErr w:type="spellStart"/>
-      <w:r>
-        <w:rPr>
-          <w:lang w:val="ru-RU"/>
-        </w:rPr>
-        <w:t>Генсулин</w:t>
-      </w:r>
-      <w:proofErr w:type="spellEnd"/>
-      <w:r>
-        <w:rPr>
-          <w:lang w:val="ru-RU"/>
-        </w:rPr>
-        <w:t xml:space="preserve"> Н</w:t>
-      </w:r>
-    </w:p>
-    <w:p>
-      <w:pPr>
-        <w:numPr>
-          <w:ilvl w:val="0"/>
-          <w:numId w:val="2"/>
-        </w:numPr>
-        <w:ind w:left="-142"/>
-        <w:jc w:val="both"/>
-        <w:rPr>
-          <w:lang w:val="ru-RU"/>
-        </w:rPr>
-      </w:pPr>
-      <w:r>
-        <w:rPr>
-          <w:lang w:val="ru-RU"/>
-        </w:rPr>
-        <w:t xml:space="preserve">ССТ: </w:t>
-      </w:r>
-      <w:proofErr w:type="spellStart"/>
-      <w:r>
-        <w:rPr>
-          <w:lang w:val="ru-RU"/>
-        </w:rPr>
-        <w:t>диабетон</w:t>
-      </w:r>
-      <w:proofErr w:type="spellEnd"/>
-      <w:r>
-        <w:rPr>
-          <w:lang w:val="ru-RU"/>
-        </w:rPr>
-        <w:t xml:space="preserve"> М</w:t>
-      </w:r>
-      <w:proofErr w:type="gramStart"/>
-      <w:r>
-        <w:rPr>
-          <w:lang w:val="ru-RU"/>
-        </w:rPr>
-        <w:t>R</w:t>
-      </w:r>
-      <w:proofErr w:type="gramEnd"/>
-      <w:r>
-        <w:rPr>
-          <w:lang w:val="ru-RU"/>
-        </w:rPr>
-        <w:t xml:space="preserve"> </w:t>
-      </w:r>
-      <w:r>
-        <w:rPr>
-          <w:lang w:val="ru-RU"/>
-        </w:rPr>
-        <w:t>(</w:t>
-      </w:r>
-      <w:proofErr w:type="spellStart"/>
-      <w:r>
-        <w:rPr>
-          <w:lang w:val="ru-RU"/>
-        </w:rPr>
-        <w:t>диаглизид</w:t>
-      </w:r>
-      <w:proofErr w:type="spellEnd"/>
-      <w:r>
-        <w:rPr>
-          <w:lang w:val="ru-RU"/>
-        </w:rPr>
-        <w:t xml:space="preserve"> МR) </w:t>
-      </w:r>
-      <w:r>
-        <w:rPr>
-          <w:lang w:val="ru-RU"/>
-        </w:rPr>
-        <w:t>60 мг</w:t>
-      </w:r>
-    </w:p>
-    <w:p>
-      <w:pPr>
-        <w:ind w:left="-142"/>
-        <w:jc w:val="both"/>
-        <w:rPr>
-          <w:lang w:val="ru-RU"/>
-        </w:rPr>
-      </w:pPr>
-      <w:proofErr w:type="spellStart"/>
-      <w:r>
-        <w:rPr>
-          <w:lang w:val="ru-RU"/>
-        </w:rPr>
-        <w:t>диапирид</w:t>
-      </w:r>
-      <w:proofErr w:type="spellEnd"/>
-      <w:r>
-        <w:rPr>
-          <w:lang w:val="ru-RU"/>
-        </w:rPr>
-        <w:t xml:space="preserve"> (</w:t>
-      </w:r>
-      <w:r>
-        <w:rPr>
-          <w:lang w:val="ru-RU"/>
-        </w:rPr>
-        <w:t>амарил</w:t>
-      </w:r>
-      <w:r>
-        <w:rPr>
-          <w:lang w:val="ru-RU"/>
-        </w:rPr>
-        <w:t xml:space="preserve">, </w:t>
-      </w:r>
-      <w:r>
-        <w:rPr>
-          <w:lang w:val="ru-RU"/>
-        </w:rPr>
-        <w:t xml:space="preserve"> </w:t>
-      </w:r>
-      <w:proofErr w:type="spellStart"/>
-      <w:r>
-        <w:rPr>
-          <w:lang w:val="ru-RU"/>
-        </w:rPr>
-        <w:t>олтар</w:t>
-      </w:r>
-      <w:proofErr w:type="spellEnd"/>
-      <w:r>
-        <w:rPr>
-          <w:lang w:val="ru-RU"/>
-        </w:rPr>
-        <w:t xml:space="preserve"> ) 3 мг 1т. *1р/</w:t>
-      </w:r>
-      <w:proofErr w:type="spellStart"/>
-      <w:r>
-        <w:rPr>
-          <w:lang w:val="ru-RU"/>
-        </w:rPr>
-        <w:t>сут</w:t>
-      </w:r>
-      <w:proofErr w:type="spellEnd"/>
-      <w:r>
-        <w:rPr>
-          <w:lang w:val="ru-RU"/>
-        </w:rPr>
-        <w:t xml:space="preserve">. </w:t>
-      </w:r>
-      <w:proofErr w:type="gramStart"/>
-      <w:r>
-        <w:rPr>
-          <w:lang w:val="ru-RU"/>
-        </w:rPr>
-        <w:t>п</w:t>
-      </w:r>
-      <w:proofErr w:type="gramEnd"/>
-      <w:r>
-        <w:rPr>
-          <w:lang w:val="ru-RU"/>
-        </w:rPr>
-        <w:t xml:space="preserve">/з., </w:t>
-      </w:r>
-    </w:p>
-    <w:p>
-      <w:pPr>
-        <w:ind w:left="-142"/>
-        <w:jc w:val="both"/>
-        <w:rPr>
-          <w:lang w:val="ru-RU"/>
-        </w:rPr>
-      </w:pPr>
-      <w:proofErr w:type="spellStart"/>
-      <w:r>
-        <w:rPr>
-          <w:lang w:val="ru-RU"/>
-        </w:rPr>
-        <w:t>метформин</w:t>
-      </w:r>
-      <w:proofErr w:type="spellEnd"/>
-      <w:r>
-        <w:rPr>
-          <w:lang w:val="ru-RU"/>
-        </w:rPr>
-        <w:t xml:space="preserve"> (</w:t>
-      </w:r>
-      <w:r>
-        <w:rPr>
-          <w:lang w:val="ru-RU"/>
-        </w:rPr>
-        <w:t>диаф</w:t>
-      </w:r>
-      <w:r>
-        <w:rPr>
-          <w:lang w:val="ru-RU"/>
-        </w:rPr>
-        <w:t>ормин</w:t>
-      </w:r>
-      <w:r>
-        <w:rPr>
-          <w:lang w:val="ru-RU"/>
-        </w:rPr>
-        <w:t>,</w:t>
-      </w:r>
-      <w:r>
-        <w:rPr>
-          <w:lang w:val="ru-RU"/>
-        </w:rPr>
-        <w:t xml:space="preserve"> </w:t>
-      </w:r>
-      <w:proofErr w:type="spellStart"/>
-      <w:r>
-        <w:rPr>
-          <w:lang w:val="ru-RU"/>
-        </w:rPr>
-        <w:t>сиофор</w:t>
-      </w:r>
-      <w:proofErr w:type="spellEnd"/>
-      <w:r>
-        <w:rPr>
-          <w:lang w:val="ru-RU"/>
-        </w:rPr>
-        <w:t xml:space="preserve">, </w:t>
-      </w:r>
-      <w:r>
-        <w:rPr>
-          <w:lang w:val="ru-RU"/>
-        </w:rPr>
-        <w:t xml:space="preserve"> </w:t>
-      </w:r>
-      <w:proofErr w:type="spellStart"/>
-      <w:r>
-        <w:rPr>
-          <w:lang w:val="ru-RU"/>
-        </w:rPr>
-        <w:t>глюкофаж</w:t>
-      </w:r>
-      <w:proofErr w:type="spellEnd"/>
-      <w:r>
-        <w:rPr>
-          <w:lang w:val="ru-RU"/>
-        </w:rPr>
-        <w:t>) 1000 -</w:t>
-      </w:r>
-      <w:r>
-        <w:rPr>
-          <w:lang w:val="ru-RU"/>
-        </w:rPr>
-        <w:t xml:space="preserve"> 1т. *2р/</w:t>
-      </w:r>
-      <w:proofErr w:type="spellStart"/>
-      <w:r>
-        <w:rPr>
-          <w:lang w:val="ru-RU"/>
-        </w:rPr>
-        <w:t>сут</w:t>
-      </w:r>
-      <w:proofErr w:type="spellEnd"/>
-      <w:r>
-        <w:rPr>
-          <w:lang w:val="ru-RU"/>
-        </w:rPr>
-        <w:t xml:space="preserve">. </w:t>
-      </w:r>
-    </w:p>
-    <w:p>
-      <w:pPr>
-        <w:ind w:left="-142"/>
-        <w:jc w:val="both"/>
-        <w:rPr>
-          <w:lang w:val="ru-RU"/>
-        </w:rPr>
-      </w:pPr>
-      <w:r>
-        <w:rPr>
-          <w:lang w:val="ru-RU"/>
-        </w:rPr>
-        <w:t>Регулярный самоконтроль с послед</w:t>
-      </w:r>
-      <w:proofErr w:type="gramStart"/>
-      <w:r>
-        <w:rPr>
-          <w:lang w:val="ru-RU"/>
-        </w:rPr>
-        <w:t>.</w:t>
-      </w:r>
-      <w:proofErr w:type="gramEnd"/>
-      <w:r>
-        <w:rPr>
-          <w:lang w:val="ru-RU"/>
-        </w:rPr>
-        <w:t xml:space="preserve"> </w:t>
-      </w:r>
-      <w:proofErr w:type="gramStart"/>
-      <w:r>
-        <w:rPr>
-          <w:lang w:val="ru-RU"/>
-        </w:rPr>
-        <w:t>к</w:t>
-      </w:r>
-      <w:proofErr w:type="gramEnd"/>
-      <w:r>
-        <w:rPr>
-          <w:lang w:val="ru-RU"/>
-        </w:rPr>
-        <w:t xml:space="preserve">оррекцией дозы инсулина, соблюдение режима диетотерапии. </w:t>
-      </w:r>
-      <w:r>
-        <w:rPr>
-          <w:lang w:val="ru-RU"/>
-        </w:rPr>
-        <w:t>При нестабильной гликемии повторная консультация в КУ «ОКЭД» ЗОС, для решения вопроса о дальнейшей тактики инсулинотерапии.</w:t>
-      </w:r>
-    </w:p>
-    <w:p>
-      <w:pPr>
-        <w:numPr>
-          <w:ilvl w:val="0"/>
-          <w:numId w:val="2"/>
-        </w:numPr>
-        <w:ind w:left="-142"/>
-        <w:jc w:val="both"/>
-        <w:rPr>
-          <w:lang w:val="ru-RU"/>
-        </w:rPr>
-      </w:pPr>
-      <w:r>
-        <w:rPr>
-          <w:lang w:val="ru-RU"/>
-        </w:rPr>
-        <w:t>Конт</w:t>
-      </w:r>
-      <w:r>
-        <w:rPr>
-          <w:lang w:val="ru-RU"/>
-        </w:rPr>
-        <w:t xml:space="preserve">роль </w:t>
-      </w:r>
-      <w:proofErr w:type="spellStart"/>
-      <w:r>
-        <w:rPr>
-          <w:lang w:val="ru-RU"/>
-        </w:rPr>
-        <w:t>глик</w:t>
-      </w:r>
-      <w:proofErr w:type="spellEnd"/>
-      <w:r>
-        <w:rPr>
-          <w:lang w:val="ru-RU"/>
-        </w:rPr>
-        <w:t xml:space="preserve">. гемоглобина 1 раз в </w:t>
-      </w:r>
-      <w:r>
-        <w:rPr>
-          <w:lang w:val="ru-RU"/>
-        </w:rPr>
-        <w:t>6</w:t>
-      </w:r>
-      <w:r>
-        <w:rPr>
-          <w:lang w:val="ru-RU"/>
-        </w:rPr>
-        <w:t xml:space="preserve"> мес., </w:t>
-      </w:r>
-      <w:sdt>
-        <w:sdtPr>
-          <w:rPr>
-            <w:lang w:val="ru-RU"/>
-          </w:rPr>
-          <w:id w:val="-1152364462"/>
-          <w:placeholder>
-            <w:docPart w:val="DefaultPlaceholder_1082065159"/>
-          </w:placeholder>
-          <w:comboBox>
-            <w:listItem w:displayText="микроальбуминурии " w:value="микроальбуминурии "/>
-            <w:listItem w:displayText="протеинурии" w:value="протеинурии"/>
-          </w:comboBox>
-        </w:sdtPr>
-        <w:sdtEndPr/>
-        <w:sdtContent>
-          <w:proofErr w:type="spellStart"/>
-          <w:r>
-            <w:rPr>
-              <w:lang w:val="ru-RU"/>
-            </w:rPr>
-            <w:t>микроальбуминурии</w:t>
-          </w:r>
-          <w:proofErr w:type="spellEnd"/>
-        </w:sdtContent>
-      </w:sdt>
-      <w:r>
-        <w:rPr>
-          <w:lang w:val="ru-RU"/>
-        </w:rPr>
-        <w:t xml:space="preserve"> 1р. в 6 мес.</w:t>
-      </w:r>
-    </w:p>
-    <w:p>
-      <w:pPr>
-        <w:numPr>
-          <w:ilvl w:val="0"/>
-          <w:numId w:val="2"/>
-        </w:numPr>
-        <w:ind w:left="-142"/>
-        <w:jc w:val="both"/>
-        <w:rPr>
-          <w:lang w:val="ru-RU"/>
-        </w:rPr>
-      </w:pPr>
-      <w:proofErr w:type="spellStart"/>
-      <w:r>
-        <w:rPr>
-          <w:lang w:val="ru-RU"/>
-        </w:rPr>
-        <w:t>Гиполипидемическая</w:t>
-      </w:r>
-      <w:proofErr w:type="spellEnd"/>
-      <w:r>
-        <w:rPr>
-          <w:lang w:val="ru-RU"/>
-        </w:rPr>
-        <w:t xml:space="preserve"> терапия</w:t>
-      </w:r>
-      <w:r>
-        <w:rPr>
-          <w:lang w:val="ru-RU"/>
-        </w:rPr>
-        <w:t>:</w:t>
-      </w:r>
-      <w:r>
-        <w:rPr>
-          <w:lang w:val="ru-RU"/>
-        </w:rPr>
-        <w:t xml:space="preserve"> </w:t>
-      </w:r>
-      <w:sdt>
-        <w:sdtPr>
-          <w:rPr>
-            <w:lang w:val="ru-RU"/>
-          </w:rPr>
-          <w:id w:val="1725480614"/>
-          <w:placeholder>
-            <w:docPart w:val="DefaultPlaceholder_1082065159"/>
-          </w:placeholder>
-          <w:comboBox>
-            <w:listItem w:displayText="розувастатин " w:value="розувастатин "/>
-            <w:listItem w:displayText="аторвастатин" w:value="аторвастатин"/>
-          </w:comboBox>
-        </w:sdtPr>
-        <w:sdtEndPr/>
-        <w:sdtContent>
-          <w:proofErr w:type="spellStart"/>
-          <w:r>
-            <w:rPr>
-              <w:lang w:val="ru-RU"/>
-            </w:rPr>
-            <w:t>розувастатин</w:t>
-          </w:r>
-          <w:proofErr w:type="spellEnd"/>
-        </w:sdtContent>
-      </w:sdt>
-      <w:r>
-        <w:rPr>
-          <w:lang w:val="ru-RU"/>
-        </w:rPr>
-        <w:t xml:space="preserve"> </w:t>
-      </w:r>
-      <w:r>
-        <w:rPr>
-          <w:lang w:val="ru-RU"/>
-        </w:rPr>
-        <w:t>10 мг</w:t>
-      </w:r>
-      <w:r>
-        <w:rPr>
-          <w:lang w:val="ru-RU"/>
-        </w:rPr>
-        <w:t xml:space="preserve"> </w:t>
-      </w:r>
-      <w:r>
-        <w:rPr>
-          <w:lang w:val="ru-RU"/>
-        </w:rPr>
-        <w:t xml:space="preserve">1т </w:t>
-      </w:r>
-      <w:proofErr w:type="spellStart"/>
-      <w:r>
-        <w:rPr>
-          <w:lang w:val="ru-RU"/>
-        </w:rPr>
-        <w:t>веч</w:t>
-      </w:r>
-      <w:proofErr w:type="spellEnd"/>
-      <w:r>
-        <w:rPr>
-          <w:lang w:val="ru-RU"/>
-        </w:rPr>
-        <w:t xml:space="preserve"> </w:t>
-      </w:r>
-      <w:r>
-        <w:rPr>
-          <w:lang w:val="ru-RU"/>
-        </w:rPr>
-        <w:t>с контр</w:t>
-      </w:r>
-      <w:proofErr w:type="gramStart"/>
-      <w:r>
-        <w:rPr>
-          <w:lang w:val="ru-RU"/>
-        </w:rPr>
-        <w:t>.</w:t>
-      </w:r>
-      <w:proofErr w:type="gramEnd"/>
-      <w:r>
-        <w:rPr>
-          <w:lang w:val="ru-RU"/>
-        </w:rPr>
-        <w:t xml:space="preserve"> </w:t>
-      </w:r>
-      <w:proofErr w:type="spellStart"/>
-      <w:proofErr w:type="gramStart"/>
-      <w:r>
-        <w:rPr>
-          <w:lang w:val="ru-RU"/>
-        </w:rPr>
-        <w:t>л</w:t>
-      </w:r>
-      <w:proofErr w:type="gramEnd"/>
-      <w:r>
-        <w:rPr>
-          <w:lang w:val="ru-RU"/>
-        </w:rPr>
-        <w:t>ипидограммы</w:t>
-      </w:r>
-      <w:proofErr w:type="spellEnd"/>
-      <w:r>
-        <w:rPr>
-          <w:lang w:val="ru-RU"/>
-        </w:rPr>
-        <w:t xml:space="preserve"> </w:t>
-      </w:r>
-      <w:r>
-        <w:rPr>
-          <w:lang w:val="ru-RU"/>
-        </w:rPr>
-        <w:t>через 3 мес.</w:t>
-      </w:r>
-    </w:p>
-    <w:p>
-      <w:pPr>
-        <w:numPr>
-          <w:ilvl w:val="0"/>
-          <w:numId w:val="2"/>
-        </w:numPr>
-        <w:ind w:left="-142"/>
-        <w:jc w:val="both"/>
-        <w:rPr>
-          <w:lang w:val="ru-RU"/>
-        </w:rPr>
-      </w:pPr>
-      <w:r>
-        <w:rPr>
-          <w:lang w:val="ru-RU"/>
-        </w:rPr>
-        <w:t>С</w:t>
-      </w:r>
-      <w:r>
-        <w:rPr>
-          <w:lang w:val="ru-RU"/>
-        </w:rPr>
-        <w:t xml:space="preserve">осудистая терапия: </w:t>
-      </w:r>
-      <w:proofErr w:type="spellStart"/>
-      <w:r>
-        <w:rPr>
-          <w:lang w:val="ru-RU"/>
-        </w:rPr>
-        <w:t>вазонит</w:t>
-      </w:r>
-      <w:proofErr w:type="spellEnd"/>
-      <w:r>
-        <w:rPr>
-          <w:lang w:val="ru-RU"/>
-        </w:rPr>
-        <w:t xml:space="preserve"> или </w:t>
-      </w:r>
-      <w:proofErr w:type="spellStart"/>
-      <w:r>
-        <w:rPr>
-          <w:lang w:val="ru-RU"/>
-        </w:rPr>
-        <w:t>а</w:t>
-      </w:r>
-      <w:r>
-        <w:rPr>
-          <w:lang w:val="ru-RU"/>
-        </w:rPr>
-        <w:t>гапурин-ретард</w:t>
-      </w:r>
-      <w:proofErr w:type="spellEnd"/>
-      <w:r>
-        <w:rPr>
-          <w:lang w:val="ru-RU"/>
-        </w:rPr>
-        <w:t xml:space="preserve">  1т.*2 р. 1 мес. </w:t>
-      </w:r>
-      <w:r>
-        <w:rPr>
-          <w:lang w:val="ru-RU"/>
-        </w:rPr>
-        <w:t xml:space="preserve">– курсами. </w:t>
-      </w:r>
-      <w:r>
-        <w:rPr>
-          <w:lang w:val="ru-RU"/>
-        </w:rPr>
-        <w:t xml:space="preserve"> </w:t>
+        <w:t>Рек окулиста: осмотр офтальмолога 2р/год.</w:t>
       </w:r>
     </w:p>
     <w:p>
@@ -9085,36 +5497,38 @@
         <w:rPr>
           <w:lang w:val="ru-RU"/>
         </w:rPr>
-        <w:t>Рек</w:t>
-      </w:r>
+        <w:t xml:space="preserve">Рек. кардиолога: </w:t>
+      </w:r>
+      <w:r>
+        <w:rPr>
+          <w:lang w:val="ru-RU"/>
+        </w:rPr>
+        <w:t xml:space="preserve"> </w:t>
+      </w:r>
+      <w:proofErr w:type="spellStart"/>
+      <w:r>
+        <w:rPr>
+          <w:lang w:val="ru-RU"/>
+        </w:rPr>
+        <w:t>предуктал</w:t>
+      </w:r>
+      <w:proofErr w:type="spellEnd"/>
+      <w:r>
+        <w:rPr>
+          <w:lang w:val="ru-RU"/>
+        </w:rPr>
+        <w:t xml:space="preserve"> MR 1т  2р/д  1 </w:t>
+      </w:r>
+      <w:proofErr w:type="spellStart"/>
       <w:proofErr w:type="gramStart"/>
       <w:r>
         <w:rPr>
           <w:lang w:val="ru-RU"/>
         </w:rPr>
-        <w:t>.</w:t>
-      </w:r>
+        <w:t>мес</w:t>
+      </w:r>
+      <w:proofErr w:type="spellEnd"/>
       <w:proofErr w:type="gramEnd"/>
-      <w:r>
-        <w:rPr>
-          <w:lang w:val="ru-RU"/>
-        </w:rPr>
-        <w:t xml:space="preserve"> </w:t>
-      </w:r>
-      <w:proofErr w:type="gramStart"/>
-      <w:r>
-        <w:rPr>
-          <w:lang w:val="ru-RU"/>
-        </w:rPr>
-        <w:t>к</w:t>
-      </w:r>
-      <w:proofErr w:type="gramEnd"/>
-      <w:r>
-        <w:rPr>
-          <w:lang w:val="ru-RU"/>
-        </w:rPr>
-        <w:t xml:space="preserve">ардиолога: </w:t>
-      </w:r>
     </w:p>
     <w:p>
       <w:pPr>
@@ -9128,81 +5542,51 @@
           <w:lang w:val="ru-RU"/>
         </w:rPr>
       </w:pPr>
-      <w:sdt>
-        <w:sdtPr>
-          <w:rPr>
-            <w:lang w:val="ru-RU"/>
-          </w:rPr>
-          <w:id w:val="-1414849388"/>
-          <w:placeholder>
-            <w:docPart w:val="DefaultPlaceholder_1082065159"/>
-          </w:placeholder>
-          <w:comboBox>
-            <w:listItem w:displayText="Гипотензивная терапия:" w:value="Гипотензивная терапия:"/>
-            <w:listItem w:displayText="С нефропротекторной целью:" w:value="С нефропротекторной целью:"/>
-          </w:comboBox>
-        </w:sdtPr>
-        <w:sdtEndPr/>
-        <w:sdtContent>
-          <w:r>
-            <w:rPr>
-              <w:lang w:val="ru-RU"/>
-            </w:rPr>
-            <w:t>Гипотензивная терапия:</w:t>
-          </w:r>
-        </w:sdtContent>
-      </w:sdt>
-      <w:r>
-        <w:rPr>
-          <w:lang w:val="ru-RU"/>
-        </w:rPr>
-        <w:t xml:space="preserve"> э</w:t>
-      </w:r>
-      <w:r>
-        <w:rPr>
-          <w:lang w:val="ru-RU"/>
-        </w:rPr>
-        <w:t>налаприл 5 мг утром,</w:t>
-      </w:r>
+      <w:r>
+        <w:rPr>
+          <w:lang w:val="ru-RU"/>
+        </w:rPr>
+        <w:t>УЗИ щит</w:t>
+      </w:r>
+      <w:proofErr w:type="gramStart"/>
+      <w:r>
+        <w:rPr>
+          <w:lang w:val="ru-RU"/>
+        </w:rPr>
+        <w:t>.</w:t>
+      </w:r>
+      <w:proofErr w:type="gramEnd"/>
       <w:r>
         <w:rPr>
           <w:lang w:val="ru-RU"/>
         </w:rPr>
         <w:t xml:space="preserve"> </w:t>
       </w:r>
-      <w:proofErr w:type="spellStart"/>
-      <w:r>
-        <w:rPr>
-          <w:lang w:val="ru-RU"/>
-        </w:rPr>
-        <w:t>индапрес</w:t>
-      </w:r>
-      <w:proofErr w:type="spellEnd"/>
-      <w:r>
-        <w:rPr>
-          <w:lang w:val="ru-RU"/>
-        </w:rPr>
-        <w:t xml:space="preserve"> (</w:t>
-      </w:r>
-      <w:proofErr w:type="spellStart"/>
-      <w:r>
-        <w:rPr>
-          <w:lang w:val="ru-RU"/>
-        </w:rPr>
-        <w:t>индап</w:t>
-      </w:r>
-      <w:proofErr w:type="spellEnd"/>
-      <w:r>
-        <w:rPr>
-          <w:lang w:val="ru-RU"/>
-        </w:rPr>
-        <w:t xml:space="preserve">) 2,5 мг утром, </w:t>
-      </w:r>
-      <w:r>
-        <w:rPr>
-          <w:lang w:val="ru-RU"/>
-        </w:rPr>
-        <w:t xml:space="preserve"> кардиомагнил  1 т. вечер. Контр. АД. </w:t>
+      <w:proofErr w:type="gramStart"/>
+      <w:r>
+        <w:rPr>
+          <w:lang w:val="ru-RU"/>
+        </w:rPr>
+        <w:t>ж</w:t>
+      </w:r>
+      <w:proofErr w:type="gramEnd"/>
+      <w:r>
+        <w:rPr>
+          <w:lang w:val="ru-RU"/>
+        </w:rPr>
+        <w:t xml:space="preserve">елезы 1р. в год. </w:t>
+      </w:r>
+      <w:r>
+        <w:rPr>
+          <w:lang w:val="ru-RU"/>
+        </w:rPr>
+        <w:t xml:space="preserve">Контр ТТГ 1р в 6 мес. </w:t>
+      </w:r>
+      <w:r>
+        <w:rPr>
+          <w:lang w:val="ru-RU"/>
+        </w:rPr>
+        <w:t xml:space="preserve"> при достижении компенсации гипотиреоза. </w:t>
       </w:r>
     </w:p>
     <w:p>
@@ -9217,89 +5601,179 @@
           <w:lang w:val="ru-RU"/>
         </w:rPr>
       </w:pPr>
-      <w:sdt>
-        <w:sdtPr>
-          <w:rPr>
-            <w:lang w:val="ru-RU"/>
-          </w:rPr>
-          <w:id w:val="-1276624507"/>
-          <w:placeholder>
-            <w:docPart w:val="DefaultPlaceholder_1082065159"/>
-          </w:placeholder>
-          <w:comboBox>
-            <w:listItem w:value="Выберите элемент."/>
-            <w:listItem w:displayText="Берлитион (диалипон) " w:value="Берлитион (диалипон) "/>
-            <w:listItem w:displayText="Диалипон " w:value="Диалипон "/>
-            <w:listItem w:displayText="Тиогамма" w:value="Тиогамма"/>
-            <w:listItem w:displayText="Тиоктацид" w:value="Тиоктацид"/>
-            <w:listItem w:displayText="Тиоктацид (диалипон)" w:value="Тиоктацид (диалипон)"/>
-            <w:listItem w:displayText="Эспа-липон" w:value="Эспа-липон"/>
-          </w:comboBox>
-        </w:sdtPr>
-        <w:sdtEndPr/>
-        <w:sdtContent>
-          <w:r>
-            <w:rPr>
-              <w:lang w:val="ru-RU"/>
-            </w:rPr>
-            <w:t xml:space="preserve">Диалипон </w:t>
-          </w:r>
-        </w:sdtContent>
-      </w:sdt>
-      <w:r>
-        <w:rPr>
-          <w:lang w:val="ru-RU"/>
-        </w:rPr>
-        <w:t xml:space="preserve"> 600 мг/</w:t>
-      </w:r>
-      <w:proofErr w:type="spellStart"/>
-      <w:r>
-        <w:rPr>
-          <w:lang w:val="ru-RU"/>
-        </w:rPr>
-        <w:t>сут</w:t>
-      </w:r>
-      <w:proofErr w:type="spellEnd"/>
-      <w:r>
-        <w:rPr>
-          <w:lang w:val="ru-RU"/>
-        </w:rPr>
-        <w:t xml:space="preserve">. </w:t>
-      </w:r>
-      <w:r>
-        <w:rPr>
-          <w:lang w:val="ru-RU"/>
-        </w:rPr>
-        <w:t>2-3</w:t>
-      </w:r>
-      <w:r>
-        <w:rPr>
-          <w:lang w:val="ru-RU"/>
-        </w:rPr>
-        <w:t xml:space="preserve"> мес., </w:t>
-      </w:r>
-      <w:proofErr w:type="spellStart"/>
-      <w:r>
-        <w:rPr>
-          <w:lang w:val="ru-RU"/>
-        </w:rPr>
-        <w:t>нейрорубин</w:t>
-      </w:r>
-      <w:proofErr w:type="spellEnd"/>
-      <w:r>
-        <w:rPr>
-          <w:lang w:val="ru-RU"/>
-        </w:rPr>
-        <w:t xml:space="preserve"> форте 1т./</w:t>
-      </w:r>
-      <w:proofErr w:type="spellStart"/>
-      <w:r>
-        <w:rPr>
-          <w:lang w:val="ru-RU"/>
-        </w:rPr>
-        <w:t>сут</w:t>
-      </w:r>
-      <w:proofErr w:type="spellEnd"/>
+      <w:bookmarkStart w:id="7" w:name="_GoBack"/>
+      <w:r>
+        <w:rPr>
+          <w:lang w:val="ru-RU"/>
+        </w:rPr>
+        <w:t>Б/</w:t>
+      </w:r>
+      <w:proofErr w:type="gramStart"/>
+      <w:r>
+        <w:rPr>
+          <w:lang w:val="ru-RU"/>
+        </w:rPr>
+        <w:t>л</w:t>
+      </w:r>
+      <w:proofErr w:type="gramEnd"/>
+      <w:r>
+        <w:rPr>
+          <w:lang w:val="ru-RU"/>
+        </w:rPr>
+        <w:t xml:space="preserve"> серия. </w:t>
+      </w:r>
+      <w:r>
+        <w:rPr>
+          <w:lang w:val="ru-RU"/>
+        </w:rPr>
+        <w:t>АД</w:t>
+      </w:r>
+      <w:r>
+        <w:rPr>
+          <w:lang w:val="ru-RU"/>
+        </w:rPr>
+        <w:t>Л</w:t>
+      </w:r>
+      <w:r>
+        <w:rPr>
+          <w:lang w:val="ru-RU"/>
+        </w:rPr>
+        <w:t xml:space="preserve">  №  </w:t>
+      </w:r>
+      <w:r>
+        <w:rPr>
+          <w:lang w:val="ru-RU"/>
+        </w:rPr>
+        <w:t>177</w:t>
+      </w:r>
+      <w:r>
+        <w:rPr>
+          <w:lang w:val="ru-RU"/>
+        </w:rPr>
+        <w:t>8</w:t>
+      </w:r>
+      <w:r>
+        <w:rPr>
+          <w:lang w:val="ru-RU"/>
+        </w:rPr>
+        <w:t xml:space="preserve">     с </w:t>
+      </w:r>
+      <w:r>
+        <w:rPr>
+          <w:lang w:val="ru-RU"/>
+        </w:rPr>
+        <w:t>06</w:t>
+      </w:r>
+      <w:r>
+        <w:rPr>
+          <w:lang w:val="ru-RU"/>
+        </w:rPr>
+        <w:fldChar w:fldCharType="begin"/>
+      </w:r>
+      <w:r>
+        <w:rPr>
+          <w:lang w:val="ru-RU"/>
+        </w:rPr>
+        <w:instrText xml:space="preserve"> REF c \h </w:instrText>
+      </w:r>
+      <w:r>
+        <w:rPr>
+          <w:lang w:val="ru-RU"/>
+        </w:rPr>
+      </w:r>
+      <w:r>
+        <w:rPr>
+          <w:lang w:val="ru-RU"/>
+        </w:rPr>
+        <w:fldChar w:fldCharType="separate"/>
+      </w:r>
+      <w:r>
+        <w:rPr>
+          <w:sz w:val="28"/>
+          <w:lang w:val="ru-RU"/>
+        </w:rPr>
+        <w:t xml:space="preserve">.11.18 </w:t>
+      </w:r>
+      <w:r>
+        <w:rPr>
+          <w:sz w:val="28"/>
+          <w:lang w:val="ru-RU"/>
+        </w:rPr>
+        <w:t xml:space="preserve"> </w:t>
+      </w:r>
+      <w:r>
+        <w:rPr>
+          <w:lang w:val="ru-RU"/>
+        </w:rPr>
+        <w:fldChar w:fldCharType="end"/>
+      </w:r>
+      <w:r>
+        <w:rPr>
+          <w:lang w:val="ru-RU"/>
+        </w:rPr>
+        <w:t xml:space="preserve"> </w:t>
+      </w:r>
+      <w:r>
+        <w:rPr>
+          <w:lang w:val="ru-RU"/>
+        </w:rPr>
+        <w:t xml:space="preserve">по  </w:t>
+      </w:r>
+      <w:r>
+        <w:rPr>
+          <w:lang w:val="ru-RU"/>
+        </w:rPr>
+        <w:fldChar w:fldCharType="begin"/>
+      </w:r>
+      <w:r>
+        <w:rPr>
+          <w:lang w:val="ru-RU"/>
+        </w:rPr>
+        <w:instrText xml:space="preserve"> REF по \h </w:instrText>
+      </w:r>
+      <w:r>
+        <w:rPr>
+          <w:lang w:val="ru-RU"/>
+        </w:rPr>
+      </w:r>
+      <w:r>
+        <w:rPr>
+          <w:lang w:val="ru-RU"/>
+        </w:rPr>
+        <w:fldChar w:fldCharType="separate"/>
+      </w:r>
+      <w:r>
+        <w:rPr>
+          <w:sz w:val="28"/>
+          <w:lang w:val="ru-RU"/>
+        </w:rPr>
+        <w:t xml:space="preserve">  16.11.18 </w:t>
+      </w:r>
+      <w:r>
+        <w:rPr>
+          <w:sz w:val="28"/>
+          <w:lang w:val="ru-RU"/>
+        </w:rPr>
+        <w:t xml:space="preserve"> </w:t>
+      </w:r>
+      <w:r>
+        <w:rPr>
+          <w:lang w:val="ru-RU"/>
+        </w:rPr>
+        <w:fldChar w:fldCharType="end"/>
+      </w:r>
+      <w:r>
+        <w:rPr>
+          <w:lang w:val="ru-RU"/>
+        </w:rPr>
+        <w:t xml:space="preserve">к труду     </w:t>
+      </w:r>
+      <w:r>
+        <w:rPr>
+          <w:lang w:val="ru-RU"/>
+        </w:rPr>
+        <w:t>17</w:t>
+      </w:r>
       <w:r>
         <w:rPr>
           <w:lang w:val="ru-RU"/>
@@ -9310,45 +5784,13 @@
         <w:rPr>
           <w:lang w:val="ru-RU"/>
         </w:rPr>
-        <w:t>, (</w:t>
-      </w:r>
-      <w:proofErr w:type="spellStart"/>
-      <w:r>
-        <w:rPr>
-          <w:lang w:val="ru-RU"/>
-        </w:rPr>
-        <w:t>мильгамма</w:t>
-      </w:r>
-      <w:proofErr w:type="spellEnd"/>
-      <w:r>
-        <w:rPr>
-          <w:lang w:val="ru-RU"/>
-        </w:rPr>
-        <w:t xml:space="preserve"> 1т.*3р/д.</w:t>
-      </w:r>
-      <w:r>
-        <w:rPr>
-          <w:lang w:val="ru-RU"/>
-        </w:rPr>
-        <w:t>, витаксон 1т. *</w:t>
-      </w:r>
-      <w:r>
-        <w:rPr>
-          <w:lang w:val="ru-RU"/>
-        </w:rPr>
-        <w:t>3</w:t>
-      </w:r>
-      <w:r>
-        <w:rPr>
-          <w:lang w:val="ru-RU"/>
-        </w:rPr>
-        <w:t>р/д.</w:t>
-      </w:r>
-      <w:r>
-        <w:rPr>
-          <w:lang w:val="ru-RU"/>
-        </w:rPr>
-        <w:t>)</w:t>
+        <w:t>11</w:t>
+      </w:r>
+      <w:r>
+        <w:rPr>
+          <w:lang w:val="ru-RU"/>
+        </w:rPr>
+        <w:t>.18</w:t>
       </w:r>
       <w:r>
         <w:rPr>
@@ -9356,1617 +5798,8 @@
         </w:rPr>
         <w:t xml:space="preserve"> </w:t>
       </w:r>
-      <w:r>
-        <w:rPr>
-          <w:lang w:val="ru-RU"/>
-        </w:rPr>
-        <w:t>1 мес.</w:t>
-      </w:r>
-      <w:r>
-        <w:rPr>
-          <w:lang w:val="ru-RU"/>
-        </w:rPr>
-        <w:t>, актовегин 200 мг *2р/д. 1 мес.</w:t>
-      </w:r>
-      <w:r>
-        <w:rPr>
-          <w:lang w:val="ru-RU"/>
-        </w:rPr>
-        <w:t xml:space="preserve"> </w:t>
-      </w:r>
-      <w:sdt>
-        <w:sdtPr>
-          <w:rPr>
-            <w:lang w:val="ru-RU"/>
-          </w:rPr>
-          <w:id w:val="-483400330"/>
-          <w:placeholder>
-            <w:docPart w:val="DefaultPlaceholder_1082065159"/>
-          </w:placeholder>
-          <w:comboBox>
-            <w:listItem w:displayText=" " w:value=" "/>
-            <w:listItem w:displayText="нуклео ЦМФ 1т. *2р/д 20 дней" w:value="нуклео ЦМФ 1т. *2р/д 20 дней"/>
-          </w:comboBox>
-        </w:sdtPr>
-        <w:sdtEndPr/>
-        <w:sdtContent>
-          <w:r>
-            <w:rPr>
-              <w:lang w:val="ru-RU"/>
-            </w:rPr>
-            <w:t xml:space="preserve"> </w:t>
-          </w:r>
-        </w:sdtContent>
-      </w:sdt>
     </w:p>
-    <w:p>
-      <w:pPr>
-        <w:numPr>
-          <w:ilvl w:val="0"/>
-          <w:numId w:val="2"/>
-        </w:numPr>
-        <w:ind w:left="-142"/>
-        <w:jc w:val="both"/>
-        <w:rPr>
-          <w:lang w:val="ru-RU"/>
-        </w:rPr>
-      </w:pPr>
-      <w:r>
-        <w:rPr>
-          <w:lang w:val="ru-RU"/>
-        </w:rPr>
-        <w:t>Рек. невропатолога: преп. а-</w:t>
-      </w:r>
-      <w:proofErr w:type="spellStart"/>
-      <w:r>
-        <w:rPr>
-          <w:lang w:val="ru-RU"/>
-        </w:rPr>
-        <w:t>липоевой</w:t>
-      </w:r>
-      <w:proofErr w:type="spellEnd"/>
-      <w:r>
-        <w:rPr>
-          <w:lang w:val="ru-RU"/>
-        </w:rPr>
-        <w:t xml:space="preserve"> к-ты 600 мг в/в кап.</w:t>
-      </w:r>
-      <w:r>
-        <w:rPr>
-          <w:lang w:val="ru-RU"/>
-        </w:rPr>
-        <w:t xml:space="preserve">, </w:t>
-      </w:r>
-      <w:r>
-        <w:rPr>
-          <w:lang w:val="ru-RU"/>
-        </w:rPr>
-        <w:t xml:space="preserve">витамины </w:t>
-      </w:r>
-      <w:proofErr w:type="spellStart"/>
-      <w:r>
-        <w:rPr>
-          <w:lang w:val="ru-RU"/>
-        </w:rPr>
-        <w:t>гр</w:t>
-      </w:r>
-      <w:proofErr w:type="spellEnd"/>
-      <w:r>
-        <w:rPr>
-          <w:lang w:val="ru-RU"/>
-        </w:rPr>
-        <w:t xml:space="preserve"> В, </w:t>
-      </w:r>
-      <w:r>
-        <w:rPr>
-          <w:lang w:val="ru-RU"/>
-        </w:rPr>
-        <w:t xml:space="preserve">актовегин 10,0 в/в № 10, </w:t>
-      </w:r>
-      <w:proofErr w:type="spellStart"/>
-      <w:r>
-        <w:rPr>
-          <w:lang w:val="ru-RU"/>
-        </w:rPr>
-        <w:t>бенфогамма</w:t>
-      </w:r>
-      <w:proofErr w:type="spellEnd"/>
-      <w:r>
-        <w:rPr>
-          <w:lang w:val="ru-RU"/>
-        </w:rPr>
-        <w:t xml:space="preserve"> 300 мг 1т/</w:t>
-      </w:r>
-      <w:proofErr w:type="spellStart"/>
-      <w:r>
-        <w:rPr>
-          <w:lang w:val="ru-RU"/>
-        </w:rPr>
-        <w:t>сут</w:t>
-      </w:r>
-      <w:proofErr w:type="spellEnd"/>
-      <w:r>
-        <w:rPr>
-          <w:lang w:val="ru-RU"/>
-        </w:rPr>
-        <w:t xml:space="preserve"> до 2 мес.,  вита-</w:t>
-      </w:r>
-      <w:proofErr w:type="spellStart"/>
-      <w:r>
-        <w:rPr>
-          <w:lang w:val="ru-RU"/>
-        </w:rPr>
-        <w:t>мелатононин</w:t>
-      </w:r>
-      <w:proofErr w:type="spellEnd"/>
-      <w:r>
-        <w:rPr>
-          <w:lang w:val="ru-RU"/>
-        </w:rPr>
-        <w:t xml:space="preserve"> 1-2 т </w:t>
-      </w:r>
-      <w:proofErr w:type="spellStart"/>
-      <w:r>
-        <w:rPr>
-          <w:lang w:val="ru-RU"/>
-        </w:rPr>
-        <w:t>веч</w:t>
-      </w:r>
-      <w:proofErr w:type="spellEnd"/>
-      <w:r>
-        <w:rPr>
-          <w:lang w:val="ru-RU"/>
-        </w:rPr>
-        <w:t>.,</w:t>
-      </w:r>
-      <w:r>
-        <w:rPr>
-          <w:lang w:val="ru-RU"/>
-        </w:rPr>
-        <w:t xml:space="preserve"> </w:t>
-      </w:r>
-      <w:proofErr w:type="spellStart"/>
-      <w:r>
-        <w:rPr>
-          <w:lang w:val="ru-RU"/>
-        </w:rPr>
-        <w:t>вестибо</w:t>
-      </w:r>
-      <w:proofErr w:type="spellEnd"/>
-      <w:r>
-        <w:rPr>
-          <w:lang w:val="ru-RU"/>
-        </w:rPr>
-        <w:t xml:space="preserve"> 24 мг 2р\д, </w:t>
-      </w:r>
-      <w:r>
-        <w:rPr>
-          <w:lang w:val="ru-RU"/>
-        </w:rPr>
-        <w:t xml:space="preserve"> </w:t>
-      </w:r>
-      <w:proofErr w:type="spellStart"/>
-      <w:r>
-        <w:rPr>
-          <w:lang w:val="ru-RU"/>
-        </w:rPr>
-        <w:t>вестинорм</w:t>
-      </w:r>
-      <w:proofErr w:type="spellEnd"/>
-      <w:r>
-        <w:rPr>
-          <w:lang w:val="ru-RU"/>
-        </w:rPr>
-        <w:t xml:space="preserve"> 16 мг 1т 3р\д до 2 </w:t>
-      </w:r>
-      <w:proofErr w:type="spellStart"/>
-      <w:proofErr w:type="gramStart"/>
-      <w:r>
-        <w:rPr>
-          <w:lang w:val="ru-RU"/>
-        </w:rPr>
-        <w:t>мес</w:t>
-      </w:r>
-      <w:proofErr w:type="spellEnd"/>
-      <w:proofErr w:type="gramEnd"/>
-      <w:r>
-        <w:rPr>
-          <w:lang w:val="ru-RU"/>
-        </w:rPr>
-        <w:t xml:space="preserve">,, </w:t>
-      </w:r>
-      <w:proofErr w:type="spellStart"/>
-      <w:r>
-        <w:rPr>
-          <w:lang w:val="ru-RU"/>
-        </w:rPr>
-        <w:t>габагамма</w:t>
-      </w:r>
-      <w:proofErr w:type="spellEnd"/>
-      <w:r>
-        <w:rPr>
-          <w:lang w:val="ru-RU"/>
-        </w:rPr>
-        <w:t xml:space="preserve"> 300 мг </w:t>
-      </w:r>
-      <w:proofErr w:type="spellStart"/>
-      <w:r>
-        <w:rPr>
-          <w:lang w:val="ru-RU"/>
-        </w:rPr>
-        <w:t>веч</w:t>
-      </w:r>
-      <w:proofErr w:type="spellEnd"/>
-      <w:r>
-        <w:rPr>
-          <w:lang w:val="ru-RU"/>
-        </w:rPr>
-        <w:t xml:space="preserve">, </w:t>
-      </w:r>
-      <w:proofErr w:type="spellStart"/>
-      <w:r>
-        <w:rPr>
-          <w:lang w:val="ru-RU"/>
-        </w:rPr>
-        <w:t>габантин</w:t>
-      </w:r>
-      <w:proofErr w:type="spellEnd"/>
-      <w:r>
-        <w:rPr>
-          <w:lang w:val="ru-RU"/>
-        </w:rPr>
-        <w:t xml:space="preserve"> 300мг 2р/</w:t>
-      </w:r>
-      <w:proofErr w:type="spellStart"/>
-      <w:r>
-        <w:rPr>
-          <w:lang w:val="ru-RU"/>
-        </w:rPr>
-        <w:t>сут</w:t>
-      </w:r>
-      <w:proofErr w:type="spellEnd"/>
-      <w:r>
-        <w:rPr>
-          <w:lang w:val="ru-RU"/>
-        </w:rPr>
-        <w:t xml:space="preserve">. 2-3 </w:t>
-      </w:r>
-      <w:proofErr w:type="spellStart"/>
-      <w:r>
-        <w:rPr>
-          <w:lang w:val="ru-RU"/>
-        </w:rPr>
-        <w:t>нед</w:t>
-      </w:r>
-      <w:proofErr w:type="spellEnd"/>
-      <w:r>
-        <w:rPr>
-          <w:lang w:val="ru-RU"/>
-        </w:rPr>
-        <w:t xml:space="preserve">., глицин 2т 3/д., </w:t>
-      </w:r>
-      <w:proofErr w:type="spellStart"/>
-      <w:r>
-        <w:rPr>
-          <w:lang w:val="ru-RU"/>
-        </w:rPr>
-        <w:t>глиятон</w:t>
-      </w:r>
-      <w:proofErr w:type="spellEnd"/>
-      <w:r>
-        <w:rPr>
-          <w:lang w:val="ru-RU"/>
-        </w:rPr>
-        <w:t xml:space="preserve"> 1000  в/м № 10, </w:t>
-      </w:r>
-      <w:proofErr w:type="spellStart"/>
-      <w:r>
-        <w:rPr>
-          <w:lang w:val="ru-RU"/>
-        </w:rPr>
-        <w:t>кортексин</w:t>
-      </w:r>
-      <w:proofErr w:type="spellEnd"/>
-      <w:r>
-        <w:rPr>
-          <w:lang w:val="ru-RU"/>
-        </w:rPr>
-        <w:t xml:space="preserve"> 10,</w:t>
-      </w:r>
-      <w:r>
-        <w:rPr>
-          <w:lang w:val="ru-RU"/>
-        </w:rPr>
-        <w:t>0</w:t>
-      </w:r>
-      <w:r>
-        <w:rPr>
-          <w:lang w:val="ru-RU"/>
-        </w:rPr>
-        <w:t xml:space="preserve"> в/</w:t>
-      </w:r>
-      <w:r>
-        <w:rPr>
-          <w:lang w:val="ru-RU"/>
-        </w:rPr>
-        <w:t>м</w:t>
-      </w:r>
-      <w:r>
-        <w:rPr>
-          <w:lang w:val="ru-RU"/>
-        </w:rPr>
-        <w:t xml:space="preserve"> №10., </w:t>
-      </w:r>
-      <w:proofErr w:type="spellStart"/>
-      <w:r>
-        <w:rPr>
-          <w:lang w:val="ru-RU"/>
-        </w:rPr>
-        <w:t>келтикан</w:t>
-      </w:r>
-      <w:proofErr w:type="spellEnd"/>
-      <w:r>
-        <w:rPr>
-          <w:lang w:val="ru-RU"/>
-        </w:rPr>
-        <w:t xml:space="preserve"> 1т.*3р/д.</w:t>
-      </w:r>
-      <w:r>
-        <w:rPr>
-          <w:lang w:val="ru-RU"/>
-        </w:rPr>
-        <w:t xml:space="preserve"> 1 мес.</w:t>
-      </w:r>
-      <w:r>
-        <w:rPr>
-          <w:lang w:val="ru-RU"/>
-        </w:rPr>
-        <w:t xml:space="preserve">, </w:t>
-      </w:r>
-      <w:proofErr w:type="spellStart"/>
-      <w:r>
-        <w:rPr>
-          <w:lang w:val="ru-RU"/>
-        </w:rPr>
-        <w:t>луцетам</w:t>
-      </w:r>
-      <w:proofErr w:type="spellEnd"/>
-      <w:r>
-        <w:rPr>
-          <w:lang w:val="ru-RU"/>
-        </w:rPr>
-        <w:t xml:space="preserve"> 15,0 в/в </w:t>
-      </w:r>
-      <w:proofErr w:type="spellStart"/>
-      <w:proofErr w:type="gramStart"/>
-      <w:r>
-        <w:rPr>
-          <w:lang w:val="ru-RU"/>
-        </w:rPr>
-        <w:t>стр</w:t>
-      </w:r>
-      <w:proofErr w:type="spellEnd"/>
-      <w:proofErr w:type="gramEnd"/>
-      <w:r>
-        <w:rPr>
-          <w:lang w:val="ru-RU"/>
-        </w:rPr>
-        <w:t xml:space="preserve"> № 10, </w:t>
-      </w:r>
-      <w:proofErr w:type="spellStart"/>
-      <w:r>
-        <w:rPr>
-          <w:lang w:val="ru-RU"/>
-        </w:rPr>
-        <w:t>нуклео</w:t>
-      </w:r>
-      <w:proofErr w:type="spellEnd"/>
-      <w:r>
-        <w:rPr>
-          <w:lang w:val="ru-RU"/>
-        </w:rPr>
-        <w:t xml:space="preserve"> ЦМФ 1т. *2р/д 20 дней, </w:t>
-      </w:r>
-      <w:proofErr w:type="spellStart"/>
-      <w:r>
-        <w:rPr>
-          <w:lang w:val="ru-RU"/>
-        </w:rPr>
-        <w:t>сермион</w:t>
-      </w:r>
-      <w:proofErr w:type="spellEnd"/>
-      <w:r>
-        <w:rPr>
-          <w:lang w:val="ru-RU"/>
-        </w:rPr>
-        <w:t xml:space="preserve"> 30 мг утр. 1 мес., </w:t>
-      </w:r>
-    </w:p>
-    <w:p>
-      <w:pPr>
-        <w:numPr>
-          <w:ilvl w:val="0"/>
-          <w:numId w:val="2"/>
-        </w:numPr>
-        <w:ind w:left="-142"/>
-        <w:jc w:val="both"/>
-        <w:rPr>
-          <w:lang w:val="ru-RU"/>
-        </w:rPr>
-      </w:pPr>
-      <w:r>
-        <w:rPr>
-          <w:lang w:val="ru-RU"/>
-        </w:rPr>
-        <w:t>УЗИ щит</w:t>
-      </w:r>
-      <w:proofErr w:type="gramStart"/>
-      <w:r>
-        <w:rPr>
-          <w:lang w:val="ru-RU"/>
-        </w:rPr>
-        <w:t>.</w:t>
-      </w:r>
-      <w:proofErr w:type="gramEnd"/>
-      <w:r>
-        <w:rPr>
-          <w:lang w:val="ru-RU"/>
-        </w:rPr>
-        <w:t xml:space="preserve"> </w:t>
-      </w:r>
-      <w:proofErr w:type="gramStart"/>
-      <w:r>
-        <w:rPr>
-          <w:lang w:val="ru-RU"/>
-        </w:rPr>
-        <w:t>ж</w:t>
-      </w:r>
-      <w:proofErr w:type="gramEnd"/>
-      <w:r>
-        <w:rPr>
-          <w:lang w:val="ru-RU"/>
-        </w:rPr>
-        <w:t xml:space="preserve">елезы 1р. в год. </w:t>
-      </w:r>
-      <w:r>
-        <w:rPr>
-          <w:lang w:val="ru-RU"/>
-        </w:rPr>
-        <w:t xml:space="preserve">Контр ТТГ 1р в 6 мес. Йодная профилактика  - употребление в пищу йодированной соли и </w:t>
-      </w:r>
-      <w:proofErr w:type="gramStart"/>
-      <w:r>
-        <w:rPr>
-          <w:lang w:val="ru-RU"/>
-        </w:rPr>
-        <w:t>продуктов</w:t>
-      </w:r>
-      <w:proofErr w:type="gramEnd"/>
-      <w:r>
-        <w:rPr>
-          <w:lang w:val="ru-RU"/>
-        </w:rPr>
-        <w:t xml:space="preserve"> содержащих йод.</w:t>
-      </w:r>
-    </w:p>
-    <w:p>
-      <w:pPr>
-        <w:numPr>
-          <w:ilvl w:val="0"/>
-          <w:numId w:val="2"/>
-        </w:numPr>
-        <w:ind w:left="-142"/>
-        <w:jc w:val="both"/>
-        <w:rPr>
-          <w:lang w:val="ru-RU"/>
-        </w:rPr>
-      </w:pPr>
-      <w:r>
-        <w:rPr>
-          <w:lang w:val="ru-RU"/>
-        </w:rPr>
-        <w:t>В течени</w:t>
-      </w:r>
-      <w:proofErr w:type="gramStart"/>
-      <w:r>
-        <w:rPr>
-          <w:lang w:val="ru-RU"/>
-        </w:rPr>
-        <w:t>и</w:t>
-      </w:r>
-      <w:proofErr w:type="gramEnd"/>
-      <w:r>
-        <w:rPr>
-          <w:lang w:val="ru-RU"/>
-        </w:rPr>
-        <w:t xml:space="preserve"> 6 мес. 2 </w:t>
-      </w:r>
-      <w:proofErr w:type="spellStart"/>
-      <w:r>
-        <w:rPr>
-          <w:lang w:val="ru-RU"/>
-        </w:rPr>
-        <w:t>нед</w:t>
-      </w:r>
-      <w:proofErr w:type="spellEnd"/>
-      <w:r>
-        <w:rPr>
-          <w:lang w:val="ru-RU"/>
-        </w:rPr>
-        <w:t xml:space="preserve">. </w:t>
-      </w:r>
-      <w:proofErr w:type="spellStart"/>
-      <w:r>
-        <w:rPr>
-          <w:lang w:val="ru-RU"/>
-        </w:rPr>
-        <w:t>уросептики</w:t>
-      </w:r>
-      <w:proofErr w:type="spellEnd"/>
-      <w:r>
-        <w:rPr>
-          <w:lang w:val="ru-RU"/>
-        </w:rPr>
-        <w:t xml:space="preserve"> (ципрофлоксацин, </w:t>
-      </w:r>
-      <w:proofErr w:type="spellStart"/>
-      <w:r>
-        <w:rPr>
-          <w:lang w:val="ru-RU"/>
-        </w:rPr>
-        <w:t>норфлоксацин</w:t>
-      </w:r>
-      <w:proofErr w:type="spellEnd"/>
-      <w:r>
-        <w:rPr>
-          <w:lang w:val="ru-RU"/>
-        </w:rPr>
-        <w:t xml:space="preserve">, </w:t>
-      </w:r>
-      <w:proofErr w:type="spellStart"/>
-      <w:r>
-        <w:rPr>
-          <w:lang w:val="ru-RU"/>
-        </w:rPr>
-        <w:t>офлоксин</w:t>
-      </w:r>
-      <w:proofErr w:type="spellEnd"/>
-      <w:r>
-        <w:rPr>
-          <w:lang w:val="ru-RU"/>
-        </w:rPr>
-        <w:t xml:space="preserve">  1 т.*2 р., </w:t>
-      </w:r>
-      <w:proofErr w:type="spellStart"/>
-      <w:r>
-        <w:rPr>
-          <w:lang w:val="ru-RU"/>
-        </w:rPr>
-        <w:t>цифран</w:t>
-      </w:r>
-      <w:proofErr w:type="spellEnd"/>
-      <w:r>
-        <w:rPr>
-          <w:lang w:val="ru-RU"/>
-        </w:rPr>
-        <w:t xml:space="preserve"> 500 мг 1 т.* 3 р., </w:t>
-      </w:r>
-      <w:proofErr w:type="spellStart"/>
-      <w:r>
-        <w:rPr>
-          <w:lang w:val="ru-RU"/>
-        </w:rPr>
-        <w:t>амоксиклав</w:t>
-      </w:r>
-      <w:proofErr w:type="spellEnd"/>
-      <w:r>
-        <w:rPr>
-          <w:lang w:val="ru-RU"/>
-        </w:rPr>
-        <w:t xml:space="preserve">, </w:t>
-      </w:r>
-      <w:proofErr w:type="spellStart"/>
-      <w:r>
-        <w:rPr>
-          <w:lang w:val="ru-RU"/>
-        </w:rPr>
-        <w:t>аугментин</w:t>
-      </w:r>
-      <w:proofErr w:type="spellEnd"/>
-      <w:r>
-        <w:rPr>
-          <w:lang w:val="ru-RU"/>
-        </w:rPr>
-        <w:t xml:space="preserve"> </w:t>
-      </w:r>
-      <w:r>
-        <w:rPr>
-          <w:lang w:val="ru-RU"/>
-        </w:rPr>
-        <w:t>8</w:t>
-      </w:r>
-      <w:r>
-        <w:rPr>
-          <w:lang w:val="ru-RU"/>
-        </w:rPr>
-        <w:t xml:space="preserve">25 мг 1т.*2 р.), 2 </w:t>
-      </w:r>
-      <w:proofErr w:type="spellStart"/>
-      <w:r>
-        <w:rPr>
-          <w:lang w:val="ru-RU"/>
-        </w:rPr>
-        <w:t>нед</w:t>
-      </w:r>
-      <w:proofErr w:type="spellEnd"/>
-      <w:r>
-        <w:rPr>
-          <w:lang w:val="ru-RU"/>
-        </w:rPr>
-        <w:t>. отвар трав (спорыш, толокнянка, почечный чай)</w:t>
-      </w:r>
-      <w:r>
-        <w:rPr>
-          <w:lang w:val="ru-RU"/>
-        </w:rPr>
-        <w:t xml:space="preserve">, </w:t>
-      </w:r>
-      <w:proofErr w:type="spellStart"/>
-      <w:r>
-        <w:rPr>
-          <w:lang w:val="ru-RU"/>
-        </w:rPr>
-        <w:t>Канефрон</w:t>
-      </w:r>
-      <w:proofErr w:type="spellEnd"/>
-      <w:r>
-        <w:rPr>
-          <w:lang w:val="ru-RU"/>
-        </w:rPr>
-        <w:t xml:space="preserve"> 2т. *3р/д.</w:t>
-      </w:r>
-      <w:r>
-        <w:rPr>
-          <w:lang w:val="ru-RU"/>
-        </w:rPr>
-        <w:t xml:space="preserve">  Контроль ан. мочи по Нечипоренко. </w:t>
-      </w:r>
-    </w:p>
-    <w:p>
-      <w:pPr>
-        <w:numPr>
-          <w:ilvl w:val="0"/>
-          <w:numId w:val="2"/>
-        </w:numPr>
-        <w:ind w:left="-142"/>
-        <w:jc w:val="both"/>
-        <w:rPr>
-          <w:lang w:val="ru-RU"/>
-        </w:rPr>
-      </w:pPr>
-      <w:r>
-        <w:rPr>
-          <w:lang w:val="ru-RU"/>
-        </w:rPr>
-        <w:t>Рек</w:t>
-      </w:r>
-      <w:proofErr w:type="gramStart"/>
-      <w:r>
-        <w:rPr>
-          <w:lang w:val="ru-RU"/>
-        </w:rPr>
-        <w:t>.</w:t>
-      </w:r>
-      <w:proofErr w:type="gramEnd"/>
-      <w:r>
-        <w:rPr>
-          <w:lang w:val="ru-RU"/>
-        </w:rPr>
-        <w:t xml:space="preserve"> </w:t>
-      </w:r>
-      <w:proofErr w:type="gramStart"/>
-      <w:r>
-        <w:rPr>
-          <w:lang w:val="ru-RU"/>
-        </w:rPr>
-        <w:t>н</w:t>
-      </w:r>
-      <w:proofErr w:type="gramEnd"/>
-      <w:r>
-        <w:rPr>
-          <w:lang w:val="ru-RU"/>
-        </w:rPr>
-        <w:t xml:space="preserve">ефролога: наблюдение терапевта по м/ж, контроль ан. крови, </w:t>
-      </w:r>
-      <w:r>
-        <w:rPr>
-          <w:lang w:val="ru-RU"/>
-        </w:rPr>
-        <w:t xml:space="preserve">мочи, </w:t>
-      </w:r>
-      <w:r>
-        <w:rPr>
-          <w:lang w:val="ru-RU"/>
-        </w:rPr>
-        <w:t xml:space="preserve">показателей азотемии </w:t>
-      </w:r>
-      <w:r>
-        <w:rPr>
-          <w:lang w:val="ru-RU"/>
-        </w:rPr>
-        <w:t>в динамике</w:t>
-      </w:r>
-      <w:r>
-        <w:rPr>
-          <w:lang w:val="ru-RU"/>
-        </w:rPr>
-        <w:t xml:space="preserve"> УЗИ </w:t>
-      </w:r>
-      <w:r>
-        <w:rPr>
-          <w:lang w:val="ru-RU"/>
-        </w:rPr>
-        <w:t xml:space="preserve">МВС </w:t>
-      </w:r>
-      <w:r>
-        <w:rPr>
-          <w:lang w:val="ru-RU"/>
-        </w:rPr>
-        <w:t xml:space="preserve">контроль 2р. в год. </w:t>
-      </w:r>
-      <w:r>
-        <w:rPr>
-          <w:lang w:val="ru-RU"/>
-        </w:rPr>
-        <w:t>Адекватная гипотензивная терапия</w:t>
-      </w:r>
-      <w:r>
-        <w:rPr>
-          <w:lang w:val="ru-RU"/>
-        </w:rPr>
-        <w:t xml:space="preserve"> с </w:t>
-      </w:r>
-      <w:r>
-        <w:rPr>
-          <w:lang w:val="ru-RU"/>
-        </w:rPr>
-        <w:t xml:space="preserve"> </w:t>
-      </w:r>
-      <w:r>
-        <w:rPr>
-          <w:lang w:val="ru-RU"/>
-        </w:rPr>
-        <w:t>и</w:t>
-      </w:r>
-      <w:r>
-        <w:rPr>
-          <w:lang w:val="ru-RU"/>
-        </w:rPr>
-        <w:t>с</w:t>
-      </w:r>
-      <w:r>
-        <w:rPr>
-          <w:lang w:val="ru-RU"/>
-        </w:rPr>
-        <w:t>пользованием ингибиторов АПФ</w:t>
-      </w:r>
-      <w:r>
-        <w:rPr>
-          <w:lang w:val="ru-RU"/>
-        </w:rPr>
-        <w:t xml:space="preserve">. </w:t>
-      </w:r>
-      <w:proofErr w:type="spellStart"/>
-      <w:r>
-        <w:rPr>
-          <w:lang w:val="ru-RU"/>
-        </w:rPr>
-        <w:t>Канефрон</w:t>
-      </w:r>
-      <w:proofErr w:type="spellEnd"/>
-      <w:r>
-        <w:rPr>
-          <w:lang w:val="ru-RU"/>
-        </w:rPr>
-        <w:t xml:space="preserve"> 2т. *3р/д.</w:t>
-      </w:r>
-      <w:r>
-        <w:rPr>
-          <w:lang w:val="ru-RU"/>
-        </w:rPr>
-        <w:t xml:space="preserve"> 1 мес.</w:t>
-      </w:r>
-      <w:r>
-        <w:rPr>
-          <w:lang w:val="ru-RU"/>
-        </w:rPr>
-        <w:t xml:space="preserve"> </w:t>
-      </w:r>
-    </w:p>
-    <w:p>
-      <w:pPr>
-        <w:numPr>
-          <w:ilvl w:val="0"/>
-          <w:numId w:val="2"/>
-        </w:numPr>
-        <w:ind w:left="-142"/>
-        <w:jc w:val="both"/>
-        <w:rPr>
-          <w:lang w:val="ru-RU"/>
-        </w:rPr>
-      </w:pPr>
-      <w:proofErr w:type="gramStart"/>
-      <w:r>
-        <w:rPr>
-          <w:lang w:val="ru-RU"/>
-        </w:rPr>
-        <w:t xml:space="preserve">Рек. окулиста: </w:t>
-      </w:r>
-      <w:proofErr w:type="spellStart"/>
-      <w:r>
-        <w:rPr>
-          <w:lang w:val="ru-RU"/>
-        </w:rPr>
-        <w:t>квинакс</w:t>
-      </w:r>
-      <w:proofErr w:type="spellEnd"/>
-      <w:r>
-        <w:rPr>
-          <w:lang w:val="ru-RU"/>
-        </w:rPr>
-        <w:t xml:space="preserve"> 2к.*3р/д. в ОИ, </w:t>
-      </w:r>
-      <w:proofErr w:type="spellStart"/>
-      <w:r>
-        <w:rPr>
-          <w:lang w:val="ru-RU"/>
-        </w:rPr>
-        <w:t>окювайт</w:t>
-      </w:r>
-      <w:proofErr w:type="spellEnd"/>
-      <w:r>
-        <w:rPr>
-          <w:lang w:val="ru-RU"/>
-        </w:rPr>
-        <w:t xml:space="preserve"> </w:t>
-      </w:r>
-      <w:proofErr w:type="spellStart"/>
-      <w:r>
-        <w:rPr>
-          <w:lang w:val="ru-RU"/>
-        </w:rPr>
-        <w:t>лютеин</w:t>
-      </w:r>
-      <w:proofErr w:type="spellEnd"/>
-      <w:r>
-        <w:rPr>
-          <w:lang w:val="ru-RU"/>
-        </w:rPr>
-        <w:t xml:space="preserve"> </w:t>
-      </w:r>
-      <w:r>
-        <w:rPr>
-          <w:lang w:val="ru-RU"/>
-        </w:rPr>
-        <w:t>форте 1т.*1</w:t>
-      </w:r>
-      <w:r>
-        <w:rPr>
-          <w:lang w:val="ru-RU"/>
-        </w:rPr>
-        <w:t xml:space="preserve">р/д., </w:t>
-      </w:r>
-      <w:proofErr w:type="spellStart"/>
-      <w:r>
-        <w:rPr>
-          <w:lang w:val="ru-RU"/>
-        </w:rPr>
-        <w:t>дицинон</w:t>
-      </w:r>
-      <w:proofErr w:type="spellEnd"/>
-      <w:r>
-        <w:rPr>
-          <w:lang w:val="ru-RU"/>
-        </w:rPr>
-        <w:t xml:space="preserve"> 1т. 3р/д., </w:t>
-      </w:r>
-      <w:proofErr w:type="spellStart"/>
-      <w:r>
-        <w:rPr>
-          <w:lang w:val="ru-RU"/>
-        </w:rPr>
-        <w:t>вазонит</w:t>
-      </w:r>
-      <w:proofErr w:type="spellEnd"/>
-      <w:r>
-        <w:rPr>
-          <w:lang w:val="ru-RU"/>
-        </w:rPr>
-        <w:t xml:space="preserve"> 1т.*2р/д.,</w:t>
-      </w:r>
-      <w:r>
-        <w:rPr>
-          <w:lang w:val="ru-RU"/>
-        </w:rPr>
-        <w:t xml:space="preserve"> </w:t>
-      </w:r>
-      <w:proofErr w:type="spellStart"/>
-      <w:r>
-        <w:rPr>
-          <w:lang w:val="ru-RU"/>
-        </w:rPr>
-        <w:t>офтан</w:t>
-      </w:r>
-      <w:proofErr w:type="spellEnd"/>
-      <w:r>
-        <w:rPr>
-          <w:lang w:val="ru-RU"/>
-        </w:rPr>
-        <w:t xml:space="preserve"> </w:t>
-      </w:r>
-      <w:proofErr w:type="spellStart"/>
-      <w:r>
-        <w:rPr>
-          <w:lang w:val="ru-RU"/>
-        </w:rPr>
-        <w:t>катахром</w:t>
-      </w:r>
-      <w:proofErr w:type="spellEnd"/>
-      <w:r>
-        <w:rPr>
-          <w:lang w:val="ru-RU"/>
-        </w:rPr>
-        <w:t xml:space="preserve"> 2к. *3р/д, </w:t>
-      </w:r>
-      <w:proofErr w:type="spellStart"/>
-      <w:r>
-        <w:rPr>
-          <w:lang w:val="ru-RU"/>
-        </w:rPr>
-        <w:t>эмоксипин</w:t>
-      </w:r>
-      <w:proofErr w:type="spellEnd"/>
-      <w:r>
-        <w:rPr>
-          <w:lang w:val="ru-RU"/>
-        </w:rPr>
-        <w:t xml:space="preserve"> 2к. *3р/д. в ОИ, </w:t>
-      </w:r>
-      <w:proofErr w:type="spellStart"/>
-      <w:r>
-        <w:rPr>
-          <w:lang w:val="ru-RU"/>
-        </w:rPr>
-        <w:t>тауфон</w:t>
-      </w:r>
-      <w:proofErr w:type="spellEnd"/>
-      <w:r>
-        <w:rPr>
-          <w:lang w:val="ru-RU"/>
-        </w:rPr>
-        <w:t xml:space="preserve"> 2к.*3р/д. в ОИ</w:t>
-      </w:r>
-      <w:r>
-        <w:rPr>
-          <w:lang w:val="ru-RU"/>
-        </w:rPr>
-        <w:t xml:space="preserve">, </w:t>
-      </w:r>
-      <w:proofErr w:type="spellStart"/>
-      <w:r>
-        <w:rPr>
-          <w:lang w:val="ru-RU"/>
-        </w:rPr>
-        <w:t>трайкор</w:t>
-      </w:r>
-      <w:proofErr w:type="spellEnd"/>
-      <w:r>
-        <w:rPr>
-          <w:lang w:val="ru-RU"/>
-        </w:rPr>
-        <w:t xml:space="preserve"> 1т 1р/д,</w:t>
-      </w:r>
-      <w:r>
-        <w:rPr>
-          <w:lang w:val="ru-RU"/>
-        </w:rPr>
-        <w:t>,</w:t>
-      </w:r>
-      <w:r>
-        <w:rPr>
-          <w:lang w:val="ru-RU"/>
-        </w:rPr>
-        <w:t xml:space="preserve"> </w:t>
-      </w:r>
-      <w:proofErr w:type="spellStart"/>
-      <w:r>
-        <w:rPr>
-          <w:lang w:val="ru-RU"/>
-        </w:rPr>
-        <w:t>слезавит</w:t>
-      </w:r>
-      <w:proofErr w:type="spellEnd"/>
-      <w:r>
-        <w:rPr>
-          <w:lang w:val="ru-RU"/>
-        </w:rPr>
-        <w:t xml:space="preserve"> 1т.*1р/д.</w:t>
-      </w:r>
-      <w:r>
-        <w:rPr>
-          <w:lang w:val="ru-RU"/>
-        </w:rPr>
-        <w:t xml:space="preserve"> </w:t>
-      </w:r>
-      <w:proofErr w:type="spellStart"/>
-      <w:r>
-        <w:rPr>
-          <w:lang w:val="ru-RU"/>
-        </w:rPr>
-        <w:t>оптикс</w:t>
-      </w:r>
-      <w:proofErr w:type="spellEnd"/>
-      <w:r>
-        <w:rPr>
-          <w:lang w:val="ru-RU"/>
-        </w:rPr>
-        <w:t xml:space="preserve"> </w:t>
-      </w:r>
-      <w:r>
-        <w:rPr>
-          <w:lang w:val="ru-RU"/>
-        </w:rPr>
-        <w:t xml:space="preserve">форте </w:t>
-      </w:r>
-      <w:r>
-        <w:rPr>
-          <w:lang w:val="ru-RU"/>
-        </w:rPr>
-        <w:t xml:space="preserve">1т 1р\д </w:t>
-      </w:r>
-      <w:r>
-        <w:rPr>
-          <w:lang w:val="ru-RU"/>
-        </w:rPr>
-        <w:t xml:space="preserve"> </w:t>
-      </w:r>
-      <w:proofErr w:type="spellStart"/>
-      <w:r>
-        <w:rPr>
-          <w:lang w:val="ru-RU"/>
-        </w:rPr>
-        <w:t>конс</w:t>
-      </w:r>
-      <w:proofErr w:type="spellEnd"/>
-      <w:r>
-        <w:rPr>
-          <w:lang w:val="ru-RU"/>
-        </w:rPr>
-        <w:t xml:space="preserve">. лазерного хирурга. </w:t>
-      </w:r>
-      <w:proofErr w:type="gramEnd"/>
-    </w:p>
-    <w:p>
-      <w:pPr>
-        <w:pStyle w:val="a6"/>
-        <w:numPr>
-          <w:ilvl w:val="0"/>
-          <w:numId w:val="2"/>
-        </w:numPr>
-        <w:ind w:left="-142"/>
-        <w:rPr>
-          <w:lang w:val="ru-RU"/>
-        </w:rPr>
-      </w:pPr>
-      <w:r>
-        <w:rPr>
-          <w:lang w:val="ru-RU"/>
-        </w:rPr>
-        <w:lastRenderedPageBreak/>
-        <w:t>Б/</w:t>
-      </w:r>
-      <w:proofErr w:type="gramStart"/>
-      <w:r>
-        <w:rPr>
-          <w:lang w:val="ru-RU"/>
-        </w:rPr>
-        <w:t>л</w:t>
-      </w:r>
-      <w:proofErr w:type="gramEnd"/>
-      <w:r>
-        <w:rPr>
-          <w:lang w:val="ru-RU"/>
-        </w:rPr>
-        <w:t xml:space="preserve"> с</w:t>
-      </w:r>
-      <w:r>
-        <w:rPr>
-          <w:lang w:val="ru-RU"/>
-        </w:rPr>
-        <w:t>ерия</w:t>
-      </w:r>
-      <w:r>
-        <w:rPr>
-          <w:lang w:val="ru-RU"/>
-        </w:rPr>
-        <w:t xml:space="preserve">. </w:t>
-      </w:r>
-      <w:r>
-        <w:rPr>
-          <w:lang w:val="ru-RU"/>
-        </w:rPr>
-        <w:t>АД</w:t>
-      </w:r>
-      <w:r>
-        <w:rPr>
-          <w:lang w:val="ru-RU"/>
-        </w:rPr>
-        <w:t>Л</w:t>
-      </w:r>
-      <w:r>
-        <w:rPr>
-          <w:lang w:val="ru-RU"/>
-        </w:rPr>
-        <w:t xml:space="preserve"> </w:t>
-      </w:r>
-      <w:r>
-        <w:rPr>
-          <w:lang w:val="ru-RU"/>
-        </w:rPr>
-        <w:t xml:space="preserve"> №   </w:t>
-      </w:r>
-      <w:r>
-        <w:rPr>
-          <w:lang w:val="ru-RU"/>
-        </w:rPr>
-        <w:t>177</w:t>
-      </w:r>
-      <w:r>
-        <w:rPr>
-          <w:lang w:val="ru-RU"/>
-        </w:rPr>
-        <w:t>8</w:t>
-      </w:r>
-      <w:r>
-        <w:rPr>
-          <w:lang w:val="ru-RU"/>
-        </w:rPr>
-        <w:t xml:space="preserve">  </w:t>
-      </w:r>
-      <w:r>
-        <w:rPr>
-          <w:lang w:val="ru-RU"/>
-        </w:rPr>
-        <w:t xml:space="preserve">  </w:t>
-      </w:r>
-      <w:r>
-        <w:rPr>
-          <w:lang w:val="ru-RU"/>
-        </w:rPr>
-        <w:t xml:space="preserve">   </w:t>
-      </w:r>
-      <w:r>
-        <w:rPr>
-          <w:lang w:val="ru-RU"/>
-        </w:rPr>
-        <w:t xml:space="preserve">с  </w:t>
-      </w:r>
-      <w:r>
-        <w:rPr>
-          <w:lang w:val="ru-RU"/>
-        </w:rPr>
-        <w:fldChar w:fldCharType="begin"/>
-      </w:r>
-      <w:r>
-        <w:rPr>
-          <w:lang w:val="ru-RU"/>
-        </w:rPr>
-        <w:instrText xml:space="preserve"> REF c \h </w:instrText>
-      </w:r>
-      <w:r>
-        <w:rPr>
-          <w:lang w:val="ru-RU"/>
-        </w:rPr>
-      </w:r>
-      <w:r>
-        <w:rPr>
-          <w:lang w:val="ru-RU"/>
-        </w:rPr>
-        <w:fldChar w:fldCharType="separate"/>
-      </w:r>
-      <w:r>
-        <w:rPr>
-          <w:sz w:val="28"/>
-          <w:lang w:val="ru-RU"/>
-        </w:rPr>
-        <w:t>.</w:t>
-      </w:r>
-      <w:r>
-        <w:rPr>
-          <w:sz w:val="28"/>
-          <w:lang w:val="ru-RU"/>
-        </w:rPr>
-        <w:t>11.18</w:t>
-      </w:r>
-      <w:r>
-        <w:rPr>
-          <w:sz w:val="28"/>
-          <w:lang w:val="ru-RU"/>
-        </w:rPr>
-        <w:t xml:space="preserve"> </w:t>
-      </w:r>
-      <w:r>
-        <w:rPr>
-          <w:sz w:val="28"/>
-          <w:lang w:val="ru-RU"/>
-        </w:rPr>
-        <w:t xml:space="preserve"> </w:t>
-      </w:r>
-      <w:r>
-        <w:rPr>
-          <w:lang w:val="ru-RU"/>
-        </w:rPr>
-        <w:fldChar w:fldCharType="end"/>
-      </w:r>
-      <w:r>
-        <w:rPr>
-          <w:lang w:val="ru-RU"/>
-        </w:rPr>
-        <w:t xml:space="preserve"> по  </w:t>
-      </w:r>
-      <w:r>
-        <w:rPr>
-          <w:lang w:val="ru-RU"/>
-        </w:rPr>
-        <w:fldChar w:fldCharType="begin"/>
-      </w:r>
-      <w:r>
-        <w:rPr>
-          <w:lang w:val="ru-RU"/>
-        </w:rPr>
-        <w:instrText xml:space="preserve"> REF по \h </w:instrText>
-      </w:r>
-      <w:r>
-        <w:rPr>
-          <w:lang w:val="ru-RU"/>
-        </w:rPr>
-      </w:r>
-      <w:r>
-        <w:rPr>
-          <w:lang w:val="ru-RU"/>
-        </w:rPr>
-        <w:fldChar w:fldCharType="separate"/>
-      </w:r>
-      <w:r>
-        <w:rPr>
-          <w:sz w:val="28"/>
-          <w:lang w:val="ru-RU"/>
-        </w:rPr>
-        <w:t xml:space="preserve">  .11.18 </w:t>
-      </w:r>
-      <w:r>
-        <w:rPr>
-          <w:sz w:val="28"/>
-          <w:lang w:val="ru-RU"/>
-        </w:rPr>
-        <w:t xml:space="preserve"> </w:t>
-      </w:r>
-      <w:r>
-        <w:rPr>
-          <w:lang w:val="ru-RU"/>
-        </w:rPr>
-        <w:fldChar w:fldCharType="end"/>
-      </w:r>
-      <w:r>
-        <w:rPr>
-          <w:lang w:val="ru-RU"/>
-        </w:rPr>
-        <w:t xml:space="preserve">. </w:t>
-      </w:r>
-      <w:r>
-        <w:rPr>
-          <w:lang w:val="ru-RU"/>
-        </w:rPr>
-        <w:t xml:space="preserve">продолжает болеть. С  </w:t>
-      </w:r>
-      <w:r>
-        <w:rPr>
-          <w:lang w:val="ru-RU"/>
-        </w:rPr>
-        <w:t xml:space="preserve"> </w:t>
-      </w:r>
-      <w:r>
-        <w:rPr>
-          <w:lang w:val="ru-RU"/>
-        </w:rPr>
-        <w:t>11</w:t>
-      </w:r>
-      <w:r>
-        <w:rPr>
-          <w:lang w:val="ru-RU"/>
-        </w:rPr>
-        <w:t>.18</w:t>
-      </w:r>
-      <w:r>
-        <w:rPr>
-          <w:lang w:val="ru-RU"/>
-        </w:rPr>
-        <w:t xml:space="preserve"> б/</w:t>
-      </w:r>
-      <w:proofErr w:type="gramStart"/>
-      <w:r>
-        <w:rPr>
-          <w:lang w:val="ru-RU"/>
-        </w:rPr>
-        <w:t>л</w:t>
-      </w:r>
-      <w:proofErr w:type="gramEnd"/>
-      <w:r>
-        <w:rPr>
-          <w:lang w:val="ru-RU"/>
-        </w:rPr>
-        <w:t xml:space="preserve">  серия </w:t>
-      </w:r>
-      <w:r>
-        <w:rPr>
-          <w:lang w:val="ru-RU"/>
-        </w:rPr>
-        <w:t>АД</w:t>
-      </w:r>
-      <w:r>
-        <w:rPr>
-          <w:lang w:val="ru-RU"/>
-        </w:rPr>
-        <w:t>Л</w:t>
-      </w:r>
-      <w:r>
-        <w:rPr>
-          <w:lang w:val="ru-RU"/>
-        </w:rPr>
-        <w:t xml:space="preserve">  </w:t>
-      </w:r>
-      <w:r>
-        <w:rPr>
-          <w:lang w:val="ru-RU"/>
-        </w:rPr>
-        <w:t xml:space="preserve">№ </w:t>
-      </w:r>
-      <w:r>
-        <w:rPr>
-          <w:lang w:val="ru-RU"/>
-        </w:rPr>
-        <w:t>177</w:t>
-      </w:r>
-      <w:r>
-        <w:rPr>
-          <w:lang w:val="ru-RU"/>
-        </w:rPr>
-        <w:t>7</w:t>
-      </w:r>
-      <w:r>
-        <w:rPr>
-          <w:lang w:val="ru-RU"/>
-        </w:rPr>
-        <w:t xml:space="preserve">       </w:t>
-      </w:r>
-      <w:r>
-        <w:rPr>
-          <w:lang w:val="ru-RU"/>
-        </w:rPr>
-        <w:t xml:space="preserve">    на </w:t>
-      </w:r>
-      <w:r>
-        <w:rPr>
-          <w:lang w:val="ru-RU"/>
-        </w:rPr>
-        <w:t xml:space="preserve"> реабилитационное лечение в санаторий «Березовый гай»  № договора  </w:t>
-      </w:r>
-    </w:p>
-    <w:p>
-      <w:pPr>
-        <w:numPr>
-          <w:ilvl w:val="0"/>
-          <w:numId w:val="2"/>
-        </w:numPr>
-        <w:ind w:left="-142"/>
-        <w:jc w:val="both"/>
-        <w:rPr>
-          <w:lang w:val="ru-RU"/>
-        </w:rPr>
-      </w:pPr>
-      <w:r>
-        <w:rPr>
-          <w:lang w:val="ru-RU"/>
-        </w:rPr>
-        <w:t>Б/</w:t>
-      </w:r>
-      <w:proofErr w:type="gramStart"/>
-      <w:r>
-        <w:rPr>
-          <w:lang w:val="ru-RU"/>
-        </w:rPr>
-        <w:t>л</w:t>
-      </w:r>
-      <w:proofErr w:type="gramEnd"/>
-      <w:r>
-        <w:rPr>
-          <w:lang w:val="ru-RU"/>
-        </w:rPr>
-        <w:t xml:space="preserve"> серия. </w:t>
-      </w:r>
-      <w:r>
-        <w:rPr>
-          <w:lang w:val="ru-RU"/>
-        </w:rPr>
-        <w:t>АД</w:t>
-      </w:r>
-      <w:r>
-        <w:rPr>
-          <w:lang w:val="ru-RU"/>
-        </w:rPr>
-        <w:t>Л</w:t>
-      </w:r>
-      <w:r>
-        <w:rPr>
-          <w:lang w:val="ru-RU"/>
-        </w:rPr>
-        <w:t xml:space="preserve">  №  </w:t>
-      </w:r>
-      <w:r>
-        <w:rPr>
-          <w:lang w:val="ru-RU"/>
-        </w:rPr>
-        <w:t>177</w:t>
-      </w:r>
-      <w:r>
-        <w:rPr>
-          <w:lang w:val="ru-RU"/>
-        </w:rPr>
-        <w:t>8</w:t>
-      </w:r>
-      <w:r>
-        <w:rPr>
-          <w:lang w:val="ru-RU"/>
-        </w:rPr>
-        <w:t xml:space="preserve">     с </w:t>
-      </w:r>
-      <w:r>
-        <w:rPr>
-          <w:lang w:val="ru-RU"/>
-        </w:rPr>
-        <w:fldChar w:fldCharType="begin"/>
-      </w:r>
-      <w:r>
-        <w:rPr>
-          <w:lang w:val="ru-RU"/>
-        </w:rPr>
-        <w:instrText xml:space="preserve"> REF c \h </w:instrText>
-      </w:r>
-      <w:r>
-        <w:rPr>
-          <w:lang w:val="ru-RU"/>
-        </w:rPr>
-      </w:r>
-      <w:r>
-        <w:rPr>
-          <w:lang w:val="ru-RU"/>
-        </w:rPr>
-        <w:fldChar w:fldCharType="separate"/>
-      </w:r>
-      <w:r>
-        <w:rPr>
-          <w:sz w:val="28"/>
-          <w:lang w:val="ru-RU"/>
-        </w:rPr>
-        <w:t>.</w:t>
-      </w:r>
-      <w:r>
-        <w:rPr>
-          <w:sz w:val="28"/>
-          <w:lang w:val="ru-RU"/>
-        </w:rPr>
-        <w:t>11.18</w:t>
-      </w:r>
-      <w:r>
-        <w:rPr>
-          <w:sz w:val="28"/>
-          <w:lang w:val="ru-RU"/>
-        </w:rPr>
-        <w:t xml:space="preserve"> </w:t>
-      </w:r>
-      <w:r>
-        <w:rPr>
-          <w:sz w:val="28"/>
-          <w:lang w:val="ru-RU"/>
-        </w:rPr>
-        <w:t xml:space="preserve"> </w:t>
-      </w:r>
-      <w:r>
-        <w:rPr>
-          <w:lang w:val="ru-RU"/>
-        </w:rPr>
-        <w:fldChar w:fldCharType="end"/>
-      </w:r>
-      <w:r>
-        <w:rPr>
-          <w:lang w:val="ru-RU"/>
-        </w:rPr>
-        <w:t xml:space="preserve"> </w:t>
-      </w:r>
-      <w:r>
-        <w:rPr>
-          <w:lang w:val="ru-RU"/>
-        </w:rPr>
-        <w:t xml:space="preserve">по  </w:t>
-      </w:r>
-      <w:r>
-        <w:rPr>
-          <w:lang w:val="ru-RU"/>
-        </w:rPr>
-        <w:fldChar w:fldCharType="begin"/>
-      </w:r>
-      <w:r>
-        <w:rPr>
-          <w:lang w:val="ru-RU"/>
-        </w:rPr>
-        <w:instrText xml:space="preserve"> REF по \h </w:instrText>
-      </w:r>
-      <w:r>
-        <w:rPr>
-          <w:lang w:val="ru-RU"/>
-        </w:rPr>
-      </w:r>
-      <w:r>
-        <w:rPr>
-          <w:lang w:val="ru-RU"/>
-        </w:rPr>
-        <w:fldChar w:fldCharType="separate"/>
-      </w:r>
-      <w:r>
-        <w:rPr>
-          <w:sz w:val="28"/>
-          <w:lang w:val="ru-RU"/>
-        </w:rPr>
-        <w:t xml:space="preserve">  .11.18 </w:t>
-      </w:r>
-      <w:r>
-        <w:rPr>
-          <w:sz w:val="28"/>
-          <w:lang w:val="ru-RU"/>
-        </w:rPr>
-        <w:t xml:space="preserve"> </w:t>
-      </w:r>
-      <w:r>
-        <w:rPr>
-          <w:lang w:val="ru-RU"/>
-        </w:rPr>
-        <w:fldChar w:fldCharType="end"/>
-      </w:r>
-      <w:r>
-        <w:rPr>
-          <w:lang w:val="ru-RU"/>
-        </w:rPr>
-        <w:t>к труду     .</w:t>
-      </w:r>
-      <w:r>
-        <w:rPr>
-          <w:lang w:val="ru-RU"/>
-        </w:rPr>
-        <w:t>11</w:t>
-      </w:r>
-      <w:r>
-        <w:rPr>
-          <w:lang w:val="ru-RU"/>
-        </w:rPr>
-        <w:t>.18</w:t>
-      </w:r>
-      <w:r>
-        <w:rPr>
-          <w:lang w:val="ru-RU"/>
-        </w:rPr>
-        <w:t xml:space="preserve"> </w:t>
-      </w:r>
-    </w:p>
+    <w:bookmarkEnd w:id="7"/>
     <w:p>
       <w:pPr>
         <w:ind w:left="-142"/>
@@ -11005,14 +5838,7 @@
         <w:rPr>
           <w:lang w:val="ru-RU"/>
         </w:rPr>
-        <w:t>. врач</w:t>
-      </w:r>
-      <w:proofErr w:type="gramStart"/>
-      <w:r>
-        <w:rPr>
-          <w:lang w:val="ru-RU"/>
-        </w:rPr>
-        <w:t xml:space="preserve"> </w:t>
+        <w:t xml:space="preserve">. врач </w:t>
       </w:r>
       <w:sdt>
         <w:sdtPr>
@@ -11025,7 +5851,6 @@
           <w:placeholder>
             <w:docPart w:val="9CD882C775A84FD69235888A47CFB283"/>
           </w:placeholder>
-          <w:showingPlcHdr/>
           <w:comboBox>
             <w:listItem w:displayText="Соловьюк Е.А." w:value="Соловьюк Е.А."/>
             <w:listItem w:displayText="Фещук. И.А." w:value="Фещук. И.А."/>
@@ -11036,18 +5861,19 @@
         </w:sdtPr>
         <w:sdtEndPr/>
         <w:sdtContent>
+          <w:proofErr w:type="spellStart"/>
           <w:r>
             <w:rPr>
               <w:lang w:val="ru-RU"/>
             </w:rPr>
-            <w:t>В</w:t>
+            <w:t>Соловьюк</w:t>
           </w:r>
-          <w:proofErr w:type="gramEnd"/>
+          <w:proofErr w:type="spellEnd"/>
           <w:r>
             <w:rPr>
               <w:lang w:val="ru-RU"/>
             </w:rPr>
-            <w:t>ыберите элемент.</w:t>
+            <w:t xml:space="preserve"> Е.А.</w:t>
           </w:r>
         </w:sdtContent>
       </w:sdt>
@@ -11104,7 +5930,6 @@
           <w:placeholder>
             <w:docPart w:val="9526A933A200420DB1D0D728CB4C0509"/>
           </w:placeholder>
-          <w:showingPlcHdr/>
           <w:comboBox>
             <w:listItem w:displayText="Соловьюк Е.А." w:value="Соловьюк Е.А."/>
             <w:listItem w:displayText="Фещук. И.А." w:value="Фещук. И.А."/>
@@ -11114,11 +5939,19 @@
         </w:sdtPr>
         <w:sdtEndPr/>
         <w:sdtContent>
+          <w:proofErr w:type="spellStart"/>
           <w:r>
             <w:rPr>
               <w:lang w:val="ru-RU"/>
             </w:rPr>
-            <w:t>Выберите элемент.</w:t>
+            <w:t>Фещук</w:t>
+          </w:r>
+          <w:proofErr w:type="spellEnd"/>
+          <w:r>
+            <w:rPr>
+              <w:lang w:val="ru-RU"/>
+            </w:rPr>
+            <w:t>. И.А.</w:t>
           </w:r>
         </w:sdtContent>
       </w:sdt>
@@ -12480,151 +7313,6 @@
     </w:docPart>
     <w:docPart>
       <w:docPartPr>
-        <w:name w:val="FBFC6A18E07A484F9E976562E903BEB7"/>
-        <w:category>
-          <w:name w:val="Общие"/>
-          <w:gallery w:val="placeholder"/>
-        </w:category>
-        <w:types>
-          <w:type w:val="bbPlcHdr"/>
-        </w:types>
-        <w:behaviors>
-          <w:behavior w:val="content"/>
-        </w:behaviors>
-        <w:guid w:val="{E5D938F3-E00E-4F48-ACDE-E2E2655275DF}"/>
-      </w:docPartPr>
-      <w:docPartBody>
-        <w:p>
-          <w:pPr>
-            <w:pStyle w:val="FBFC6A18E07A484F9E976562E903BEB7"/>
-          </w:pPr>
-          <w:r>
-            <w:rPr>
-              <w:rStyle w:val="a3"/>
-            </w:rPr>
-            <w:t>Выберите элемент.</w:t>
-          </w:r>
-        </w:p>
-      </w:docPartBody>
-    </w:docPart>
-    <w:docPart>
-      <w:docPartPr>
-        <w:name w:val="DB435B1E68954750936FB322747598D2"/>
-        <w:category>
-          <w:name w:val="Общие"/>
-          <w:gallery w:val="placeholder"/>
-        </w:category>
-        <w:types>
-          <w:type w:val="bbPlcHdr"/>
-        </w:types>
-        <w:behaviors>
-          <w:behavior w:val="content"/>
-        </w:behaviors>
-        <w:guid w:val="{7122C427-55FD-49A2-B369-ED6DAFC67A8F}"/>
-      </w:docPartPr>
-      <w:docPartBody>
-        <w:p>
-          <w:pPr>
-            <w:pStyle w:val="DB435B1E68954750936FB322747598D2"/>
-          </w:pPr>
-          <w:r>
-            <w:rPr>
-              <w:rStyle w:val="a3"/>
-            </w:rPr>
-            <w:t>Выберите элемент.</w:t>
-          </w:r>
-        </w:p>
-      </w:docPartBody>
-    </w:docPart>
-    <w:docPart>
-      <w:docPartPr>
-        <w:name w:val="5917FEE754784A0BA4173B51A4E1CE95"/>
-        <w:category>
-          <w:name w:val="Общие"/>
-          <w:gallery w:val="placeholder"/>
-        </w:category>
-        <w:types>
-          <w:type w:val="bbPlcHdr"/>
-        </w:types>
-        <w:behaviors>
-          <w:behavior w:val="content"/>
-        </w:behaviors>
-        <w:guid w:val="{92F74F23-8C0C-424C-A12C-19EB4EDE41E3}"/>
-      </w:docPartPr>
-      <w:docPartBody>
-        <w:p>
-          <w:pPr>
-            <w:pStyle w:val="5917FEE754784A0BA4173B51A4E1CE95"/>
-          </w:pPr>
-          <w:r>
-            <w:rPr>
-              <w:rStyle w:val="a3"/>
-            </w:rPr>
-            <w:t>Выберите элемент.</w:t>
-          </w:r>
-        </w:p>
-      </w:docPartBody>
-    </w:docPart>
-    <w:docPart>
-      <w:docPartPr>
-        <w:name w:val="FFCB998A69C547318D033520574A41D0"/>
-        <w:category>
-          <w:name w:val="Общие"/>
-          <w:gallery w:val="placeholder"/>
-        </w:category>
-        <w:types>
-          <w:type w:val="bbPlcHdr"/>
-        </w:types>
-        <w:behaviors>
-          <w:behavior w:val="content"/>
-        </w:behaviors>
-        <w:guid w:val="{44EDE573-4804-4E48-9FC6-91F112BF9116}"/>
-      </w:docPartPr>
-      <w:docPartBody>
-        <w:p>
-          <w:pPr>
-            <w:pStyle w:val="FFCB998A69C547318D033520574A41D0"/>
-          </w:pPr>
-          <w:r>
-            <w:rPr>
-              <w:rStyle w:val="a3"/>
-            </w:rPr>
-            <w:t>Выберите элемент.</w:t>
-          </w:r>
-        </w:p>
-      </w:docPartBody>
-    </w:docPart>
-    <w:docPart>
-      <w:docPartPr>
-        <w:name w:val="D0395AFB2040417F8DE001D6657BED06"/>
-        <w:category>
-          <w:name w:val="Общие"/>
-          <w:gallery w:val="placeholder"/>
-        </w:category>
-        <w:types>
-          <w:type w:val="bbPlcHdr"/>
-        </w:types>
-        <w:behaviors>
-          <w:behavior w:val="content"/>
-        </w:behaviors>
-        <w:guid w:val="{D959F77F-828A-4069-88E4-8B112F9C0F19}"/>
-      </w:docPartPr>
-      <w:docPartBody>
-        <w:p>
-          <w:pPr>
-            <w:pStyle w:val="D0395AFB2040417F8DE001D6657BED06"/>
-          </w:pPr>
-          <w:r>
-            <w:rPr>
-              <w:rStyle w:val="a3"/>
-            </w:rPr>
-            <w:t>Выберите элемент.</w:t>
-          </w:r>
-        </w:p>
-      </w:docPartBody>
-    </w:docPart>
-    <w:docPart>
-      <w:docPartPr>
         <w:name w:val="3755473979B24CB896600859156E5B44"/>
         <w:category>
           <w:name w:val="Общие"/>
@@ -12816,6 +7504,7 @@
     <w:rsid w:val="00A711B2"/>
     <w:rsid w:val="00A85FAB"/>
     <w:rsid w:val="00AA6B2C"/>
+    <w:rsid w:val="00AC3633"/>
     <w:rsid w:val="00AD1EEC"/>
     <w:rsid w:val="00B051FC"/>
     <w:rsid w:val="00B11C8A"/>
@@ -14222,7 +8911,7 @@
 </file>
 
 <file path=customXml/itemProps1.xml><?xml version="1.0" encoding="utf-8"?>
-<ds:datastoreItem xmlns:ds="http://schemas.openxmlformats.org/officeDocument/2006/customXml" ds:itemID="{34717FAC-4537-4524-A568-96AFB95D79C3}">
+<ds:datastoreItem xmlns:ds="http://schemas.openxmlformats.org/officeDocument/2006/customXml" ds:itemID="{52403342-E17A-4620-B149-78A22ED30461}">
   <ds:schemaRefs>
     <ds:schemaRef ds:uri="http://schemas.openxmlformats.org/officeDocument/2006/bibliography"/>
   </ds:schemaRefs>
